--- a/Resume - Piyush.docx
+++ b/Resume - Piyush.docx
@@ -1413,6 +1413,8 @@
         </w:rPr>
         <w:t>July 2016</w:t>
       </w:r>
+      <w:bookmarkStart w:id="0" w:name="_GoBack"/>
+      <w:bookmarkEnd w:id="0"/>
     </w:p>
     <w:p>
       <w:pPr>
@@ -1599,6 +1601,27 @@
       </w:r>
       <w:r>
         <w:rPr>
+          <w:rFonts w:eastAsia="Times New Roman" w:cstheme="minorHAnsi"/>
+          <w:b/>
+          <w:bCs/>
+          <w:sz w:val="20"/>
+          <w:szCs w:val="20"/>
+        </w:rPr>
+        <w:tab/>
+      </w:r>
+      <w:r>
+        <w:rPr>
+          <w:rFonts w:eastAsia="Times New Roman" w:cstheme="minorHAnsi"/>
+          <w:b/>
+          <w:bCs/>
+          <w:sz w:val="20"/>
+          <w:szCs w:val="20"/>
+        </w:rPr>
+        <w:tab/>
+        <w:t xml:space="preserve">      </w:t>
+      </w:r>
+      <w:r>
+        <w:rPr>
           <w:rStyle w:val="datefrom"/>
           <w:rFonts w:cstheme="minorHAnsi"/>
           <w:sz w:val="23"/>
@@ -1626,26 +1649,6 @@
           <w:shd w:val="clear" w:color="auto" w:fill="FFFFFF"/>
         </w:rPr>
         <w:t>3</w:t>
-      </w:r>
-      <w:r>
-        <w:rPr>
-          <w:rStyle w:val="datefrom"/>
-          <w:rFonts w:cstheme="minorHAnsi"/>
-          <w:sz w:val="23"/>
-          <w:szCs w:val="23"/>
-          <w:shd w:val="clear" w:color="auto" w:fill="FFFFFF"/>
-        </w:rPr>
-        <w:t xml:space="preserve">- </w:t>
-      </w:r>
-      <w:r>
-        <w:rPr>
-          <w:rStyle w:val="dateto"/>
-          <w:rFonts w:cstheme="minorHAnsi"/>
-          <w:sz w:val="23"/>
-          <w:szCs w:val="23"/>
-          <w:shd w:val="clear" w:color="auto" w:fill="FFFFFF"/>
-        </w:rPr>
-        <w:t>Sept 2013</w:t>
       </w:r>
     </w:p>
     <w:p>
@@ -2306,8 +2309,6 @@
       <w:r>
         <w:t>Publicity head of IEEE DMCE (2014-2015)</w:t>
       </w:r>
-      <w:bookmarkStart w:id="0" w:name="_GoBack"/>
-      <w:bookmarkEnd w:id="0"/>
     </w:p>
     <w:sectPr>
       <w:pgSz w:w="11907" w:h="16839" w:code="9"/>

--- a/Resume - Piyush.docx
+++ b/Resume - Piyush.docx
@@ -23,7 +23,17 @@
           <w:sz w:val="52"/>
           <w:szCs w:val="52"/>
         </w:rPr>
-        <w:t>Piyush V.</w:t>
+        <w:t xml:space="preserve">Piyush </w:t>
+      </w:r>
+      <w:r>
+        <w:rPr>
+          <w:rFonts w:ascii="Arimo" w:hAnsi="Arimo"/>
+          <w:bCs w:val="0"/>
+          <w:color w:val="FFFFFF" w:themeColor="background1"/>
+          <w:sz w:val="52"/>
+          <w:szCs w:val="52"/>
+        </w:rPr>
+        <w:t>Rao</w:t>
       </w:r>
     </w:p>
     <w:p>
@@ -187,7 +197,16 @@
           <w:sz w:val="20"/>
           <w:szCs w:val="2"/>
         </w:rPr>
-        <w:t xml:space="preserve">110 Webster Avenue, Apt 2, </w:t>
+        <w:t>1</w:t>
+      </w:r>
+      <w:r>
+        <w:rPr>
+          <w:rFonts w:asciiTheme="minorHAnsi" w:hAnsiTheme="minorHAnsi" w:cstheme="minorHAnsi"/>
+          <w:color w:val="FFFFFF" w:themeColor="background1"/>
+          <w:sz w:val="20"/>
+          <w:szCs w:val="2"/>
+        </w:rPr>
+        <w:t xml:space="preserve">490 Neil Ave, Apt S, Columbus, </w:t>
       </w:r>
     </w:p>
     <w:p>
@@ -209,7 +228,7 @@
           <w:sz w:val="20"/>
           <w:szCs w:val="2"/>
         </w:rPr>
-        <w:t>Jersey City, NJ - 07307</w:t>
+        <w:t>OH-43201</w:t>
       </w:r>
     </w:p>
     <w:p>
@@ -255,6 +274,14 @@
           <w:szCs w:val="2"/>
         </w:rPr>
       </w:pPr>
+      <w:r>
+        <w:rPr>
+          <w:rFonts w:cstheme="minorHAnsi"/>
+          <w:color w:val="FFFFFF" w:themeColor="background1"/>
+          <w:szCs w:val="2"/>
+        </w:rPr>
+        <w:t>+1-</w:t>
+      </w:r>
       <w:r>
         <w:rPr>
           <w:rFonts w:cstheme="minorHAnsi"/>
@@ -400,6 +427,7 @@
         <w:pStyle w:val="Heading4"/>
         <w:shd w:val="clear" w:color="auto" w:fill="31849B" w:themeFill="accent5" w:themeFillShade="BF"/>
         <w:rPr>
+          <w:rFonts w:asciiTheme="minorHAnsi" w:hAnsiTheme="minorHAnsi"/>
           <w:color w:val="FFFFFF" w:themeColor="background1"/>
           <w:sz w:val="20"/>
           <w:szCs w:val="20"/>
@@ -416,6 +444,7 @@
         <w:r>
           <w:rPr>
             <w:rStyle w:val="Hyperlink"/>
+            <w:rFonts w:asciiTheme="minorHAnsi" w:hAnsiTheme="minorHAnsi"/>
             <w:sz w:val="20"/>
             <w:szCs w:val="20"/>
           </w:rPr>
@@ -424,6 +453,7 @@
         <w:r>
           <w:rPr>
             <w:rStyle w:val="Hyperlink"/>
+            <w:rFonts w:asciiTheme="minorHAnsi" w:hAnsiTheme="minorHAnsi"/>
             <w:sz w:val="20"/>
             <w:szCs w:val="20"/>
           </w:rPr>
@@ -488,7 +518,7 @@
           <w:sz w:val="18"/>
           <w:szCs w:val="24"/>
         </w:rPr>
-        <w:t xml:space="preserve">C#, Java, Python, </w:t>
+        <w:t>C#,</w:t>
       </w:r>
       <w:r>
         <w:rPr>
@@ -497,6 +527,24 @@
           <w:sz w:val="18"/>
           <w:szCs w:val="24"/>
         </w:rPr>
+        <w:t xml:space="preserve"> </w:t>
+      </w:r>
+      <w:r>
+        <w:rPr>
+          <w:rFonts w:eastAsia="Times New Roman" w:cstheme="minorHAnsi"/>
+          <w:color w:val="FFFFFF" w:themeColor="background1"/>
+          <w:sz w:val="18"/>
+          <w:szCs w:val="24"/>
+        </w:rPr>
+        <w:t xml:space="preserve">Java, Python, </w:t>
+      </w:r>
+      <w:r>
+        <w:rPr>
+          <w:rFonts w:eastAsia="Times New Roman" w:cstheme="minorHAnsi"/>
+          <w:color w:val="FFFFFF" w:themeColor="background1"/>
+          <w:sz w:val="18"/>
+          <w:szCs w:val="24"/>
+        </w:rPr>
         <w:t xml:space="preserve">MVC, MVVM, MVW, SOA, HTML5, CSS3, </w:t>
       </w:r>
       <w:r>
@@ -569,8 +617,9 @@
           <w:sz w:val="18"/>
           <w:szCs w:val="24"/>
         </w:rPr>
-        <w:t xml:space="preserve">), JavaScript, TypeScript, AJAX, JQuery, </w:t>
-      </w:r>
+        <w:t xml:space="preserve">), JavaScript, TypeScript, AJAX, </w:t>
+      </w:r>
+      <w:proofErr w:type="spellStart"/>
       <w:r>
         <w:rPr>
           <w:rFonts w:eastAsia="Times New Roman" w:cstheme="minorHAnsi"/>
@@ -578,6 +627,25 @@
           <w:sz w:val="18"/>
           <w:szCs w:val="24"/>
         </w:rPr>
+        <w:t>JQuery</w:t>
+      </w:r>
+      <w:proofErr w:type="spellEnd"/>
+      <w:r>
+        <w:rPr>
+          <w:rFonts w:eastAsia="Times New Roman" w:cstheme="minorHAnsi"/>
+          <w:color w:val="FFFFFF" w:themeColor="background1"/>
+          <w:sz w:val="18"/>
+          <w:szCs w:val="24"/>
+        </w:rPr>
+        <w:t xml:space="preserve">, </w:t>
+      </w:r>
+      <w:r>
+        <w:rPr>
+          <w:rFonts w:eastAsia="Times New Roman" w:cstheme="minorHAnsi"/>
+          <w:color w:val="FFFFFF" w:themeColor="background1"/>
+          <w:sz w:val="18"/>
+          <w:szCs w:val="24"/>
+        </w:rPr>
         <w:t xml:space="preserve">Karma, Jasmine, </w:t>
       </w:r>
       <w:r>
@@ -650,7 +718,7 @@
           <w:sz w:val="18"/>
           <w:szCs w:val="24"/>
         </w:rPr>
-        <w:t xml:space="preserve">, ADO.NET, LINQ to SQL, ASP.NET MVC 5.0, WCF, WEB-API 2.0, RESTful, AWS, Azure, </w:t>
+        <w:t xml:space="preserve">, ADO.NET, LINQ to SQL, ASP.NET MVC 5.0, WCF, WEB-API 2.0, RESTful, </w:t>
       </w:r>
       <w:r>
         <w:rPr>
@@ -659,6 +727,24 @@
           <w:sz w:val="18"/>
           <w:szCs w:val="24"/>
         </w:rPr>
+        <w:t xml:space="preserve">IIS, </w:t>
+      </w:r>
+      <w:r>
+        <w:rPr>
+          <w:rFonts w:eastAsia="Times New Roman" w:cstheme="minorHAnsi"/>
+          <w:color w:val="FFFFFF" w:themeColor="background1"/>
+          <w:sz w:val="18"/>
+          <w:szCs w:val="24"/>
+        </w:rPr>
+        <w:t xml:space="preserve">AWS, Azure, </w:t>
+      </w:r>
+      <w:r>
+        <w:rPr>
+          <w:rFonts w:eastAsia="Times New Roman" w:cstheme="minorHAnsi"/>
+          <w:color w:val="FFFFFF" w:themeColor="background1"/>
+          <w:sz w:val="18"/>
+          <w:szCs w:val="24"/>
+        </w:rPr>
         <w:t xml:space="preserve">Docker, </w:t>
       </w:r>
       <w:r>
@@ -668,7 +754,7 @@
           <w:sz w:val="18"/>
           <w:szCs w:val="24"/>
         </w:rPr>
-        <w:t>SQL Server, MySQL, Postgres, MS-Access, MongoDB, DynamoDB, N-Unit, MS-test, MS Office, JIRA, Plotly, Git, TFS</w:t>
+        <w:t xml:space="preserve">SQL Server, MySQL, Postgres, MS-Access, MongoDB, </w:t>
       </w:r>
       <w:r>
         <w:rPr>
@@ -677,7 +763,7 @@
           <w:sz w:val="18"/>
           <w:szCs w:val="24"/>
         </w:rPr>
-        <w:t>, Unity3D</w:t>
+        <w:t xml:space="preserve">Kendo UI, Telerik, </w:t>
       </w:r>
       <w:r>
         <w:rPr>
@@ -686,8 +772,96 @@
           <w:sz w:val="18"/>
           <w:szCs w:val="24"/>
         </w:rPr>
+        <w:t xml:space="preserve">DynamoDB, N-Unit, MS-test, MS Office, JIRA, </w:t>
+      </w:r>
+      <w:proofErr w:type="spellStart"/>
+      <w:r>
+        <w:rPr>
+          <w:rFonts w:eastAsia="Times New Roman" w:cstheme="minorHAnsi"/>
+          <w:color w:val="FFFFFF" w:themeColor="background1"/>
+          <w:sz w:val="18"/>
+          <w:szCs w:val="24"/>
+        </w:rPr>
+        <w:t>Plotly</w:t>
+      </w:r>
+      <w:proofErr w:type="spellEnd"/>
+      <w:r>
+        <w:rPr>
+          <w:rFonts w:eastAsia="Times New Roman" w:cstheme="minorHAnsi"/>
+          <w:color w:val="FFFFFF" w:themeColor="background1"/>
+          <w:sz w:val="18"/>
+          <w:szCs w:val="24"/>
+        </w:rPr>
+        <w:t>, Git,</w:t>
+      </w:r>
+      <w:r>
+        <w:rPr>
+          <w:rFonts w:eastAsia="Times New Roman" w:cstheme="minorHAnsi"/>
+          <w:color w:val="FFFFFF" w:themeColor="background1"/>
+          <w:sz w:val="18"/>
+          <w:szCs w:val="24"/>
+        </w:rPr>
+        <w:t xml:space="preserve"> GitHub,</w:t>
+      </w:r>
+      <w:r>
+        <w:rPr>
+          <w:rFonts w:eastAsia="Times New Roman" w:cstheme="minorHAnsi"/>
+          <w:color w:val="FFFFFF" w:themeColor="background1"/>
+          <w:sz w:val="18"/>
+          <w:szCs w:val="24"/>
+        </w:rPr>
+        <w:t xml:space="preserve"> TFS</w:t>
+      </w:r>
+      <w:r>
+        <w:rPr>
+          <w:rFonts w:eastAsia="Times New Roman" w:cstheme="minorHAnsi"/>
+          <w:color w:val="FFFFFF" w:themeColor="background1"/>
+          <w:sz w:val="18"/>
+          <w:szCs w:val="24"/>
+        </w:rPr>
+        <w:t>,</w:t>
+      </w:r>
+      <w:r>
+        <w:rPr>
+          <w:rFonts w:eastAsia="Times New Roman" w:cstheme="minorHAnsi"/>
+          <w:color w:val="FFFFFF" w:themeColor="background1"/>
+          <w:sz w:val="18"/>
+          <w:szCs w:val="24"/>
+        </w:rPr>
+        <w:t xml:space="preserve"> </w:t>
+      </w:r>
+      <w:r>
+        <w:rPr>
+          <w:rFonts w:eastAsia="Times New Roman" w:cstheme="minorHAnsi"/>
+          <w:color w:val="FFFFFF" w:themeColor="background1"/>
+          <w:sz w:val="18"/>
+          <w:szCs w:val="24"/>
+        </w:rPr>
+        <w:t>Unity3D</w:t>
+      </w:r>
+      <w:r>
+        <w:rPr>
+          <w:rFonts w:eastAsia="Times New Roman" w:cstheme="minorHAnsi"/>
+          <w:color w:val="FFFFFF" w:themeColor="background1"/>
+          <w:sz w:val="18"/>
+          <w:szCs w:val="24"/>
+        </w:rPr>
         <w:t>, Postman, Fiddler</w:t>
       </w:r>
+    </w:p>
+    <w:p>
+      <w:pPr>
+        <w:shd w:val="clear" w:color="auto" w:fill="31849B" w:themeFill="accent5" w:themeFillShade="BF"/>
+        <w:spacing w:after="0" w:line="408" w:lineRule="atLeast"/>
+        <w:textAlignment w:val="top"/>
+        <w:outlineLvl w:val="4"/>
+        <w:rPr>
+          <w:rFonts w:eastAsia="Times New Roman" w:cstheme="minorHAnsi"/>
+          <w:color w:val="FFFFFF" w:themeColor="background1"/>
+          <w:sz w:val="18"/>
+          <w:szCs w:val="24"/>
+        </w:rPr>
+      </w:pPr>
     </w:p>
     <w:p>
       <w:pPr>
@@ -999,7 +1173,7 @@
     <w:p>
       <w:pPr>
         <w:shd w:val="clear" w:color="auto" w:fill="31849B" w:themeFill="accent5" w:themeFillShade="BF"/>
-        <w:spacing w:after="0" w:line="408" w:lineRule="atLeast"/>
+        <w:spacing w:after="0" w:line="360" w:lineRule="auto"/>
         <w:textAlignment w:val="top"/>
         <w:outlineLvl w:val="4"/>
         <w:rPr>
@@ -1019,6 +1193,7 @@
         </w:pBdr>
         <w:shd w:val="clear" w:color="auto" w:fill="DAEEF3" w:themeFill="accent5" w:themeFillTint="33"/>
         <w:spacing w:before="0" w:line="360" w:lineRule="atLeast"/>
+        <w:ind w:left="-142"/>
         <w:rPr>
           <w:rFonts w:asciiTheme="minorHAnsi" w:hAnsiTheme="minorHAnsi" w:cstheme="minorHAnsi"/>
           <w:color w:val="31849B" w:themeColor="accent5" w:themeShade="BF"/>
@@ -1039,6 +1214,7 @@
       <w:pPr>
         <w:shd w:val="clear" w:color="auto" w:fill="FFFFFF"/>
         <w:spacing w:after="0"/>
+        <w:ind w:left="-142"/>
         <w:rPr>
           <w:rFonts w:eastAsia="Times New Roman" w:cstheme="minorHAnsi"/>
           <w:szCs w:val="24"/>
@@ -1051,7 +1227,7 @@
           <w:sz w:val="24"/>
           <w:szCs w:val="24"/>
         </w:rPr>
-        <w:t>Full Stack .NET Programmer</w:t>
+        <w:t>(IT) Application Developer – Specialist</w:t>
       </w:r>
       <w:r>
         <w:rPr>
@@ -1079,6 +1255,7 @@
           <w:szCs w:val="24"/>
         </w:rPr>
         <w:tab/>
+        <w:t xml:space="preserve">  </w:t>
       </w:r>
       <w:r>
         <w:rPr>
@@ -1087,52 +1264,35 @@
           <w:sz w:val="24"/>
           <w:szCs w:val="24"/>
         </w:rPr>
-        <w:tab/>
-      </w:r>
-      <w:r>
-        <w:rPr>
-          <w:rFonts w:eastAsia="Times New Roman" w:cstheme="minorHAnsi"/>
-          <w:b/>
-          <w:sz w:val="24"/>
-          <w:szCs w:val="24"/>
-        </w:rPr>
-        <w:tab/>
-      </w:r>
-      <w:r>
-        <w:rPr>
-          <w:rFonts w:eastAsia="Times New Roman" w:cstheme="minorHAnsi"/>
-          <w:b/>
-          <w:sz w:val="24"/>
-          <w:szCs w:val="24"/>
-        </w:rPr>
-        <w:t xml:space="preserve">      </w:t>
-      </w:r>
-      <w:r>
-        <w:rPr>
-          <w:rFonts w:eastAsia="Times New Roman" w:cstheme="minorHAnsi"/>
-          <w:szCs w:val="24"/>
-        </w:rPr>
-        <w:t>Jan</w:t>
-      </w:r>
-      <w:r>
-        <w:rPr>
-          <w:rFonts w:eastAsia="Times New Roman" w:cstheme="minorHAnsi"/>
-          <w:szCs w:val="24"/>
-        </w:rPr>
-        <w:t xml:space="preserve"> 2018- P</w:t>
-      </w:r>
-      <w:r>
-        <w:rPr>
-          <w:rFonts w:eastAsia="Times New Roman" w:cstheme="minorHAnsi"/>
-          <w:szCs w:val="24"/>
-        </w:rPr>
-        <w:t>resent</w:t>
-      </w:r>
-    </w:p>
-    <w:p>
-      <w:pPr>
+        <w:t xml:space="preserve">   </w:t>
+      </w:r>
+      <w:r>
+        <w:rPr>
+          <w:rFonts w:eastAsia="Times New Roman" w:cstheme="minorHAnsi"/>
+          <w:szCs w:val="24"/>
+        </w:rPr>
+        <w:t xml:space="preserve">Oct </w:t>
+      </w:r>
+      <w:r>
+        <w:rPr>
+          <w:rFonts w:eastAsia="Times New Roman" w:cstheme="minorHAnsi"/>
+          <w:szCs w:val="24"/>
+        </w:rPr>
+        <w:t xml:space="preserve">2018- </w:t>
+      </w:r>
+      <w:r>
+        <w:rPr>
+          <w:rFonts w:eastAsia="Times New Roman" w:cstheme="minorHAnsi"/>
+          <w:szCs w:val="24"/>
+        </w:rPr>
+        <w:t>Present</w:t>
+      </w:r>
+    </w:p>
+    <w:p>
+      <w:pPr>
+        <w:shd w:val="clear" w:color="auto" w:fill="FFFFFF"/>
         <w:spacing w:after="0"/>
-        <w:outlineLvl w:val="5"/>
+        <w:ind w:left="-142"/>
         <w:rPr>
           <w:rFonts w:eastAsia="Times New Roman" w:cstheme="minorHAnsi"/>
           <w:i/>
@@ -1145,7 +1305,7 @@
           <w:i/>
           <w:iCs/>
         </w:rPr>
-        <w:t>Marlabs Inc.,</w:t>
+        <w:t>Nationwide Insurance</w:t>
       </w:r>
       <w:r>
         <w:rPr>
@@ -1153,7 +1313,23 @@
           <w:i/>
           <w:iCs/>
         </w:rPr>
-        <w:t xml:space="preserve"> Piscataway, NJ</w:t>
+        <w:t>,</w:t>
+      </w:r>
+      <w:r>
+        <w:rPr>
+          <w:rFonts w:eastAsia="Times New Roman" w:cstheme="minorHAnsi"/>
+          <w:i/>
+          <w:iCs/>
+        </w:rPr>
+        <w:t xml:space="preserve"> </w:t>
+      </w:r>
+      <w:r>
+        <w:rPr>
+          <w:rFonts w:eastAsia="Times New Roman" w:cstheme="minorHAnsi"/>
+          <w:i/>
+          <w:iCs/>
+        </w:rPr>
+        <w:t>Columbus, OH</w:t>
       </w:r>
     </w:p>
     <w:p>
@@ -1163,15 +1339,34 @@
           <w:ilvl w:val="0"/>
           <w:numId w:val="0"/>
         </w:numPr>
-      </w:pPr>
-      <w:r>
-        <w:t>The project is web-based Patient Management System for a multi-facility hospital and its sister companies. The project incorporated efficient patient care by maintain</w:t>
-      </w:r>
-      <w:r>
-        <w:t>ing</w:t>
-      </w:r>
-      <w:r>
-        <w:t xml:space="preserve"> a uniform platform and constant monitoring along with lab tests, patient on-boarding, doctor and bed allocation.</w:t>
+        <w:ind w:left="-142"/>
+      </w:pPr>
+      <w:r>
+        <w:t xml:space="preserve">Job involves developing and maintaining chain of applications (56 repositories) </w:t>
+      </w:r>
+      <w:r>
+        <w:t>to ma</w:t>
+      </w:r>
+      <w:r>
+        <w:t>nage</w:t>
+      </w:r>
+      <w:r>
+        <w:t xml:space="preserve"> assets for more than 40,000 employees. </w:t>
+      </w:r>
+      <w:r>
+        <w:t>App</w:t>
+      </w:r>
+      <w:r>
+        <w:t>s</w:t>
+      </w:r>
+      <w:r>
+        <w:t xml:space="preserve"> are used for asset billing, inventory management, VM &amp; PC management, deployment, and assignment</w:t>
+      </w:r>
+      <w:r>
+        <w:t xml:space="preserve"> etc</w:t>
+      </w:r>
+      <w:r>
+        <w:t>.</w:t>
       </w:r>
     </w:p>
     <w:p>
@@ -1185,19 +1380,33 @@
           <w:tab w:val="clear" w:pos="648"/>
           <w:tab w:val="num" w:pos="432"/>
         </w:tabs>
-        <w:ind w:left="284"/>
-      </w:pPr>
-      <w:r>
-        <w:t>Developed t</w:t>
-      </w:r>
-      <w:r>
-        <w:t>he project using ASP.NET MVC 5</w:t>
-      </w:r>
-      <w:r>
-        <w:t xml:space="preserve"> and created services using WEB API 2.0, configured its security</w:t>
-      </w:r>
-      <w:r>
-        <w:t>, and performed CRUD operations and Unit Testing.</w:t>
+        <w:ind w:left="142"/>
+      </w:pPr>
+      <w:r>
+        <w:t xml:space="preserve">Major role in </w:t>
+      </w:r>
+      <w:proofErr w:type="spellStart"/>
+      <w:r>
+        <w:t>Sharepoint</w:t>
+      </w:r>
+      <w:proofErr w:type="spellEnd"/>
+      <w:r>
+        <w:t xml:space="preserve"> Online migration </w:t>
+      </w:r>
+      <w:r>
+        <w:t xml:space="preserve">and pairing </w:t>
+      </w:r>
+      <w:r>
+        <w:t xml:space="preserve">for VB.NET and C# </w:t>
+      </w:r>
+      <w:r>
+        <w:t>app</w:t>
+      </w:r>
+      <w:r>
+        <w:t>s</w:t>
+      </w:r>
+      <w:r>
+        <w:t>.</w:t>
       </w:r>
     </w:p>
     <w:p>
@@ -1211,10 +1420,22 @@
           <w:tab w:val="clear" w:pos="648"/>
           <w:tab w:val="num" w:pos="432"/>
         </w:tabs>
-        <w:ind w:left="284"/>
-      </w:pPr>
-      <w:r>
-        <w:t>Implemented the data access layer using ADO.NET Entity Framework 6.0.</w:t>
+        <w:spacing w:after="0" w:line="276" w:lineRule="auto"/>
+        <w:ind w:left="142"/>
+      </w:pPr>
+      <w:r>
+        <w:t xml:space="preserve">Developed </w:t>
+      </w:r>
+      <w:r>
+        <w:t>3</w:t>
+      </w:r>
+      <w:bookmarkStart w:id="0" w:name="_GoBack"/>
+      <w:bookmarkEnd w:id="0"/>
+      <w:r>
+        <w:t xml:space="preserve"> dynamic s</w:t>
+      </w:r>
+      <w:r>
+        <w:t>urveys to get feedback and their email batch processes.</w:t>
       </w:r>
     </w:p>
     <w:p>
@@ -1228,19 +1449,23 @@
           <w:tab w:val="clear" w:pos="648"/>
           <w:tab w:val="num" w:pos="432"/>
         </w:tabs>
-        <w:ind w:left="284"/>
-      </w:pPr>
-      <w:r>
-        <w:t xml:space="preserve">Used </w:t>
-      </w:r>
-      <w:r>
-        <w:t>SQL Server 2017</w:t>
-      </w:r>
-      <w:r>
-        <w:t xml:space="preserve"> </w:t>
-      </w:r>
-      <w:r>
-        <w:t>and implemented views, triggers, and stored procedures.</w:t>
+        <w:spacing w:after="0" w:line="276" w:lineRule="auto"/>
+        <w:ind w:left="142"/>
+      </w:pPr>
+      <w:r>
+        <w:t xml:space="preserve">Used SQL Server extensively, created </w:t>
+      </w:r>
+      <w:r>
+        <w:t xml:space="preserve">queries, </w:t>
+      </w:r>
+      <w:r>
+        <w:t>stored procedures</w:t>
+      </w:r>
+      <w:r>
+        <w:t>,</w:t>
+      </w:r>
+      <w:r>
+        <w:t xml:space="preserve"> and views.</w:t>
       </w:r>
     </w:p>
     <w:p>
@@ -1254,16 +1479,308 @@
           <w:tab w:val="clear" w:pos="648"/>
           <w:tab w:val="num" w:pos="432"/>
         </w:tabs>
-        <w:ind w:left="284"/>
-      </w:pPr>
-      <w:r>
-        <w:t>Used majorly Angula</w:t>
-      </w:r>
-      <w:r>
-        <w:t xml:space="preserve">r 4.0 for front-end </w:t>
-      </w:r>
-      <w:r>
-        <w:t>along with JavaScript, HTML5, CSS3, jQuery.</w:t>
+        <w:spacing w:after="0" w:line="276" w:lineRule="auto"/>
+        <w:ind w:left="142"/>
+      </w:pPr>
+      <w:r>
+        <w:t>Worked as L2 &amp; L3 level support, solved incidents and service requests for users.</w:t>
+      </w:r>
+    </w:p>
+    <w:p>
+      <w:pPr>
+        <w:pStyle w:val="ListBullet"/>
+        <w:numPr>
+          <w:ilvl w:val="0"/>
+          <w:numId w:val="0"/>
+        </w:numPr>
+        <w:spacing w:after="0" w:line="276" w:lineRule="auto"/>
+        <w:ind w:left="-142"/>
+      </w:pPr>
+      <w:r>
+        <w:rPr>
+          <w:b/>
+          <w:i/>
+          <w:u w:val="single"/>
+        </w:rPr>
+        <w:t>Achievement #1:</w:t>
+      </w:r>
+      <w:r>
+        <w:t xml:space="preserve"> Designed system to clear PC rules, saved approx. 165K $ in </w:t>
+      </w:r>
+      <w:r>
+        <w:t>1st</w:t>
+      </w:r>
+      <w:r>
+        <w:t xml:space="preserve"> week.</w:t>
+      </w:r>
+    </w:p>
+    <w:p>
+      <w:pPr>
+        <w:pStyle w:val="ListBullet"/>
+        <w:numPr>
+          <w:ilvl w:val="0"/>
+          <w:numId w:val="0"/>
+        </w:numPr>
+        <w:spacing w:after="0" w:line="276" w:lineRule="auto"/>
+        <w:ind w:left="-142"/>
+      </w:pPr>
+      <w:r>
+        <w:rPr>
+          <w:b/>
+          <w:i/>
+          <w:u w:val="single"/>
+        </w:rPr>
+        <w:t>Achievement #</w:t>
+      </w:r>
+      <w:r>
+        <w:rPr>
+          <w:b/>
+          <w:i/>
+          <w:u w:val="single"/>
+        </w:rPr>
+        <w:t>2</w:t>
+      </w:r>
+      <w:r>
+        <w:rPr>
+          <w:b/>
+          <w:i/>
+          <w:u w:val="single"/>
+        </w:rPr>
+        <w:t>:</w:t>
+      </w:r>
+      <w:r>
+        <w:t xml:space="preserve"> </w:t>
+      </w:r>
+      <w:r>
+        <w:t>Awarded</w:t>
+      </w:r>
+      <w:r>
+        <w:t xml:space="preserve"> Mr. Resilient for developing the</w:t>
+      </w:r>
+      <w:r>
+        <w:t xml:space="preserve"> </w:t>
+      </w:r>
+      <w:r>
+        <w:t>NPS</w:t>
+      </w:r>
+      <w:r>
+        <w:t xml:space="preserve"> performance</w:t>
+      </w:r>
+      <w:r>
+        <w:t xml:space="preserve"> </w:t>
+      </w:r>
+      <w:r>
+        <w:t>survey.</w:t>
+      </w:r>
+    </w:p>
+    <w:p>
+      <w:pPr>
+        <w:pBdr>
+          <w:top w:val="single" w:sz="8" w:space="1" w:color="31849B" w:themeColor="accent5" w:themeShade="BF"/>
+        </w:pBdr>
+        <w:spacing w:after="0"/>
+        <w:ind w:left="-142"/>
+        <w:outlineLvl w:val="5"/>
+        <w:rPr>
+          <w:rStyle w:val="dateto"/>
+          <w:rFonts w:cstheme="minorHAnsi"/>
+          <w:sz w:val="23"/>
+          <w:szCs w:val="23"/>
+          <w:shd w:val="clear" w:color="auto" w:fill="FFFFFF"/>
+        </w:rPr>
+      </w:pPr>
+      <w:r>
+        <w:rPr>
+          <w:rFonts w:eastAsia="Times New Roman" w:cstheme="minorHAnsi"/>
+          <w:b/>
+          <w:bCs/>
+          <w:sz w:val="24"/>
+          <w:szCs w:val="20"/>
+        </w:rPr>
+        <w:t>Full Stack .NET Programmer</w:t>
+      </w:r>
+      <w:r>
+        <w:rPr>
+          <w:rFonts w:eastAsia="Times New Roman" w:cstheme="minorHAnsi"/>
+          <w:b/>
+          <w:bCs/>
+          <w:sz w:val="20"/>
+          <w:szCs w:val="20"/>
+        </w:rPr>
+        <w:tab/>
+      </w:r>
+      <w:r>
+        <w:rPr>
+          <w:rFonts w:eastAsia="Times New Roman" w:cstheme="minorHAnsi"/>
+          <w:b/>
+          <w:bCs/>
+          <w:sz w:val="20"/>
+          <w:szCs w:val="20"/>
+        </w:rPr>
+        <w:tab/>
+      </w:r>
+      <w:r>
+        <w:rPr>
+          <w:rFonts w:eastAsia="Times New Roman" w:cstheme="minorHAnsi"/>
+          <w:b/>
+          <w:bCs/>
+          <w:sz w:val="20"/>
+          <w:szCs w:val="20"/>
+        </w:rPr>
+        <w:tab/>
+      </w:r>
+      <w:r>
+        <w:rPr>
+          <w:rFonts w:eastAsia="Times New Roman" w:cstheme="minorHAnsi"/>
+          <w:b/>
+          <w:bCs/>
+          <w:sz w:val="20"/>
+          <w:szCs w:val="20"/>
+        </w:rPr>
+        <w:tab/>
+        <w:t xml:space="preserve">              </w:t>
+      </w:r>
+      <w:r>
+        <w:rPr>
+          <w:rFonts w:eastAsia="Times New Roman" w:cstheme="minorHAnsi"/>
+          <w:b/>
+          <w:bCs/>
+          <w:sz w:val="20"/>
+          <w:szCs w:val="20"/>
+        </w:rPr>
+        <w:t xml:space="preserve">   </w:t>
+      </w:r>
+      <w:r>
+        <w:rPr>
+          <w:rStyle w:val="datefrom"/>
+          <w:rFonts w:cstheme="minorHAnsi"/>
+          <w:sz w:val="23"/>
+          <w:szCs w:val="23"/>
+          <w:shd w:val="clear" w:color="auto" w:fill="FFFFFF"/>
+        </w:rPr>
+        <w:t>Jan</w:t>
+      </w:r>
+      <w:r>
+        <w:rPr>
+          <w:rStyle w:val="datefrom"/>
+          <w:rFonts w:cstheme="minorHAnsi"/>
+          <w:sz w:val="23"/>
+          <w:szCs w:val="23"/>
+          <w:shd w:val="clear" w:color="auto" w:fill="FFFFFF"/>
+        </w:rPr>
+        <w:t xml:space="preserve"> 201</w:t>
+      </w:r>
+      <w:r>
+        <w:rPr>
+          <w:rStyle w:val="datefrom"/>
+          <w:rFonts w:cstheme="minorHAnsi"/>
+          <w:sz w:val="23"/>
+          <w:szCs w:val="23"/>
+          <w:shd w:val="clear" w:color="auto" w:fill="FFFFFF"/>
+        </w:rPr>
+        <w:t>8</w:t>
+      </w:r>
+      <w:r>
+        <w:rPr>
+          <w:rStyle w:val="datefrom"/>
+          <w:rFonts w:cstheme="minorHAnsi"/>
+          <w:sz w:val="23"/>
+          <w:szCs w:val="23"/>
+          <w:shd w:val="clear" w:color="auto" w:fill="FFFFFF"/>
+        </w:rPr>
+        <w:t xml:space="preserve">- </w:t>
+      </w:r>
+      <w:r>
+        <w:rPr>
+          <w:rStyle w:val="dateto"/>
+          <w:rFonts w:cstheme="minorHAnsi"/>
+          <w:sz w:val="23"/>
+          <w:szCs w:val="23"/>
+          <w:shd w:val="clear" w:color="auto" w:fill="FFFFFF"/>
+        </w:rPr>
+        <w:t>Sept 201</w:t>
+      </w:r>
+      <w:r>
+        <w:rPr>
+          <w:rStyle w:val="dateto"/>
+          <w:rFonts w:cstheme="minorHAnsi"/>
+          <w:sz w:val="23"/>
+          <w:szCs w:val="23"/>
+          <w:shd w:val="clear" w:color="auto" w:fill="FFFFFF"/>
+        </w:rPr>
+        <w:t>8</w:t>
+      </w:r>
+    </w:p>
+    <w:p>
+      <w:pPr>
+        <w:spacing w:after="0"/>
+        <w:ind w:left="-142"/>
+        <w:outlineLvl w:val="5"/>
+        <w:rPr>
+          <w:rFonts w:eastAsia="Times New Roman" w:cstheme="minorHAnsi"/>
+          <w:i/>
+          <w:iCs/>
+        </w:rPr>
+      </w:pPr>
+      <w:proofErr w:type="spellStart"/>
+      <w:r>
+        <w:rPr>
+          <w:rFonts w:eastAsia="Times New Roman" w:cstheme="minorHAnsi"/>
+          <w:i/>
+          <w:iCs/>
+        </w:rPr>
+        <w:t>Marlabs</w:t>
+      </w:r>
+      <w:proofErr w:type="spellEnd"/>
+      <w:r>
+        <w:rPr>
+          <w:rFonts w:eastAsia="Times New Roman" w:cstheme="minorHAnsi"/>
+          <w:i/>
+          <w:iCs/>
+        </w:rPr>
+        <w:t xml:space="preserve"> Inc.,</w:t>
+      </w:r>
+      <w:r>
+        <w:rPr>
+          <w:rFonts w:eastAsia="Times New Roman" w:cstheme="minorHAnsi"/>
+          <w:i/>
+          <w:iCs/>
+        </w:rPr>
+        <w:t xml:space="preserve"> Piscataway, NJ</w:t>
+      </w:r>
+    </w:p>
+    <w:p>
+      <w:pPr>
+        <w:pStyle w:val="ListBullet"/>
+        <w:numPr>
+          <w:ilvl w:val="0"/>
+          <w:numId w:val="0"/>
+        </w:numPr>
+        <w:ind w:left="-142"/>
+      </w:pPr>
+      <w:r>
+        <w:t>The project is web-based Patient Management System for a multi-facility hospital</w:t>
+      </w:r>
+      <w:r>
+        <w:t xml:space="preserve">. </w:t>
+      </w:r>
+      <w:r>
+        <w:t>I</w:t>
+      </w:r>
+      <w:r>
+        <w:t>ncorporated efficient patient care by</w:t>
+      </w:r>
+      <w:r>
+        <w:t xml:space="preserve"> time</w:t>
+      </w:r>
+      <w:r>
+        <w:t xml:space="preserve"> monitoring</w:t>
+      </w:r>
+      <w:r>
+        <w:t>,</w:t>
+      </w:r>
+      <w:r>
+        <w:t xml:space="preserve"> on-boarding, and bed allocation.</w:t>
       </w:r>
     </w:p>
     <w:p>
@@ -1277,14 +1794,71 @@
           <w:tab w:val="clear" w:pos="648"/>
           <w:tab w:val="num" w:pos="432"/>
         </w:tabs>
+        <w:ind w:left="142"/>
+      </w:pPr>
+      <w:r>
+        <w:t>Developed the project using ASP.NET MVC 5 and created services using WEB API 2.0, configured its security, performed CRUD operations</w:t>
+      </w:r>
+      <w:r>
+        <w:t xml:space="preserve"> Smoke</w:t>
+      </w:r>
+      <w:r>
+        <w:t xml:space="preserve"> and Unit Testing.</w:t>
+      </w:r>
+    </w:p>
+    <w:p>
+      <w:pPr>
+        <w:pStyle w:val="ListBullet"/>
+        <w:numPr>
+          <w:ilvl w:val="1"/>
+          <w:numId w:val="17"/>
+        </w:numPr>
+        <w:tabs>
+          <w:tab w:val="clear" w:pos="648"/>
+          <w:tab w:val="num" w:pos="432"/>
+        </w:tabs>
+        <w:ind w:left="142"/>
+      </w:pPr>
+      <w:r>
+        <w:t>Implemented the data access using ADO.NET Entity Framework 6.0.</w:t>
+      </w:r>
+      <w:r>
+        <w:t xml:space="preserve"> and LINQ to SQL.</w:t>
+      </w:r>
+    </w:p>
+    <w:p>
+      <w:pPr>
+        <w:pStyle w:val="ListBullet"/>
+        <w:numPr>
+          <w:ilvl w:val="1"/>
+          <w:numId w:val="17"/>
+        </w:numPr>
+        <w:tabs>
+          <w:tab w:val="clear" w:pos="648"/>
+          <w:tab w:val="num" w:pos="432"/>
+        </w:tabs>
+        <w:ind w:left="142"/>
+      </w:pPr>
+      <w:r>
+        <w:t>Used majorly Angular 4.0 for front-end along with JavaScript, HTML5, CSS3, jQuery.</w:t>
+      </w:r>
+    </w:p>
+    <w:p>
+      <w:pPr>
+        <w:pStyle w:val="ListBullet"/>
+        <w:numPr>
+          <w:ilvl w:val="1"/>
+          <w:numId w:val="17"/>
+        </w:numPr>
+        <w:tabs>
+          <w:tab w:val="clear" w:pos="648"/>
+          <w:tab w:val="num" w:pos="432"/>
+        </w:tabs>
         <w:spacing w:after="0" w:line="276" w:lineRule="auto"/>
-        <w:ind w:left="284"/>
-      </w:pPr>
-      <w:r>
-        <w:t>In</w:t>
-      </w:r>
-      <w:r>
-        <w:t>corporated AWS as cloud service and assisted in migrating database.</w:t>
+        <w:ind w:left="142"/>
+      </w:pPr>
+      <w:r>
+        <w:t>Incorporated AWS as cloud service and assisted in migrating database.</w:t>
       </w:r>
     </w:p>
     <w:p>
@@ -1293,6 +1867,7 @@
           <w:top w:val="single" w:sz="8" w:space="1" w:color="31849B" w:themeColor="accent5" w:themeShade="BF"/>
         </w:pBdr>
         <w:spacing w:after="0"/>
+        <w:ind w:left="-142"/>
         <w:outlineLvl w:val="5"/>
         <w:rPr>
           <w:rStyle w:val="dateto"/>
@@ -1413,12 +1988,11 @@
         </w:rPr>
         <w:t>July 2016</w:t>
       </w:r>
-      <w:bookmarkStart w:id="0" w:name="_GoBack"/>
-      <w:bookmarkEnd w:id="0"/>
     </w:p>
     <w:p>
       <w:pPr>
         <w:spacing w:after="0"/>
+        <w:ind w:left="-142"/>
         <w:outlineLvl w:val="5"/>
         <w:rPr>
           <w:rFonts w:eastAsia="Times New Roman" w:cstheme="minorHAnsi"/>
@@ -1426,39 +2000,285 @@
           <w:iCs/>
         </w:rPr>
       </w:pPr>
+      <w:proofErr w:type="spellStart"/>
       <w:r>
         <w:rPr>
           <w:rFonts w:eastAsia="Times New Roman" w:cstheme="minorHAnsi"/>
           <w:i/>
           <w:iCs/>
         </w:rPr>
-        <w:t xml:space="preserve">Torry Harris Business Solutions, </w:t>
-      </w:r>
+        <w:t>Torry</w:t>
+      </w:r>
+      <w:proofErr w:type="spellEnd"/>
       <w:r>
         <w:rPr>
           <w:rFonts w:eastAsia="Times New Roman" w:cstheme="minorHAnsi"/>
           <w:i/>
           <w:iCs/>
         </w:rPr>
-        <w:t>India</w:t>
+        <w:t xml:space="preserve"> Harris Business Solutions</w:t>
+      </w:r>
+      <w:r>
+        <w:rPr>
+          <w:rFonts w:eastAsia="Times New Roman" w:cstheme="minorHAnsi"/>
+          <w:i/>
+          <w:iCs/>
+        </w:rPr>
+        <w:t xml:space="preserve"> (Client: ARK Chemicals Pvt. Ltd.)</w:t>
+      </w:r>
+      <w:r>
+        <w:rPr>
+          <w:rFonts w:eastAsia="Times New Roman" w:cstheme="minorHAnsi"/>
+          <w:i/>
+          <w:iCs/>
+        </w:rPr>
+        <w:t xml:space="preserve">, </w:t>
+      </w:r>
+      <w:r>
+        <w:rPr>
+          <w:rFonts w:eastAsia="Times New Roman" w:cstheme="minorHAnsi"/>
+          <w:i/>
+          <w:iCs/>
+        </w:rPr>
+        <w:t>Indi</w:t>
+      </w:r>
+      <w:r>
+        <w:rPr>
+          <w:rFonts w:eastAsia="Times New Roman" w:cstheme="minorHAnsi"/>
+          <w:i/>
+          <w:iCs/>
+        </w:rPr>
+        <w:t>a</w:t>
       </w:r>
     </w:p>
     <w:p>
       <w:pPr>
         <w:pStyle w:val="ListBullet"/>
         <w:numPr>
-          <w:ilvl w:val="0"/>
-          <w:numId w:val="0"/>
+          <w:ilvl w:val="1"/>
+          <w:numId w:val="17"/>
         </w:numPr>
-      </w:pPr>
-      <w:r>
-        <w:t>This project served as a backbone for other services associated to the company’s sales sector. Worked on fetching the complete data from the database and populating it with new entries of products manufactured by Schneider E</w:t>
-      </w:r>
-      <w:r>
-        <w:t>lectric</w:t>
-      </w:r>
-      <w:r>
-        <w:t>.</w:t>
+        <w:tabs>
+          <w:tab w:val="clear" w:pos="648"/>
+          <w:tab w:val="num" w:pos="432"/>
+        </w:tabs>
+        <w:ind w:left="142"/>
+      </w:pPr>
+      <w:r>
+        <w:t>Developed the backend using ASP.NET MVC, enriched UI using JavaScript, and integrated with SQL Server database using LINQ to SQL</w:t>
+      </w:r>
+    </w:p>
+    <w:p>
+      <w:pPr>
+        <w:pStyle w:val="ListBullet"/>
+        <w:numPr>
+          <w:ilvl w:val="1"/>
+          <w:numId w:val="17"/>
+        </w:numPr>
+        <w:tabs>
+          <w:tab w:val="clear" w:pos="648"/>
+          <w:tab w:val="num" w:pos="432"/>
+        </w:tabs>
+        <w:spacing w:after="0" w:line="276" w:lineRule="auto"/>
+        <w:ind w:left="142"/>
+      </w:pPr>
+      <w:r>
+        <w:t>Used HTML, CSS, and JavaScript to design beautiful views for the application.</w:t>
+      </w:r>
+    </w:p>
+    <w:p>
+      <w:pPr>
+        <w:pBdr>
+          <w:top w:val="single" w:sz="8" w:space="1" w:color="31849B" w:themeColor="accent5" w:themeShade="BF"/>
+        </w:pBdr>
+        <w:spacing w:after="0"/>
+        <w:ind w:left="-142"/>
+        <w:outlineLvl w:val="5"/>
+        <w:rPr>
+          <w:rStyle w:val="dateto"/>
+          <w:rFonts w:cstheme="minorHAnsi"/>
+          <w:sz w:val="23"/>
+          <w:szCs w:val="23"/>
+          <w:shd w:val="clear" w:color="auto" w:fill="FFFFFF"/>
+        </w:rPr>
+      </w:pPr>
+      <w:r>
+        <w:rPr>
+          <w:rFonts w:eastAsia="Times New Roman" w:cstheme="minorHAnsi"/>
+          <w:b/>
+          <w:bCs/>
+          <w:sz w:val="24"/>
+          <w:szCs w:val="20"/>
+        </w:rPr>
+        <w:t>Web</w:t>
+      </w:r>
+      <w:r>
+        <w:rPr>
+          <w:rFonts w:eastAsia="Times New Roman" w:cstheme="minorHAnsi"/>
+          <w:b/>
+          <w:bCs/>
+          <w:sz w:val="24"/>
+          <w:szCs w:val="20"/>
+        </w:rPr>
+        <w:t xml:space="preserve"> Developer</w:t>
+      </w:r>
+      <w:r>
+        <w:rPr>
+          <w:rFonts w:eastAsia="Times New Roman" w:cstheme="minorHAnsi"/>
+          <w:b/>
+          <w:bCs/>
+          <w:sz w:val="24"/>
+          <w:szCs w:val="20"/>
+        </w:rPr>
+        <w:t xml:space="preserve"> Intern</w:t>
+      </w:r>
+      <w:r>
+        <w:rPr>
+          <w:rFonts w:eastAsia="Times New Roman" w:cstheme="minorHAnsi"/>
+          <w:b/>
+          <w:bCs/>
+          <w:sz w:val="20"/>
+          <w:szCs w:val="20"/>
+        </w:rPr>
+        <w:tab/>
+      </w:r>
+      <w:r>
+        <w:rPr>
+          <w:rFonts w:eastAsia="Times New Roman" w:cstheme="minorHAnsi"/>
+          <w:b/>
+          <w:bCs/>
+          <w:sz w:val="20"/>
+          <w:szCs w:val="20"/>
+        </w:rPr>
+        <w:tab/>
+      </w:r>
+      <w:r>
+        <w:rPr>
+          <w:rFonts w:eastAsia="Times New Roman" w:cstheme="minorHAnsi"/>
+          <w:b/>
+          <w:bCs/>
+          <w:sz w:val="20"/>
+          <w:szCs w:val="20"/>
+        </w:rPr>
+        <w:tab/>
+      </w:r>
+      <w:r>
+        <w:rPr>
+          <w:rFonts w:eastAsia="Times New Roman" w:cstheme="minorHAnsi"/>
+          <w:b/>
+          <w:bCs/>
+          <w:sz w:val="20"/>
+          <w:szCs w:val="20"/>
+        </w:rPr>
+        <w:tab/>
+        <w:t xml:space="preserve">              </w:t>
+      </w:r>
+      <w:r>
+        <w:rPr>
+          <w:rFonts w:eastAsia="Times New Roman" w:cstheme="minorHAnsi"/>
+          <w:b/>
+          <w:bCs/>
+          <w:sz w:val="20"/>
+          <w:szCs w:val="20"/>
+        </w:rPr>
+        <w:tab/>
+        <w:t xml:space="preserve">              </w:t>
+      </w:r>
+      <w:r>
+        <w:rPr>
+          <w:rStyle w:val="datefrom"/>
+          <w:rFonts w:cstheme="minorHAnsi"/>
+          <w:sz w:val="23"/>
+          <w:szCs w:val="23"/>
+          <w:shd w:val="clear" w:color="auto" w:fill="FFFFFF"/>
+        </w:rPr>
+        <w:t>May</w:t>
+      </w:r>
+      <w:r>
+        <w:rPr>
+          <w:rStyle w:val="datefrom"/>
+          <w:rFonts w:cstheme="minorHAnsi"/>
+          <w:sz w:val="23"/>
+          <w:szCs w:val="23"/>
+          <w:shd w:val="clear" w:color="auto" w:fill="FFFFFF"/>
+        </w:rPr>
+        <w:t xml:space="preserve"> 201</w:t>
+      </w:r>
+      <w:r>
+        <w:rPr>
+          <w:rStyle w:val="datefrom"/>
+          <w:rFonts w:cstheme="minorHAnsi"/>
+          <w:sz w:val="23"/>
+          <w:szCs w:val="23"/>
+          <w:shd w:val="clear" w:color="auto" w:fill="FFFFFF"/>
+        </w:rPr>
+        <w:t>3</w:t>
+      </w:r>
+      <w:r>
+        <w:rPr>
+          <w:rStyle w:val="datefrom"/>
+          <w:rFonts w:cstheme="minorHAnsi"/>
+          <w:sz w:val="23"/>
+          <w:szCs w:val="23"/>
+          <w:shd w:val="clear" w:color="auto" w:fill="FFFFFF"/>
+        </w:rPr>
+        <w:t xml:space="preserve">- </w:t>
+      </w:r>
+      <w:r>
+        <w:rPr>
+          <w:rStyle w:val="dateto"/>
+          <w:rFonts w:cstheme="minorHAnsi"/>
+          <w:sz w:val="23"/>
+          <w:szCs w:val="23"/>
+          <w:shd w:val="clear" w:color="auto" w:fill="FFFFFF"/>
+        </w:rPr>
+        <w:t>Sept 2013</w:t>
+      </w:r>
+    </w:p>
+    <w:p>
+      <w:pPr>
+        <w:spacing w:after="0"/>
+        <w:ind w:left="142" w:hanging="284"/>
+        <w:outlineLvl w:val="5"/>
+        <w:rPr>
+          <w:rFonts w:eastAsia="Times New Roman" w:cstheme="minorHAnsi"/>
+          <w:i/>
+          <w:iCs/>
+        </w:rPr>
+      </w:pPr>
+      <w:proofErr w:type="spellStart"/>
+      <w:r>
+        <w:rPr>
+          <w:rFonts w:eastAsia="Times New Roman" w:cstheme="minorHAnsi"/>
+          <w:i/>
+          <w:iCs/>
+        </w:rPr>
+        <w:t>Ambiz</w:t>
+      </w:r>
+      <w:proofErr w:type="spellEnd"/>
+      <w:r>
+        <w:rPr>
+          <w:rFonts w:eastAsia="Times New Roman" w:cstheme="minorHAnsi"/>
+          <w:i/>
+          <w:iCs/>
+        </w:rPr>
+        <w:t xml:space="preserve"> Corporation</w:t>
+      </w:r>
+      <w:r>
+        <w:rPr>
+          <w:rFonts w:eastAsia="Times New Roman" w:cstheme="minorHAnsi"/>
+          <w:i/>
+          <w:iCs/>
+        </w:rPr>
+        <w:t xml:space="preserve"> Pvt. Ltd.</w:t>
+      </w:r>
+      <w:r>
+        <w:rPr>
+          <w:rFonts w:eastAsia="Times New Roman" w:cstheme="minorHAnsi"/>
+          <w:i/>
+          <w:iCs/>
+        </w:rPr>
+        <w:t>, India</w:t>
       </w:r>
     </w:p>
     <w:p>
@@ -1468,231 +2288,19 @@
           <w:ilvl w:val="0"/>
           <w:numId w:val="18"/>
         </w:numPr>
-        <w:ind w:left="426"/>
-      </w:pPr>
-      <w:r>
-        <w:t>Developed t</w:t>
-      </w:r>
-      <w:r>
-        <w:t>he project using ASP.NET MVC</w:t>
-      </w:r>
-      <w:r>
-        <w:t xml:space="preserve"> and integrated with SQL Server </w:t>
-      </w:r>
-      <w:r>
-        <w:t xml:space="preserve">2014 </w:t>
-      </w:r>
-      <w:r>
-        <w:t>database using ADO.NET Entity Framework.</w:t>
-      </w:r>
-    </w:p>
-    <w:p>
-      <w:pPr>
-        <w:pStyle w:val="ListBullet"/>
-        <w:numPr>
-          <w:ilvl w:val="0"/>
-          <w:numId w:val="18"/>
-        </w:numPr>
-        <w:ind w:left="426"/>
-      </w:pPr>
-      <w:r>
-        <w:t>Wrote unit tests for the controller using N-Unit Test.</w:t>
-      </w:r>
-    </w:p>
-    <w:p>
-      <w:pPr>
-        <w:pStyle w:val="ListBullet"/>
-        <w:numPr>
-          <w:ilvl w:val="0"/>
-          <w:numId w:val="18"/>
-        </w:numPr>
-        <w:spacing w:after="0" w:line="276" w:lineRule="auto"/>
-        <w:ind w:left="426"/>
-      </w:pPr>
-      <w:r>
-        <w:t>Used HTML, CSS, and JavaScript to design the views of the application.</w:t>
-      </w:r>
-    </w:p>
-    <w:p>
-      <w:pPr>
-        <w:pBdr>
-          <w:top w:val="single" w:sz="8" w:space="1" w:color="31849B" w:themeColor="accent5" w:themeShade="BF"/>
-        </w:pBdr>
-        <w:spacing w:after="0"/>
-        <w:outlineLvl w:val="5"/>
-        <w:rPr>
-          <w:rStyle w:val="dateto"/>
-          <w:rFonts w:cstheme="minorHAnsi"/>
-          <w:sz w:val="23"/>
-          <w:szCs w:val="23"/>
-          <w:shd w:val="clear" w:color="auto" w:fill="FFFFFF"/>
-        </w:rPr>
-      </w:pPr>
-      <w:r>
-        <w:rPr>
-          <w:rFonts w:eastAsia="Times New Roman" w:cstheme="minorHAnsi"/>
-          <w:b/>
-          <w:bCs/>
-          <w:sz w:val="24"/>
-          <w:szCs w:val="20"/>
-        </w:rPr>
-        <w:t>Web</w:t>
-      </w:r>
-      <w:r>
-        <w:rPr>
-          <w:rFonts w:eastAsia="Times New Roman" w:cstheme="minorHAnsi"/>
-          <w:b/>
-          <w:bCs/>
-          <w:sz w:val="24"/>
-          <w:szCs w:val="20"/>
-        </w:rPr>
-        <w:t xml:space="preserve"> Developer</w:t>
-      </w:r>
-      <w:r>
-        <w:rPr>
-          <w:rFonts w:eastAsia="Times New Roman" w:cstheme="minorHAnsi"/>
-          <w:b/>
-          <w:bCs/>
-          <w:sz w:val="24"/>
-          <w:szCs w:val="20"/>
-        </w:rPr>
-        <w:t xml:space="preserve"> Intern</w:t>
-      </w:r>
-      <w:r>
-        <w:rPr>
-          <w:rFonts w:eastAsia="Times New Roman" w:cstheme="minorHAnsi"/>
-          <w:b/>
-          <w:bCs/>
-          <w:sz w:val="20"/>
-          <w:szCs w:val="20"/>
-        </w:rPr>
-        <w:tab/>
-      </w:r>
-      <w:r>
-        <w:rPr>
-          <w:rFonts w:eastAsia="Times New Roman" w:cstheme="minorHAnsi"/>
-          <w:b/>
-          <w:bCs/>
-          <w:sz w:val="20"/>
-          <w:szCs w:val="20"/>
-        </w:rPr>
-        <w:tab/>
-      </w:r>
-      <w:r>
-        <w:rPr>
-          <w:rFonts w:eastAsia="Times New Roman" w:cstheme="minorHAnsi"/>
-          <w:b/>
-          <w:bCs/>
-          <w:sz w:val="20"/>
-          <w:szCs w:val="20"/>
-        </w:rPr>
-        <w:tab/>
-      </w:r>
-      <w:r>
-        <w:rPr>
-          <w:rFonts w:eastAsia="Times New Roman" w:cstheme="minorHAnsi"/>
-          <w:b/>
-          <w:bCs/>
-          <w:sz w:val="20"/>
-          <w:szCs w:val="20"/>
-        </w:rPr>
-        <w:tab/>
-        <w:t xml:space="preserve">              </w:t>
-      </w:r>
-      <w:r>
-        <w:rPr>
-          <w:rFonts w:eastAsia="Times New Roman" w:cstheme="minorHAnsi"/>
-          <w:b/>
-          <w:bCs/>
-          <w:sz w:val="20"/>
-          <w:szCs w:val="20"/>
-        </w:rPr>
-        <w:tab/>
-      </w:r>
-      <w:r>
-        <w:rPr>
-          <w:rFonts w:eastAsia="Times New Roman" w:cstheme="minorHAnsi"/>
-          <w:b/>
-          <w:bCs/>
-          <w:sz w:val="20"/>
-          <w:szCs w:val="20"/>
-        </w:rPr>
-        <w:tab/>
-        <w:t xml:space="preserve">      </w:t>
-      </w:r>
-      <w:r>
-        <w:rPr>
-          <w:rStyle w:val="datefrom"/>
-          <w:rFonts w:cstheme="minorHAnsi"/>
-          <w:sz w:val="23"/>
-          <w:szCs w:val="23"/>
-          <w:shd w:val="clear" w:color="auto" w:fill="FFFFFF"/>
-        </w:rPr>
-        <w:t>May</w:t>
-      </w:r>
-      <w:r>
-        <w:rPr>
-          <w:rStyle w:val="datefrom"/>
-          <w:rFonts w:cstheme="minorHAnsi"/>
-          <w:sz w:val="23"/>
-          <w:szCs w:val="23"/>
-          <w:shd w:val="clear" w:color="auto" w:fill="FFFFFF"/>
-        </w:rPr>
-        <w:t xml:space="preserve"> 201</w:t>
-      </w:r>
-      <w:r>
-        <w:rPr>
-          <w:rStyle w:val="datefrom"/>
-          <w:rFonts w:cstheme="minorHAnsi"/>
-          <w:sz w:val="23"/>
-          <w:szCs w:val="23"/>
-          <w:shd w:val="clear" w:color="auto" w:fill="FFFFFF"/>
-        </w:rPr>
-        <w:t>3</w:t>
-      </w:r>
-    </w:p>
-    <w:p>
-      <w:pPr>
-        <w:spacing w:after="0"/>
-        <w:outlineLvl w:val="5"/>
-        <w:rPr>
-          <w:rFonts w:eastAsia="Times New Roman" w:cstheme="minorHAnsi"/>
-          <w:i/>
-          <w:iCs/>
-        </w:rPr>
-      </w:pPr>
-      <w:r>
-        <w:rPr>
-          <w:rFonts w:eastAsia="Times New Roman" w:cstheme="minorHAnsi"/>
-          <w:i/>
-          <w:iCs/>
-        </w:rPr>
-        <w:t>Logix Security Pvt. Ltd., India</w:t>
-      </w:r>
-    </w:p>
-    <w:p>
-      <w:pPr>
-        <w:pStyle w:val="ListBullet"/>
-        <w:numPr>
-          <w:ilvl w:val="0"/>
-          <w:numId w:val="0"/>
-        </w:numPr>
-      </w:pPr>
-      <w:r>
-        <w:t>Designed and implemented website for a famous chemical distributor company. Project was a static website listing their clients, products, and contact information.</w:t>
-      </w:r>
-    </w:p>
-    <w:p>
-      <w:pPr>
-        <w:pStyle w:val="ListBullet"/>
-        <w:numPr>
-          <w:ilvl w:val="0"/>
-          <w:numId w:val="18"/>
-        </w:numPr>
-        <w:ind w:left="426"/>
-      </w:pPr>
-      <w:r>
-        <w:t>Wrote CSS scripts to beautify the website and implement watermarks.</w:t>
+        <w:ind w:left="142" w:hanging="284"/>
+      </w:pPr>
+      <w:r>
+        <w:t xml:space="preserve">Wrote </w:t>
+      </w:r>
+      <w:r>
+        <w:t xml:space="preserve">HTML, </w:t>
+      </w:r>
+      <w:r>
+        <w:t>CSS scripts to beautify the website and implement watermarks</w:t>
+      </w:r>
+      <w:r>
+        <w:t>.</w:t>
       </w:r>
     </w:p>
     <w:p>
@@ -1703,10 +2311,21 @@
           <w:numId w:val="18"/>
         </w:numPr>
         <w:spacing w:after="0"/>
-        <w:ind w:left="426"/>
-      </w:pPr>
-      <w:r>
-        <w:t>Bulleted and styled the list of clients and products on the website.</w:t>
+        <w:ind w:left="142" w:hanging="284"/>
+      </w:pPr>
+      <w:r>
+        <w:t xml:space="preserve">Used </w:t>
+      </w:r>
+      <w:proofErr w:type="spellStart"/>
+      <w:r>
+        <w:t>JQuery</w:t>
+      </w:r>
+      <w:proofErr w:type="spellEnd"/>
+      <w:r>
+        <w:t xml:space="preserve"> and JavaScript for beautifying the UI</w:t>
+      </w:r>
+      <w:r>
+        <w:t>.</w:t>
       </w:r>
     </w:p>
     <w:p>
@@ -1718,6 +2337,7 @@
         </w:pBdr>
         <w:shd w:val="clear" w:color="auto" w:fill="DAEEF3" w:themeFill="accent5" w:themeFillTint="33"/>
         <w:spacing w:before="0" w:line="360" w:lineRule="atLeast"/>
+        <w:ind w:left="-142"/>
         <w:rPr>
           <w:rStyle w:val="txt"/>
           <w:rFonts w:asciiTheme="minorHAnsi" w:hAnsiTheme="minorHAnsi" w:cstheme="minorHAnsi"/>
@@ -1739,6 +2359,7 @@
       <w:pPr>
         <w:shd w:val="clear" w:color="auto" w:fill="FFFFFF"/>
         <w:spacing w:after="0"/>
+        <w:ind w:left="-142"/>
         <w:rPr>
           <w:rFonts w:eastAsia="Times New Roman" w:cstheme="minorHAnsi"/>
           <w:sz w:val="24"/>
@@ -1816,7 +2437,21 @@
           <w:szCs w:val="24"/>
         </w:rPr>
         <w:tab/>
-        <w:t xml:space="preserve">     July 2018</w:t>
+        <w:t xml:space="preserve">     </w:t>
+      </w:r>
+      <w:r>
+        <w:rPr>
+          <w:rFonts w:eastAsia="Times New Roman" w:cstheme="minorHAnsi"/>
+          <w:szCs w:val="24"/>
+        </w:rPr>
+        <w:t xml:space="preserve">  </w:t>
+      </w:r>
+      <w:r>
+        <w:rPr>
+          <w:rFonts w:eastAsia="Times New Roman" w:cstheme="minorHAnsi"/>
+          <w:szCs w:val="24"/>
+        </w:rPr>
+        <w:t>July 2018</w:t>
       </w:r>
     </w:p>
     <w:p>
@@ -1826,7 +2461,10 @@
           <w:ilvl w:val="0"/>
           <w:numId w:val="18"/>
         </w:numPr>
-        <w:ind w:left="426"/>
+        <w:tabs>
+          <w:tab w:val="left" w:pos="284"/>
+        </w:tabs>
+        <w:ind w:left="142" w:hanging="284"/>
       </w:pPr>
       <w:r>
         <w:t>Server</w:t>
@@ -1860,14 +2498,25 @@
           <w:ilvl w:val="0"/>
           <w:numId w:val="18"/>
         </w:numPr>
+        <w:tabs>
+          <w:tab w:val="left" w:pos="284"/>
+        </w:tabs>
         <w:spacing w:after="0" w:line="276" w:lineRule="auto"/>
-        <w:ind w:left="426"/>
+        <w:ind w:left="142" w:hanging="284"/>
       </w:pPr>
       <w:r>
         <w:t>Implemented complex concepts lik</w:t>
       </w:r>
       <w:r>
-        <w:t>e AuthGuard, JWT</w:t>
+        <w:t xml:space="preserve">e </w:t>
+      </w:r>
+      <w:proofErr w:type="spellStart"/>
+      <w:r>
+        <w:t>AuthGuard</w:t>
+      </w:r>
+      <w:proofErr w:type="spellEnd"/>
+      <w:r>
+        <w:t>, JWT</w:t>
       </w:r>
       <w:r>
         <w:t xml:space="preserve"> authentication, Services, Interceptors,</w:t>
@@ -1889,6 +2538,7 @@
         </w:pBdr>
         <w:shd w:val="clear" w:color="auto" w:fill="FFFFFF"/>
         <w:spacing w:after="0"/>
+        <w:ind w:left="-142"/>
         <w:rPr>
           <w:rFonts w:eastAsia="Times New Roman" w:cstheme="minorHAnsi"/>
           <w:sz w:val="24"/>
@@ -1963,6 +2613,16 @@
       <w:r>
         <w:rPr>
           <w:rFonts w:eastAsia="Times New Roman" w:cstheme="minorHAnsi"/>
+          <w:b/>
+          <w:sz w:val="24"/>
+          <w:szCs w:val="24"/>
+        </w:rPr>
+        <w:tab/>
+        <w:t xml:space="preserve">  </w:t>
+      </w:r>
+      <w:r>
+        <w:rPr>
+          <w:rFonts w:eastAsia="Times New Roman" w:cstheme="minorHAnsi"/>
           <w:szCs w:val="24"/>
         </w:rPr>
         <w:t>Aug 2017- Dec</w:t>
@@ -1973,26 +2633,6 @@
           <w:szCs w:val="24"/>
         </w:rPr>
         <w:t xml:space="preserve"> 2017</w:t>
-      </w:r>
-    </w:p>
-    <w:p>
-      <w:pPr>
-        <w:pBdr>
-          <w:top w:val="single" w:sz="8" w:space="1" w:color="31849B" w:themeColor="accent5" w:themeShade="BF"/>
-        </w:pBdr>
-        <w:shd w:val="clear" w:color="auto" w:fill="FFFFFF"/>
-        <w:spacing w:after="0"/>
-        <w:rPr>
-          <w:rFonts w:eastAsia="Times New Roman" w:cstheme="minorHAnsi"/>
-          <w:i/>
-        </w:rPr>
-      </w:pPr>
-      <w:r>
-        <w:rPr>
-          <w:rFonts w:eastAsia="Times New Roman" w:cstheme="minorHAnsi"/>
-          <w:i/>
-        </w:rPr>
-        <w:t>Stevens Institute of Technology, NJ</w:t>
       </w:r>
     </w:p>
     <w:p>
@@ -2002,6 +2642,7 @@
           <w:ilvl w:val="0"/>
           <w:numId w:val="0"/>
         </w:numPr>
+        <w:ind w:left="-142"/>
       </w:pPr>
       <w:r>
         <w:t>Employee service is a simple Web API in which CRUD operations can be performed.</w:t>
@@ -2014,7 +2655,7 @@
           <w:ilvl w:val="0"/>
           <w:numId w:val="18"/>
         </w:numPr>
-        <w:ind w:left="426"/>
+        <w:ind w:left="142" w:hanging="284"/>
       </w:pPr>
       <w:r>
         <w:t>Developed service using Web API 2.0, consumed it using MVC 5.0.</w:t>
@@ -2027,7 +2668,7 @@
           <w:ilvl w:val="0"/>
           <w:numId w:val="18"/>
         </w:numPr>
-        <w:ind w:left="426"/>
+        <w:ind w:left="142" w:hanging="284"/>
       </w:pPr>
       <w:r>
         <w:t>Integrated API with SQL Server using Entity Framework Database first approach.</w:t>
@@ -2041,10 +2682,18 @@
           <w:numId w:val="18"/>
         </w:numPr>
         <w:spacing w:after="0" w:line="276" w:lineRule="auto"/>
-        <w:ind w:left="426"/>
-      </w:pPr>
-      <w:r>
-        <w:t>Used external libraries like Alertify and Font Awesome for improving Front-end.</w:t>
+        <w:ind w:left="142" w:hanging="284"/>
+      </w:pPr>
+      <w:r>
+        <w:t xml:space="preserve">Used external libraries like </w:t>
+      </w:r>
+      <w:proofErr w:type="spellStart"/>
+      <w:r>
+        <w:t>Alertify</w:t>
+      </w:r>
+      <w:proofErr w:type="spellEnd"/>
+      <w:r>
+        <w:t xml:space="preserve"> and Font Awesome for improving Front-end.</w:t>
       </w:r>
     </w:p>
     <w:p>
@@ -2054,6 +2703,7 @@
         </w:pBdr>
         <w:shd w:val="clear" w:color="auto" w:fill="FFFFFF"/>
         <w:spacing w:after="0"/>
+        <w:ind w:left="-142"/>
         <w:rPr>
           <w:rFonts w:eastAsia="Times New Roman" w:cstheme="minorHAnsi"/>
           <w:sz w:val="24"/>
@@ -2137,6 +2787,16 @@
       <w:r>
         <w:rPr>
           <w:rFonts w:eastAsia="Times New Roman" w:cstheme="minorHAnsi"/>
+          <w:b/>
+          <w:sz w:val="24"/>
+          <w:szCs w:val="24"/>
+        </w:rPr>
+        <w:tab/>
+        <w:t xml:space="preserve">  </w:t>
+      </w:r>
+      <w:r>
+        <w:rPr>
+          <w:rFonts w:eastAsia="Times New Roman" w:cstheme="minorHAnsi"/>
           <w:szCs w:val="24"/>
         </w:rPr>
         <w:t>Jan 2017</w:t>
@@ -2156,6 +2816,7 @@
         </w:pBdr>
         <w:shd w:val="clear" w:color="auto" w:fill="FFFFFF"/>
         <w:spacing w:after="0"/>
+        <w:ind w:left="-142"/>
         <w:rPr>
           <w:rFonts w:eastAsia="Times New Roman" w:cstheme="minorHAnsi"/>
           <w:i/>
@@ -2183,6 +2844,7 @@
           <w:ilvl w:val="0"/>
           <w:numId w:val="0"/>
         </w:numPr>
+        <w:ind w:left="-142"/>
       </w:pPr>
       <w:r>
         <w:t>E-Library is an online service which helps you to login into your account and add, remove, edit books in your shopping cart. Books were sorted according to their genre.</w:t>
@@ -2195,7 +2857,7 @@
           <w:ilvl w:val="0"/>
           <w:numId w:val="18"/>
         </w:numPr>
-        <w:ind w:left="426"/>
+        <w:ind w:left="142" w:hanging="284"/>
       </w:pPr>
       <w:r>
         <w:t xml:space="preserve">Service was </w:t>
@@ -2218,13 +2880,19 @@
           <w:numId w:val="18"/>
         </w:numPr>
         <w:spacing w:after="0" w:line="276" w:lineRule="auto"/>
-        <w:ind w:left="426"/>
+        <w:ind w:left="142" w:hanging="284"/>
       </w:pPr>
       <w:r>
         <w:t>Used</w:t>
       </w:r>
       <w:r>
-        <w:t xml:space="preserve"> Angular 1.5</w:t>
+        <w:t xml:space="preserve"> Angular </w:t>
+      </w:r>
+      <w:r>
+        <w:t xml:space="preserve">JS </w:t>
+      </w:r>
+      <w:r>
+        <w:t>1.5</w:t>
       </w:r>
       <w:r>
         <w:t>,</w:t>
@@ -2257,6 +2925,7 @@
         </w:pBdr>
         <w:shd w:val="clear" w:color="auto" w:fill="DAEEF3" w:themeFill="accent5" w:themeFillTint="33"/>
         <w:spacing w:before="0" w:line="360" w:lineRule="atLeast"/>
+        <w:ind w:left="-142"/>
         <w:rPr>
           <w:rStyle w:val="txt"/>
           <w:rFonts w:asciiTheme="minorHAnsi" w:hAnsiTheme="minorHAnsi" w:cstheme="minorHAnsi"/>
@@ -2290,7 +2959,7 @@
           <w:ilvl w:val="0"/>
           <w:numId w:val="21"/>
         </w:numPr>
-        <w:ind w:left="426"/>
+        <w:ind w:left="142" w:hanging="284"/>
       </w:pPr>
       <w:r>
         <w:t>Student member of IEEE, CSI (Computer Society of India), and E-Cell.</w:t>
@@ -2304,10 +2973,13 @@
           <w:numId w:val="21"/>
         </w:numPr>
         <w:spacing w:after="240" w:line="240" w:lineRule="auto"/>
-        <w:ind w:left="426"/>
+        <w:ind w:left="142" w:hanging="284"/>
       </w:pPr>
       <w:r>
         <w:t>Publicity head of IEEE DMCE (2014-2015)</w:t>
+      </w:r>
+      <w:r>
+        <w:t xml:space="preserve"> &amp; IEEE Technical-Debate winner.</w:t>
       </w:r>
     </w:p>
     <w:sectPr>
@@ -3806,7 +4478,7 @@
         <w:rFonts w:ascii="Courier New" w:hAnsi="Courier New" w:cs="Courier New" w:hint="default"/>
       </w:rPr>
     </w:lvl>
-    <w:lvl w:ilvl="1" w:tplc="40090003" w:tentative="1">
+    <w:lvl w:ilvl="1" w:tplc="40090003">
       <w:start w:val="1"/>
       <w:numFmt w:val="bullet"/>
       <w:lvlText w:val="o"/>

--- a/Resume - Piyush.docx
+++ b/Resume - Piyush.docx
@@ -76,6 +76,19 @@
     <w:p>
       <w:pPr>
         <w:pStyle w:val="Heading1"/>
+        <w:shd w:val="clear" w:color="auto" w:fill="31849B" w:themeFill="accent5" w:themeFillShade="BF"/>
+        <w:spacing w:before="0" w:beforeAutospacing="0" w:after="0" w:afterAutospacing="0" w:line="288" w:lineRule="atLeast"/>
+        <w:rPr>
+          <w:rFonts w:asciiTheme="minorHAnsi" w:hAnsiTheme="minorHAnsi" w:cstheme="minorHAnsi"/>
+          <w:color w:val="FFFFFF" w:themeColor="background1"/>
+          <w:sz w:val="30"/>
+          <w:szCs w:val="36"/>
+        </w:rPr>
+      </w:pPr>
+    </w:p>
+    <w:p>
+      <w:pPr>
+        <w:pStyle w:val="Heading1"/>
         <w:shd w:val="clear" w:color="auto" w:fill="215868" w:themeFill="accent5" w:themeFillShade="80"/>
         <w:spacing w:before="0" w:beforeAutospacing="0" w:after="0" w:afterAutospacing="0"/>
         <w:rPr>
@@ -133,6 +146,19 @@
     <w:p>
       <w:pPr>
         <w:pStyle w:val="Heading1"/>
+        <w:shd w:val="clear" w:color="auto" w:fill="31849B" w:themeFill="accent5" w:themeFillShade="BF"/>
+        <w:spacing w:before="0" w:beforeAutospacing="0" w:after="0" w:afterAutospacing="0" w:line="288" w:lineRule="atLeast"/>
+        <w:rPr>
+          <w:rFonts w:asciiTheme="minorHAnsi" w:hAnsiTheme="minorHAnsi" w:cstheme="minorHAnsi"/>
+          <w:color w:val="FFFFFF" w:themeColor="background1"/>
+          <w:sz w:val="24"/>
+          <w:szCs w:val="24"/>
+        </w:rPr>
+      </w:pPr>
+    </w:p>
+    <w:p>
+      <w:pPr>
+        <w:pStyle w:val="Heading1"/>
         <w:shd w:val="clear" w:color="auto" w:fill="215868" w:themeFill="accent5" w:themeFillShade="80"/>
         <w:spacing w:before="0" w:beforeAutospacing="0" w:after="0" w:afterAutospacing="0"/>
         <w:rPr>
@@ -164,6 +190,7 @@
           <w:color w:val="FFFFFF" w:themeColor="background1"/>
           <w:sz w:val="20"/>
           <w:szCs w:val="2"/>
+          <w:u w:val="single"/>
         </w:rPr>
       </w:pPr>
       <w:r>
@@ -174,6 +201,7 @@
           <w:color w:val="FFFFFF" w:themeColor="background1"/>
           <w:sz w:val="20"/>
           <w:szCs w:val="2"/>
+          <w:u w:val="single"/>
         </w:rPr>
         <w:t>Address</w:t>
       </w:r>
@@ -253,6 +281,7 @@
           <w:rFonts w:asciiTheme="minorHAnsi" w:hAnsiTheme="minorHAnsi" w:cstheme="minorHAnsi"/>
           <w:color w:val="FFFFFF" w:themeColor="background1"/>
           <w:szCs w:val="24"/>
+          <w:u w:val="single"/>
         </w:rPr>
       </w:pPr>
       <w:r>
@@ -260,6 +289,7 @@
           <w:rFonts w:asciiTheme="minorHAnsi" w:hAnsiTheme="minorHAnsi" w:cstheme="minorHAnsi"/>
           <w:color w:val="FFFFFF" w:themeColor="background1"/>
           <w:sz w:val="20"/>
+          <w:u w:val="single"/>
         </w:rPr>
         <w:t>Phone</w:t>
       </w:r>
@@ -311,6 +341,7 @@
           <w:rFonts w:asciiTheme="minorHAnsi" w:hAnsiTheme="minorHAnsi" w:cstheme="minorHAnsi"/>
           <w:color w:val="FFFFFF" w:themeColor="background1"/>
           <w:szCs w:val="24"/>
+          <w:u w:val="single"/>
         </w:rPr>
       </w:pPr>
       <w:r>
@@ -318,6 +349,7 @@
           <w:rFonts w:asciiTheme="minorHAnsi" w:hAnsiTheme="minorHAnsi" w:cstheme="minorHAnsi"/>
           <w:color w:val="FFFFFF" w:themeColor="background1"/>
           <w:sz w:val="20"/>
+          <w:u w:val="single"/>
         </w:rPr>
         <w:t>E-mail</w:t>
       </w:r>
@@ -342,6 +374,18 @@
         </w:rPr>
         <w:t>piyushvr75@gmail.com</w:t>
       </w:r>
+    </w:p>
+    <w:p>
+      <w:pPr>
+        <w:shd w:val="clear" w:color="auto" w:fill="31849B" w:themeFill="accent5" w:themeFillShade="BF"/>
+        <w:spacing w:line="240" w:lineRule="auto"/>
+        <w:rPr>
+          <w:rFonts w:cstheme="minorHAnsi"/>
+          <w:color w:val="FFFFFF" w:themeColor="background1"/>
+          <w:sz w:val="20"/>
+          <w:szCs w:val="2"/>
+        </w:rPr>
+      </w:pPr>
     </w:p>
     <w:p>
       <w:pPr>
@@ -427,10 +471,8 @@
         <w:pStyle w:val="Heading4"/>
         <w:shd w:val="clear" w:color="auto" w:fill="31849B" w:themeFill="accent5" w:themeFillShade="BF"/>
         <w:rPr>
-          <w:rFonts w:asciiTheme="minorHAnsi" w:hAnsiTheme="minorHAnsi"/>
-          <w:color w:val="FFFFFF" w:themeColor="background1"/>
+          <w:rFonts w:asciiTheme="minorHAnsi" w:hAnsiTheme="minorHAnsi" w:cstheme="minorHAnsi"/>
           <w:sz w:val="20"/>
-          <w:szCs w:val="20"/>
         </w:rPr>
       </w:pPr>
       <w:r>
@@ -448,54 +490,480 @@
             <w:sz w:val="20"/>
             <w:szCs w:val="20"/>
           </w:rPr>
-          <w:t xml:space="preserve">Portfolio </w:t>
-        </w:r>
-        <w:r>
-          <w:rPr>
-            <w:rStyle w:val="Hyperlink"/>
-            <w:rFonts w:asciiTheme="minorHAnsi" w:hAnsiTheme="minorHAnsi"/>
-            <w:sz w:val="20"/>
-            <w:szCs w:val="20"/>
-          </w:rPr>
-          <w:t>Website</w:t>
+          <w:t>Portfolio Website</w:t>
         </w:r>
       </w:hyperlink>
     </w:p>
     <w:p>
       <w:pPr>
-        <w:pStyle w:val="Heading3"/>
+        <w:pStyle w:val="Heading4"/>
+        <w:shd w:val="clear" w:color="auto" w:fill="31849B" w:themeFill="accent5" w:themeFillShade="BF"/>
+        <w:rPr>
+          <w:rFonts w:asciiTheme="minorHAnsi" w:hAnsiTheme="minorHAnsi" w:cstheme="minorHAnsi"/>
+          <w:sz w:val="20"/>
+        </w:rPr>
+      </w:pPr>
+    </w:p>
+    <w:p>
+      <w:pPr>
+        <w:pStyle w:val="Heading4"/>
+        <w:shd w:val="clear" w:color="auto" w:fill="31849B" w:themeFill="accent5" w:themeFillShade="BF"/>
+        <w:rPr>
+          <w:rFonts w:asciiTheme="minorHAnsi" w:hAnsiTheme="minorHAnsi"/>
+          <w:color w:val="FFFFFF" w:themeColor="background1"/>
+          <w:sz w:val="20"/>
+          <w:szCs w:val="20"/>
+        </w:rPr>
+      </w:pPr>
+    </w:p>
+    <w:p>
+      <w:pPr>
         <w:shd w:val="clear" w:color="auto" w:fill="215868" w:themeFill="accent5" w:themeFillShade="80"/>
-        <w:spacing w:before="0" w:line="240" w:lineRule="auto"/>
-        <w:rPr>
-          <w:rFonts w:asciiTheme="minorHAnsi" w:hAnsiTheme="minorHAnsi" w:cstheme="minorHAnsi"/>
-          <w:color w:val="FFFFFF" w:themeColor="background1"/>
-          <w:sz w:val="18"/>
-        </w:rPr>
-      </w:pPr>
-      <w:r>
-        <w:rPr>
-          <w:rStyle w:val="txt"/>
-          <w:rFonts w:asciiTheme="minorHAnsi" w:hAnsiTheme="minorHAnsi" w:cstheme="minorHAnsi"/>
-          <w:color w:val="FFFFFF" w:themeColor="background1"/>
-          <w:sz w:val="18"/>
-        </w:rPr>
-        <w:t>T</w:t>
-      </w:r>
-      <w:r>
-        <w:rPr>
-          <w:rStyle w:val="txt"/>
-          <w:rFonts w:asciiTheme="minorHAnsi" w:hAnsiTheme="minorHAnsi" w:cstheme="minorHAnsi"/>
-          <w:color w:val="FFFFFF" w:themeColor="background1"/>
-        </w:rPr>
-        <w:t xml:space="preserve">echnical </w:t>
-      </w:r>
-      <w:r>
-        <w:rPr>
-          <w:rStyle w:val="txt"/>
-          <w:rFonts w:asciiTheme="minorHAnsi" w:hAnsiTheme="minorHAnsi" w:cstheme="minorHAnsi"/>
-          <w:color w:val="FFFFFF" w:themeColor="background1"/>
-        </w:rPr>
-        <w:t>Skills</w:t>
+        <w:spacing w:after="0" w:line="240" w:lineRule="auto"/>
+        <w:textAlignment w:val="top"/>
+        <w:outlineLvl w:val="4"/>
+        <w:rPr>
+          <w:rFonts w:eastAsia="Times New Roman" w:cstheme="minorHAnsi"/>
+          <w:b/>
+          <w:color w:val="FFFFFF" w:themeColor="background1"/>
+        </w:rPr>
+      </w:pPr>
+      <w:r>
+        <w:rPr>
+          <w:rFonts w:eastAsia="Times New Roman" w:cstheme="minorHAnsi"/>
+          <w:b/>
+          <w:color w:val="FFFFFF" w:themeColor="background1"/>
+        </w:rPr>
+        <w:t>Education</w:t>
+      </w:r>
+    </w:p>
+    <w:p>
+      <w:pPr>
+        <w:shd w:val="clear" w:color="auto" w:fill="31849B" w:themeFill="accent5" w:themeFillShade="BF"/>
+        <w:spacing w:after="0" w:line="360" w:lineRule="auto"/>
+        <w:textAlignment w:val="top"/>
+        <w:outlineLvl w:val="4"/>
+        <w:rPr>
+          <w:rFonts w:ascii="Arimo" w:eastAsia="Times New Roman" w:hAnsi="Arimo" w:cs="Times New Roman"/>
+          <w:b/>
+          <w:color w:val="FFFFFF" w:themeColor="background1"/>
+          <w:szCs w:val="24"/>
+        </w:rPr>
+      </w:pPr>
+    </w:p>
+    <w:p>
+      <w:pPr>
+        <w:shd w:val="clear" w:color="auto" w:fill="31849B" w:themeFill="accent5" w:themeFillShade="BF"/>
+        <w:spacing w:after="0" w:line="360" w:lineRule="auto"/>
+        <w:textAlignment w:val="top"/>
+        <w:outlineLvl w:val="4"/>
+        <w:rPr>
+          <w:rFonts w:ascii="Arimo" w:eastAsia="Times New Roman" w:hAnsi="Arimo" w:cs="Times New Roman"/>
+          <w:b/>
+          <w:color w:val="FFFFFF" w:themeColor="background1"/>
+          <w:szCs w:val="24"/>
+        </w:rPr>
+      </w:pPr>
+      <w:r>
+        <w:rPr>
+          <w:rFonts w:ascii="Arimo" w:eastAsia="Times New Roman" w:hAnsi="Arimo" w:cs="Times New Roman"/>
+          <w:b/>
+          <w:color w:val="FFFFFF" w:themeColor="background1"/>
+          <w:szCs w:val="24"/>
+        </w:rPr>
+        <w:t>MS in Computer Engineering</w:t>
+      </w:r>
+    </w:p>
+    <w:p>
+      <w:pPr>
+        <w:shd w:val="clear" w:color="auto" w:fill="31849B" w:themeFill="accent5" w:themeFillShade="BF"/>
+        <w:spacing w:after="0" w:line="360" w:lineRule="auto"/>
+        <w:textAlignment w:val="top"/>
+        <w:outlineLvl w:val="4"/>
+        <w:rPr>
+          <w:rFonts w:ascii="Arimo" w:eastAsia="Times New Roman" w:hAnsi="Arimo" w:cs="Times New Roman"/>
+          <w:i/>
+          <w:color w:val="FFFFFF" w:themeColor="background1"/>
+          <w:sz w:val="20"/>
+          <w:szCs w:val="24"/>
+        </w:rPr>
+      </w:pPr>
+      <w:r>
+        <w:rPr>
+          <w:rFonts w:ascii="Arimo" w:eastAsia="Times New Roman" w:hAnsi="Arimo" w:cs="Times New Roman"/>
+          <w:i/>
+          <w:color w:val="FFFFFF" w:themeColor="background1"/>
+          <w:sz w:val="20"/>
+          <w:szCs w:val="24"/>
+        </w:rPr>
+        <w:t>Stevens Institute of Technology</w:t>
+      </w:r>
+    </w:p>
+    <w:p>
+      <w:pPr>
+        <w:shd w:val="clear" w:color="auto" w:fill="31849B" w:themeFill="accent5" w:themeFillShade="BF"/>
+        <w:spacing w:after="0" w:line="360" w:lineRule="auto"/>
+        <w:textAlignment w:val="top"/>
+        <w:outlineLvl w:val="4"/>
+        <w:rPr>
+          <w:rFonts w:ascii="Arimo" w:eastAsia="Times New Roman" w:hAnsi="Arimo" w:cs="Times New Roman"/>
+          <w:color w:val="FFFFFF" w:themeColor="background1"/>
+          <w:sz w:val="18"/>
+          <w:szCs w:val="24"/>
+        </w:rPr>
+      </w:pPr>
+      <w:r>
+        <w:rPr>
+          <w:rFonts w:ascii="Arimo" w:eastAsia="Times New Roman" w:hAnsi="Arimo" w:cs="Times New Roman"/>
+          <w:b/>
+          <w:color w:val="FFFFFF" w:themeColor="background1"/>
+          <w:sz w:val="18"/>
+          <w:szCs w:val="24"/>
+          <w:u w:val="single"/>
+        </w:rPr>
+        <w:t>Date Earned</w:t>
+      </w:r>
+      <w:r>
+        <w:rPr>
+          <w:rFonts w:ascii="Arimo" w:eastAsia="Times New Roman" w:hAnsi="Arimo" w:cs="Times New Roman"/>
+          <w:b/>
+          <w:color w:val="FFFFFF" w:themeColor="background1"/>
+          <w:sz w:val="18"/>
+          <w:szCs w:val="24"/>
+        </w:rPr>
+        <w:t>:</w:t>
+      </w:r>
+      <w:r>
+        <w:rPr>
+          <w:rFonts w:ascii="Arimo" w:eastAsia="Times New Roman" w:hAnsi="Arimo" w:cs="Times New Roman"/>
+          <w:color w:val="FFFFFF" w:themeColor="background1"/>
+          <w:sz w:val="18"/>
+          <w:szCs w:val="24"/>
+        </w:rPr>
+        <w:t xml:space="preserve"> December 2017</w:t>
+      </w:r>
+    </w:p>
+    <w:p>
+      <w:pPr>
+        <w:shd w:val="clear" w:color="auto" w:fill="31849B" w:themeFill="accent5" w:themeFillShade="BF"/>
+        <w:spacing w:after="0" w:line="360" w:lineRule="auto"/>
+        <w:textAlignment w:val="top"/>
+        <w:outlineLvl w:val="4"/>
+        <w:rPr>
+          <w:rFonts w:ascii="Arimo" w:eastAsia="Times New Roman" w:hAnsi="Arimo" w:cs="Times New Roman"/>
+          <w:color w:val="FFFFFF" w:themeColor="background1"/>
+          <w:sz w:val="18"/>
+          <w:szCs w:val="24"/>
+        </w:rPr>
+      </w:pPr>
+      <w:r>
+        <w:rPr>
+          <w:rFonts w:ascii="Arimo" w:eastAsia="Times New Roman" w:hAnsi="Arimo" w:cs="Times New Roman"/>
+          <w:b/>
+          <w:color w:val="FFFFFF" w:themeColor="background1"/>
+          <w:sz w:val="18"/>
+          <w:szCs w:val="24"/>
+          <w:u w:val="single"/>
+        </w:rPr>
+        <w:t>GPA</w:t>
+      </w:r>
+      <w:r>
+        <w:rPr>
+          <w:rFonts w:ascii="Arimo" w:eastAsia="Times New Roman" w:hAnsi="Arimo" w:cs="Times New Roman"/>
+          <w:b/>
+          <w:color w:val="FFFFFF" w:themeColor="background1"/>
+          <w:sz w:val="18"/>
+          <w:szCs w:val="24"/>
+        </w:rPr>
+        <w:t>:</w:t>
+      </w:r>
+      <w:r>
+        <w:rPr>
+          <w:rFonts w:ascii="Arimo" w:eastAsia="Times New Roman" w:hAnsi="Arimo" w:cs="Times New Roman"/>
+          <w:color w:val="FFFFFF" w:themeColor="background1"/>
+          <w:sz w:val="18"/>
+          <w:szCs w:val="24"/>
+        </w:rPr>
+        <w:t xml:space="preserve"> 3.7</w:t>
+      </w:r>
+    </w:p>
+    <w:p>
+      <w:pPr>
+        <w:shd w:val="clear" w:color="auto" w:fill="31849B" w:themeFill="accent5" w:themeFillShade="BF"/>
+        <w:spacing w:after="0" w:line="360" w:lineRule="auto"/>
+        <w:textAlignment w:val="top"/>
+        <w:outlineLvl w:val="4"/>
+        <w:rPr>
+          <w:rFonts w:ascii="Arimo" w:eastAsia="Times New Roman" w:hAnsi="Arimo" w:cs="Times New Roman"/>
+          <w:color w:val="FFFFFF" w:themeColor="background1"/>
+          <w:sz w:val="18"/>
+          <w:szCs w:val="24"/>
+        </w:rPr>
+      </w:pPr>
+    </w:p>
+    <w:p>
+      <w:pPr>
+        <w:shd w:val="clear" w:color="auto" w:fill="31849B" w:themeFill="accent5" w:themeFillShade="BF"/>
+        <w:spacing w:after="0" w:line="360" w:lineRule="auto"/>
+        <w:textAlignment w:val="top"/>
+        <w:outlineLvl w:val="4"/>
+        <w:rPr>
+          <w:rFonts w:ascii="Arimo" w:eastAsia="Times New Roman" w:hAnsi="Arimo" w:cs="Times New Roman"/>
+          <w:color w:val="FFFFFF" w:themeColor="background1"/>
+          <w:sz w:val="18"/>
+          <w:szCs w:val="24"/>
+        </w:rPr>
+      </w:pPr>
+      <w:r>
+        <w:rPr>
+          <w:rFonts w:ascii="Arimo" w:eastAsia="Times New Roman" w:hAnsi="Arimo" w:cs="Times New Roman"/>
+          <w:b/>
+          <w:color w:val="FFFFFF" w:themeColor="background1"/>
+          <w:sz w:val="18"/>
+          <w:szCs w:val="24"/>
+          <w:u w:val="single"/>
+        </w:rPr>
+        <w:t>Graduate Certificates</w:t>
+      </w:r>
+      <w:r>
+        <w:rPr>
+          <w:rFonts w:ascii="Arimo" w:eastAsia="Times New Roman" w:hAnsi="Arimo" w:cs="Times New Roman"/>
+          <w:b/>
+          <w:color w:val="FFFFFF" w:themeColor="background1"/>
+          <w:sz w:val="18"/>
+          <w:szCs w:val="24"/>
+        </w:rPr>
+        <w:t>:</w:t>
+      </w:r>
+      <w:r>
+        <w:rPr>
+          <w:rFonts w:ascii="Arimo" w:eastAsia="Times New Roman" w:hAnsi="Arimo" w:cs="Times New Roman"/>
+          <w:color w:val="FFFFFF" w:themeColor="background1"/>
+          <w:sz w:val="18"/>
+          <w:szCs w:val="24"/>
+        </w:rPr>
+        <w:t xml:space="preserve"> </w:t>
+      </w:r>
+    </w:p>
+    <w:p>
+      <w:pPr>
+        <w:shd w:val="clear" w:color="auto" w:fill="31849B" w:themeFill="accent5" w:themeFillShade="BF"/>
+        <w:spacing w:after="0" w:line="360" w:lineRule="auto"/>
+        <w:textAlignment w:val="top"/>
+        <w:outlineLvl w:val="4"/>
+        <w:rPr>
+          <w:rFonts w:ascii="Arimo" w:eastAsia="Times New Roman" w:hAnsi="Arimo" w:cs="Times New Roman"/>
+          <w:color w:val="FFFFFF" w:themeColor="background1"/>
+          <w:sz w:val="18"/>
+          <w:szCs w:val="24"/>
+        </w:rPr>
+      </w:pPr>
+      <w:r>
+        <w:rPr>
+          <w:rFonts w:ascii="Arimo" w:eastAsia="Times New Roman" w:hAnsi="Arimo" w:cs="Times New Roman"/>
+          <w:color w:val="FFFFFF" w:themeColor="background1"/>
+          <w:sz w:val="18"/>
+          <w:szCs w:val="24"/>
+        </w:rPr>
+        <w:t>1. Software Design for Embedded &amp; Info Systems</w:t>
+      </w:r>
+    </w:p>
+    <w:p>
+      <w:pPr>
+        <w:shd w:val="clear" w:color="auto" w:fill="31849B" w:themeFill="accent5" w:themeFillShade="BF"/>
+        <w:spacing w:after="0" w:line="360" w:lineRule="auto"/>
+        <w:textAlignment w:val="top"/>
+        <w:outlineLvl w:val="4"/>
+        <w:rPr>
+          <w:rFonts w:ascii="Arimo" w:eastAsia="Times New Roman" w:hAnsi="Arimo" w:cs="Times New Roman"/>
+          <w:color w:val="FFFFFF" w:themeColor="background1"/>
+          <w:sz w:val="18"/>
+          <w:szCs w:val="24"/>
+        </w:rPr>
+      </w:pPr>
+      <w:r>
+        <w:rPr>
+          <w:rFonts w:ascii="Arimo" w:eastAsia="Times New Roman" w:hAnsi="Arimo" w:cs="Times New Roman"/>
+          <w:color w:val="FFFFFF" w:themeColor="background1"/>
+          <w:sz w:val="18"/>
+          <w:szCs w:val="24"/>
+        </w:rPr>
+        <w:t>2. Real-time &amp; Embedded Systems</w:t>
+      </w:r>
+    </w:p>
+    <w:p>
+      <w:pPr>
+        <w:shd w:val="clear" w:color="auto" w:fill="31849B" w:themeFill="accent5" w:themeFillShade="BF"/>
+        <w:spacing w:after="0" w:line="360" w:lineRule="auto"/>
+        <w:textAlignment w:val="top"/>
+        <w:outlineLvl w:val="4"/>
+        <w:rPr>
+          <w:rFonts w:ascii="Arimo" w:eastAsia="Times New Roman" w:hAnsi="Arimo" w:cs="Times New Roman"/>
+          <w:color w:val="FFFFFF" w:themeColor="background1"/>
+          <w:sz w:val="18"/>
+          <w:szCs w:val="24"/>
+        </w:rPr>
+      </w:pPr>
+    </w:p>
+    <w:p>
+      <w:pPr>
+        <w:shd w:val="clear" w:color="auto" w:fill="31849B" w:themeFill="accent5" w:themeFillShade="BF"/>
+        <w:spacing w:after="0" w:line="360" w:lineRule="auto"/>
+        <w:textAlignment w:val="top"/>
+        <w:outlineLvl w:val="4"/>
+        <w:rPr>
+          <w:rFonts w:ascii="Arimo" w:eastAsia="Times New Roman" w:hAnsi="Arimo" w:cs="Times New Roman"/>
+          <w:color w:val="FFFFFF" w:themeColor="background1"/>
+          <w:sz w:val="18"/>
+          <w:szCs w:val="24"/>
+        </w:rPr>
+      </w:pPr>
+    </w:p>
+    <w:p>
+      <w:pPr>
+        <w:shd w:val="clear" w:color="auto" w:fill="31849B" w:themeFill="accent5" w:themeFillShade="BF"/>
+        <w:spacing w:after="0" w:line="360" w:lineRule="auto"/>
+        <w:textAlignment w:val="top"/>
+        <w:outlineLvl w:val="4"/>
+        <w:rPr>
+          <w:rFonts w:ascii="Arimo" w:eastAsia="Times New Roman" w:hAnsi="Arimo" w:cs="Times New Roman"/>
+          <w:b/>
+          <w:color w:val="FFFFFF" w:themeColor="background1"/>
+          <w:szCs w:val="24"/>
+        </w:rPr>
+      </w:pPr>
+      <w:r>
+        <w:rPr>
+          <w:rFonts w:ascii="Arimo" w:eastAsia="Times New Roman" w:hAnsi="Arimo" w:cs="Times New Roman"/>
+          <w:b/>
+          <w:color w:val="FFFFFF" w:themeColor="background1"/>
+          <w:szCs w:val="24"/>
+        </w:rPr>
+        <w:t>BE in Electronics Engineering</w:t>
+      </w:r>
+    </w:p>
+    <w:p>
+      <w:pPr>
+        <w:shd w:val="clear" w:color="auto" w:fill="31849B" w:themeFill="accent5" w:themeFillShade="BF"/>
+        <w:spacing w:after="0" w:line="360" w:lineRule="auto"/>
+        <w:textAlignment w:val="top"/>
+        <w:outlineLvl w:val="4"/>
+        <w:rPr>
+          <w:rFonts w:ascii="Arimo" w:eastAsia="Times New Roman" w:hAnsi="Arimo" w:cs="Times New Roman"/>
+          <w:i/>
+          <w:color w:val="FFFFFF" w:themeColor="background1"/>
+          <w:sz w:val="20"/>
+          <w:szCs w:val="24"/>
+        </w:rPr>
+      </w:pPr>
+      <w:r>
+        <w:rPr>
+          <w:rFonts w:ascii="Arimo" w:eastAsia="Times New Roman" w:hAnsi="Arimo" w:cs="Times New Roman"/>
+          <w:i/>
+          <w:color w:val="FFFFFF" w:themeColor="background1"/>
+          <w:sz w:val="20"/>
+          <w:szCs w:val="24"/>
+        </w:rPr>
+        <w:t xml:space="preserve">Mumbai University </w:t>
+      </w:r>
+    </w:p>
+    <w:p>
+      <w:pPr>
+        <w:shd w:val="clear" w:color="auto" w:fill="31849B" w:themeFill="accent5" w:themeFillShade="BF"/>
+        <w:spacing w:after="0" w:line="360" w:lineRule="auto"/>
+        <w:textAlignment w:val="top"/>
+        <w:outlineLvl w:val="4"/>
+        <w:rPr>
+          <w:rFonts w:ascii="Arimo" w:eastAsia="Times New Roman" w:hAnsi="Arimo" w:cs="Times New Roman"/>
+          <w:color w:val="FFFFFF" w:themeColor="background1"/>
+          <w:sz w:val="18"/>
+          <w:szCs w:val="24"/>
+        </w:rPr>
+      </w:pPr>
+      <w:r>
+        <w:rPr>
+          <w:rFonts w:ascii="Arimo" w:eastAsia="Times New Roman" w:hAnsi="Arimo" w:cs="Times New Roman"/>
+          <w:b/>
+          <w:color w:val="FFFFFF" w:themeColor="background1"/>
+          <w:sz w:val="18"/>
+          <w:szCs w:val="24"/>
+          <w:u w:val="single"/>
+        </w:rPr>
+        <w:t>Date Earned</w:t>
+      </w:r>
+      <w:r>
+        <w:rPr>
+          <w:rFonts w:ascii="Arimo" w:eastAsia="Times New Roman" w:hAnsi="Arimo" w:cs="Times New Roman"/>
+          <w:b/>
+          <w:color w:val="FFFFFF" w:themeColor="background1"/>
+          <w:sz w:val="18"/>
+          <w:szCs w:val="24"/>
+        </w:rPr>
+        <w:t>:</w:t>
+      </w:r>
+      <w:r>
+        <w:rPr>
+          <w:rFonts w:ascii="Arimo" w:eastAsia="Times New Roman" w:hAnsi="Arimo" w:cs="Times New Roman"/>
+          <w:color w:val="FFFFFF" w:themeColor="background1"/>
+          <w:sz w:val="18"/>
+          <w:szCs w:val="24"/>
+        </w:rPr>
+        <w:t xml:space="preserve"> August 2016</w:t>
+      </w:r>
+    </w:p>
+    <w:p>
+      <w:pPr>
+        <w:shd w:val="clear" w:color="auto" w:fill="31849B" w:themeFill="accent5" w:themeFillShade="BF"/>
+        <w:spacing w:after="0" w:line="360" w:lineRule="auto"/>
+        <w:textAlignment w:val="top"/>
+        <w:outlineLvl w:val="4"/>
+        <w:rPr>
+          <w:rFonts w:ascii="Arimo" w:eastAsia="Times New Roman" w:hAnsi="Arimo" w:cs="Times New Roman"/>
+          <w:color w:val="FFFFFF" w:themeColor="background1"/>
+          <w:sz w:val="18"/>
+          <w:szCs w:val="24"/>
+        </w:rPr>
+      </w:pPr>
+      <w:r>
+        <w:rPr>
+          <w:rFonts w:ascii="Arimo" w:eastAsia="Times New Roman" w:hAnsi="Arimo" w:cs="Times New Roman"/>
+          <w:b/>
+          <w:color w:val="FFFFFF" w:themeColor="background1"/>
+          <w:sz w:val="18"/>
+          <w:szCs w:val="24"/>
+          <w:u w:val="single"/>
+        </w:rPr>
+        <w:t>C</w:t>
+      </w:r>
+      <w:r>
+        <w:rPr>
+          <w:rFonts w:ascii="Arimo" w:eastAsia="Times New Roman" w:hAnsi="Arimo" w:cs="Times New Roman"/>
+          <w:b/>
+          <w:color w:val="FFFFFF" w:themeColor="background1"/>
+          <w:sz w:val="18"/>
+          <w:szCs w:val="24"/>
+          <w:u w:val="single"/>
+        </w:rPr>
+        <w:t>GPA</w:t>
+      </w:r>
+      <w:r>
+        <w:rPr>
+          <w:rFonts w:ascii="Arimo" w:eastAsia="Times New Roman" w:hAnsi="Arimo" w:cs="Times New Roman"/>
+          <w:b/>
+          <w:color w:val="FFFFFF" w:themeColor="background1"/>
+          <w:sz w:val="18"/>
+          <w:szCs w:val="24"/>
+        </w:rPr>
+        <w:t>:</w:t>
+      </w:r>
+      <w:r>
+        <w:rPr>
+          <w:rFonts w:ascii="Arimo" w:eastAsia="Times New Roman" w:hAnsi="Arimo" w:cs="Times New Roman"/>
+          <w:color w:val="FFFFFF" w:themeColor="background1"/>
+          <w:sz w:val="18"/>
+          <w:szCs w:val="24"/>
+        </w:rPr>
+        <w:t xml:space="preserve"> 7.5</w:t>
       </w:r>
     </w:p>
     <w:p>
@@ -511,343 +979,6 @@
           <w:szCs w:val="24"/>
         </w:rPr>
       </w:pPr>
-      <w:r>
-        <w:rPr>
-          <w:rFonts w:eastAsia="Times New Roman" w:cstheme="minorHAnsi"/>
-          <w:color w:val="FFFFFF" w:themeColor="background1"/>
-          <w:sz w:val="18"/>
-          <w:szCs w:val="24"/>
-        </w:rPr>
-        <w:t>C#,</w:t>
-      </w:r>
-      <w:r>
-        <w:rPr>
-          <w:rFonts w:eastAsia="Times New Roman" w:cstheme="minorHAnsi"/>
-          <w:color w:val="FFFFFF" w:themeColor="background1"/>
-          <w:sz w:val="18"/>
-          <w:szCs w:val="24"/>
-        </w:rPr>
-        <w:t xml:space="preserve"> </w:t>
-      </w:r>
-      <w:r>
-        <w:rPr>
-          <w:rFonts w:eastAsia="Times New Roman" w:cstheme="minorHAnsi"/>
-          <w:color w:val="FFFFFF" w:themeColor="background1"/>
-          <w:sz w:val="18"/>
-          <w:szCs w:val="24"/>
-        </w:rPr>
-        <w:t xml:space="preserve">Java, Python, </w:t>
-      </w:r>
-      <w:r>
-        <w:rPr>
-          <w:rFonts w:eastAsia="Times New Roman" w:cstheme="minorHAnsi"/>
-          <w:color w:val="FFFFFF" w:themeColor="background1"/>
-          <w:sz w:val="18"/>
-          <w:szCs w:val="24"/>
-        </w:rPr>
-        <w:t xml:space="preserve">MVC, MVVM, MVW, SOA, HTML5, CSS3, </w:t>
-      </w:r>
-      <w:r>
-        <w:rPr>
-          <w:rFonts w:eastAsia="Times New Roman" w:cstheme="minorHAnsi"/>
-          <w:color w:val="FFFFFF" w:themeColor="background1"/>
-          <w:sz w:val="18"/>
-          <w:szCs w:val="24"/>
-        </w:rPr>
-        <w:t xml:space="preserve">Node.js, </w:t>
-      </w:r>
-      <w:r>
-        <w:rPr>
-          <w:rFonts w:eastAsia="Times New Roman" w:cstheme="minorHAnsi"/>
-          <w:color w:val="FFFFFF" w:themeColor="background1"/>
-          <w:sz w:val="18"/>
-          <w:szCs w:val="24"/>
-        </w:rPr>
-        <w:t>AngularJS (</w:t>
-      </w:r>
-      <w:r>
-        <w:rPr>
-          <w:rFonts w:eastAsia="Times New Roman" w:cstheme="minorHAnsi"/>
-          <w:color w:val="FFFFFF" w:themeColor="background1"/>
-          <w:sz w:val="18"/>
-          <w:szCs w:val="24"/>
-        </w:rPr>
-        <w:t xml:space="preserve">1.5/1.7), </w:t>
-      </w:r>
-      <w:r>
-        <w:rPr>
-          <w:rFonts w:eastAsia="Times New Roman" w:cstheme="minorHAnsi"/>
-          <w:color w:val="FFFFFF" w:themeColor="background1"/>
-          <w:sz w:val="18"/>
-          <w:szCs w:val="24"/>
-        </w:rPr>
-        <w:t>Angular(</w:t>
-      </w:r>
-      <w:r>
-        <w:rPr>
-          <w:rFonts w:eastAsia="Times New Roman" w:cstheme="minorHAnsi"/>
-          <w:color w:val="FFFFFF" w:themeColor="background1"/>
-          <w:sz w:val="18"/>
-          <w:szCs w:val="24"/>
-        </w:rPr>
-        <w:t>6.1/</w:t>
-      </w:r>
-      <w:r>
-        <w:rPr>
-          <w:rFonts w:eastAsia="Times New Roman" w:cstheme="minorHAnsi"/>
-          <w:color w:val="FFFFFF" w:themeColor="background1"/>
-          <w:sz w:val="18"/>
-          <w:szCs w:val="24"/>
-        </w:rPr>
-        <w:t>4.0</w:t>
-      </w:r>
-      <w:r>
-        <w:rPr>
-          <w:rFonts w:eastAsia="Times New Roman" w:cstheme="minorHAnsi"/>
-          <w:color w:val="FFFFFF" w:themeColor="background1"/>
-          <w:sz w:val="18"/>
-          <w:szCs w:val="24"/>
-        </w:rPr>
-        <w:t>/2.0</w:t>
-      </w:r>
-      <w:r>
-        <w:rPr>
-          <w:rFonts w:eastAsia="Times New Roman" w:cstheme="minorHAnsi"/>
-          <w:color w:val="FFFFFF" w:themeColor="background1"/>
-          <w:sz w:val="18"/>
-          <w:szCs w:val="24"/>
-        </w:rPr>
-        <w:t xml:space="preserve">), JavaScript, TypeScript, AJAX, </w:t>
-      </w:r>
-      <w:proofErr w:type="spellStart"/>
-      <w:r>
-        <w:rPr>
-          <w:rFonts w:eastAsia="Times New Roman" w:cstheme="minorHAnsi"/>
-          <w:color w:val="FFFFFF" w:themeColor="background1"/>
-          <w:sz w:val="18"/>
-          <w:szCs w:val="24"/>
-        </w:rPr>
-        <w:t>JQuery</w:t>
-      </w:r>
-      <w:proofErr w:type="spellEnd"/>
-      <w:r>
-        <w:rPr>
-          <w:rFonts w:eastAsia="Times New Roman" w:cstheme="minorHAnsi"/>
-          <w:color w:val="FFFFFF" w:themeColor="background1"/>
-          <w:sz w:val="18"/>
-          <w:szCs w:val="24"/>
-        </w:rPr>
-        <w:t xml:space="preserve">, </w:t>
-      </w:r>
-      <w:r>
-        <w:rPr>
-          <w:rFonts w:eastAsia="Times New Roman" w:cstheme="minorHAnsi"/>
-          <w:color w:val="FFFFFF" w:themeColor="background1"/>
-          <w:sz w:val="18"/>
-          <w:szCs w:val="24"/>
-        </w:rPr>
-        <w:t xml:space="preserve">Karma, Jasmine, </w:t>
-      </w:r>
-      <w:r>
-        <w:rPr>
-          <w:rFonts w:eastAsia="Times New Roman" w:cstheme="minorHAnsi"/>
-          <w:color w:val="FFFFFF" w:themeColor="background1"/>
-          <w:sz w:val="18"/>
-          <w:szCs w:val="24"/>
-        </w:rPr>
-        <w:t xml:space="preserve">JSON, Bootstrap </w:t>
-      </w:r>
-      <w:r>
-        <w:rPr>
-          <w:rFonts w:eastAsia="Times New Roman" w:cstheme="minorHAnsi"/>
-          <w:color w:val="FFFFFF" w:themeColor="background1"/>
-          <w:sz w:val="18"/>
-          <w:szCs w:val="24"/>
-        </w:rPr>
-        <w:t>(</w:t>
-      </w:r>
-      <w:r>
-        <w:rPr>
-          <w:rFonts w:eastAsia="Times New Roman" w:cstheme="minorHAnsi"/>
-          <w:color w:val="FFFFFF" w:themeColor="background1"/>
-          <w:sz w:val="18"/>
-          <w:szCs w:val="24"/>
-        </w:rPr>
-        <w:t>3</w:t>
-      </w:r>
-      <w:r>
-        <w:rPr>
-          <w:rFonts w:eastAsia="Times New Roman" w:cstheme="minorHAnsi"/>
-          <w:color w:val="FFFFFF" w:themeColor="background1"/>
-          <w:sz w:val="18"/>
-          <w:szCs w:val="24"/>
-        </w:rPr>
-        <w:t>,4</w:t>
-      </w:r>
-      <w:r>
-        <w:rPr>
-          <w:rFonts w:eastAsia="Times New Roman" w:cstheme="minorHAnsi"/>
-          <w:color w:val="FFFFFF" w:themeColor="background1"/>
-          <w:sz w:val="18"/>
-          <w:szCs w:val="24"/>
-        </w:rPr>
-        <w:t>)</w:t>
-      </w:r>
-      <w:r>
-        <w:rPr>
-          <w:rFonts w:eastAsia="Times New Roman" w:cstheme="minorHAnsi"/>
-          <w:color w:val="FFFFFF" w:themeColor="background1"/>
-          <w:sz w:val="18"/>
-          <w:szCs w:val="24"/>
-        </w:rPr>
-        <w:t>, WordPress, ADO.NET Entity Framework</w:t>
-      </w:r>
-      <w:r>
-        <w:rPr>
-          <w:rFonts w:eastAsia="Times New Roman" w:cstheme="minorHAnsi"/>
-          <w:color w:val="FFFFFF" w:themeColor="background1"/>
-          <w:sz w:val="18"/>
-          <w:szCs w:val="24"/>
-        </w:rPr>
-        <w:t xml:space="preserve"> 6</w:t>
-      </w:r>
-      <w:r>
-        <w:rPr>
-          <w:rFonts w:eastAsia="Times New Roman" w:cstheme="minorHAnsi"/>
-          <w:color w:val="FFFFFF" w:themeColor="background1"/>
-          <w:sz w:val="18"/>
-          <w:szCs w:val="24"/>
-        </w:rPr>
-        <w:t xml:space="preserve">, ADO.NET, LINQ to SQL, ASP.NET MVC 5.0, WCF, WEB-API 2.0, RESTful, </w:t>
-      </w:r>
-      <w:r>
-        <w:rPr>
-          <w:rFonts w:eastAsia="Times New Roman" w:cstheme="minorHAnsi"/>
-          <w:color w:val="FFFFFF" w:themeColor="background1"/>
-          <w:sz w:val="18"/>
-          <w:szCs w:val="24"/>
-        </w:rPr>
-        <w:t xml:space="preserve">IIS, </w:t>
-      </w:r>
-      <w:r>
-        <w:rPr>
-          <w:rFonts w:eastAsia="Times New Roman" w:cstheme="minorHAnsi"/>
-          <w:color w:val="FFFFFF" w:themeColor="background1"/>
-          <w:sz w:val="18"/>
-          <w:szCs w:val="24"/>
-        </w:rPr>
-        <w:t xml:space="preserve">AWS, Azure, </w:t>
-      </w:r>
-      <w:r>
-        <w:rPr>
-          <w:rFonts w:eastAsia="Times New Roman" w:cstheme="minorHAnsi"/>
-          <w:color w:val="FFFFFF" w:themeColor="background1"/>
-          <w:sz w:val="18"/>
-          <w:szCs w:val="24"/>
-        </w:rPr>
-        <w:t xml:space="preserve">Docker, </w:t>
-      </w:r>
-      <w:r>
-        <w:rPr>
-          <w:rFonts w:eastAsia="Times New Roman" w:cstheme="minorHAnsi"/>
-          <w:color w:val="FFFFFF" w:themeColor="background1"/>
-          <w:sz w:val="18"/>
-          <w:szCs w:val="24"/>
-        </w:rPr>
-        <w:t xml:space="preserve">SQL Server, MySQL, Postgres, MS-Access, MongoDB, </w:t>
-      </w:r>
-      <w:r>
-        <w:rPr>
-          <w:rFonts w:eastAsia="Times New Roman" w:cstheme="minorHAnsi"/>
-          <w:color w:val="FFFFFF" w:themeColor="background1"/>
-          <w:sz w:val="18"/>
-          <w:szCs w:val="24"/>
-        </w:rPr>
-        <w:t xml:space="preserve">Kendo UI, Telerik, </w:t>
-      </w:r>
-      <w:r>
-        <w:rPr>
-          <w:rFonts w:eastAsia="Times New Roman" w:cstheme="minorHAnsi"/>
-          <w:color w:val="FFFFFF" w:themeColor="background1"/>
-          <w:sz w:val="18"/>
-          <w:szCs w:val="24"/>
-        </w:rPr>
-        <w:t xml:space="preserve">DynamoDB, N-Unit, MS-test, MS Office, JIRA, </w:t>
-      </w:r>
-      <w:proofErr w:type="spellStart"/>
-      <w:r>
-        <w:rPr>
-          <w:rFonts w:eastAsia="Times New Roman" w:cstheme="minorHAnsi"/>
-          <w:color w:val="FFFFFF" w:themeColor="background1"/>
-          <w:sz w:val="18"/>
-          <w:szCs w:val="24"/>
-        </w:rPr>
-        <w:t>Plotly</w:t>
-      </w:r>
-      <w:proofErr w:type="spellEnd"/>
-      <w:r>
-        <w:rPr>
-          <w:rFonts w:eastAsia="Times New Roman" w:cstheme="minorHAnsi"/>
-          <w:color w:val="FFFFFF" w:themeColor="background1"/>
-          <w:sz w:val="18"/>
-          <w:szCs w:val="24"/>
-        </w:rPr>
-        <w:t>, Git,</w:t>
-      </w:r>
-      <w:r>
-        <w:rPr>
-          <w:rFonts w:eastAsia="Times New Roman" w:cstheme="minorHAnsi"/>
-          <w:color w:val="FFFFFF" w:themeColor="background1"/>
-          <w:sz w:val="18"/>
-          <w:szCs w:val="24"/>
-        </w:rPr>
-        <w:t xml:space="preserve"> GitHub,</w:t>
-      </w:r>
-      <w:r>
-        <w:rPr>
-          <w:rFonts w:eastAsia="Times New Roman" w:cstheme="minorHAnsi"/>
-          <w:color w:val="FFFFFF" w:themeColor="background1"/>
-          <w:sz w:val="18"/>
-          <w:szCs w:val="24"/>
-        </w:rPr>
-        <w:t xml:space="preserve"> TFS</w:t>
-      </w:r>
-      <w:r>
-        <w:rPr>
-          <w:rFonts w:eastAsia="Times New Roman" w:cstheme="minorHAnsi"/>
-          <w:color w:val="FFFFFF" w:themeColor="background1"/>
-          <w:sz w:val="18"/>
-          <w:szCs w:val="24"/>
-        </w:rPr>
-        <w:t>,</w:t>
-      </w:r>
-      <w:r>
-        <w:rPr>
-          <w:rFonts w:eastAsia="Times New Roman" w:cstheme="minorHAnsi"/>
-          <w:color w:val="FFFFFF" w:themeColor="background1"/>
-          <w:sz w:val="18"/>
-          <w:szCs w:val="24"/>
-        </w:rPr>
-        <w:t xml:space="preserve"> </w:t>
-      </w:r>
-      <w:r>
-        <w:rPr>
-          <w:rFonts w:eastAsia="Times New Roman" w:cstheme="minorHAnsi"/>
-          <w:color w:val="FFFFFF" w:themeColor="background1"/>
-          <w:sz w:val="18"/>
-          <w:szCs w:val="24"/>
-        </w:rPr>
-        <w:t>Unity3D</w:t>
-      </w:r>
-      <w:r>
-        <w:rPr>
-          <w:rFonts w:eastAsia="Times New Roman" w:cstheme="minorHAnsi"/>
-          <w:color w:val="FFFFFF" w:themeColor="background1"/>
-          <w:sz w:val="18"/>
-          <w:szCs w:val="24"/>
-        </w:rPr>
-        <w:t>, Postman, Fiddler</w:t>
-      </w:r>
     </w:p>
     <w:p>
       <w:pPr>
@@ -865,310 +996,45 @@
     </w:p>
     <w:p>
       <w:pPr>
-        <w:shd w:val="clear" w:color="auto" w:fill="215868" w:themeFill="accent5" w:themeFillShade="80"/>
-        <w:spacing w:after="0" w:line="240" w:lineRule="auto"/>
+        <w:shd w:val="clear" w:color="auto" w:fill="31849B" w:themeFill="accent5" w:themeFillShade="BF"/>
+        <w:spacing w:after="0" w:line="408" w:lineRule="atLeast"/>
         <w:textAlignment w:val="top"/>
         <w:outlineLvl w:val="4"/>
         <w:rPr>
           <w:rFonts w:eastAsia="Times New Roman" w:cstheme="minorHAnsi"/>
-          <w:b/>
-          <w:color w:val="FFFFFF" w:themeColor="background1"/>
-        </w:rPr>
-      </w:pPr>
-      <w:r>
-        <w:rPr>
-          <w:rFonts w:eastAsia="Times New Roman" w:cstheme="minorHAnsi"/>
-          <w:b/>
-          <w:color w:val="FFFFFF" w:themeColor="background1"/>
-        </w:rPr>
-        <w:t>Education</w:t>
-      </w:r>
+          <w:color w:val="FFFFFF" w:themeColor="background1"/>
+          <w:sz w:val="18"/>
+          <w:szCs w:val="24"/>
+        </w:rPr>
+      </w:pPr>
     </w:p>
     <w:p>
       <w:pPr>
         <w:shd w:val="clear" w:color="auto" w:fill="31849B" w:themeFill="accent5" w:themeFillShade="BF"/>
-        <w:spacing w:after="0" w:line="360" w:lineRule="auto"/>
+        <w:spacing w:after="0" w:line="408" w:lineRule="atLeast"/>
         <w:textAlignment w:val="top"/>
         <w:outlineLvl w:val="4"/>
         <w:rPr>
-          <w:rFonts w:ascii="Arimo" w:eastAsia="Times New Roman" w:hAnsi="Arimo" w:cs="Times New Roman"/>
-          <w:b/>
-          <w:color w:val="FFFFFF" w:themeColor="background1"/>
-          <w:szCs w:val="24"/>
-        </w:rPr>
-      </w:pPr>
-      <w:r>
-        <w:rPr>
-          <w:rFonts w:ascii="Arimo" w:eastAsia="Times New Roman" w:hAnsi="Arimo" w:cs="Times New Roman"/>
-          <w:b/>
-          <w:color w:val="FFFFFF" w:themeColor="background1"/>
-          <w:szCs w:val="24"/>
-        </w:rPr>
-        <w:t>MS in Computer Engineering</w:t>
-      </w:r>
+          <w:rFonts w:eastAsia="Times New Roman" w:cstheme="minorHAnsi"/>
+          <w:color w:val="FFFFFF" w:themeColor="background1"/>
+          <w:sz w:val="18"/>
+          <w:szCs w:val="24"/>
+        </w:rPr>
+      </w:pPr>
     </w:p>
     <w:p>
       <w:pPr>
         <w:shd w:val="clear" w:color="auto" w:fill="31849B" w:themeFill="accent5" w:themeFillShade="BF"/>
-        <w:spacing w:after="0" w:line="360" w:lineRule="auto"/>
+        <w:spacing w:after="0" w:line="408" w:lineRule="atLeast"/>
         <w:textAlignment w:val="top"/>
         <w:outlineLvl w:val="4"/>
         <w:rPr>
-          <w:rFonts w:ascii="Arimo" w:eastAsia="Times New Roman" w:hAnsi="Arimo" w:cs="Times New Roman"/>
-          <w:i/>
-          <w:color w:val="FFFFFF" w:themeColor="background1"/>
-          <w:sz w:val="20"/>
-          <w:szCs w:val="24"/>
-        </w:rPr>
-      </w:pPr>
-      <w:r>
-        <w:rPr>
-          <w:rFonts w:ascii="Arimo" w:eastAsia="Times New Roman" w:hAnsi="Arimo" w:cs="Times New Roman"/>
-          <w:i/>
-          <w:color w:val="FFFFFF" w:themeColor="background1"/>
-          <w:sz w:val="20"/>
-          <w:szCs w:val="24"/>
-        </w:rPr>
-        <w:t>Stevens Institute of Technology</w:t>
-      </w:r>
-    </w:p>
-    <w:p>
-      <w:pPr>
-        <w:shd w:val="clear" w:color="auto" w:fill="31849B" w:themeFill="accent5" w:themeFillShade="BF"/>
-        <w:spacing w:after="0" w:line="360" w:lineRule="auto"/>
-        <w:textAlignment w:val="top"/>
-        <w:outlineLvl w:val="4"/>
-        <w:rPr>
-          <w:rFonts w:ascii="Arimo" w:eastAsia="Times New Roman" w:hAnsi="Arimo" w:cs="Times New Roman"/>
-          <w:color w:val="FFFFFF" w:themeColor="background1"/>
-          <w:sz w:val="18"/>
-          <w:szCs w:val="24"/>
-        </w:rPr>
-      </w:pPr>
-      <w:r>
-        <w:rPr>
-          <w:rFonts w:ascii="Arimo" w:eastAsia="Times New Roman" w:hAnsi="Arimo" w:cs="Times New Roman"/>
-          <w:b/>
-          <w:color w:val="FFFFFF" w:themeColor="background1"/>
-          <w:sz w:val="18"/>
-          <w:szCs w:val="24"/>
-          <w:u w:val="single"/>
-        </w:rPr>
-        <w:t>Date Earned</w:t>
-      </w:r>
-      <w:r>
-        <w:rPr>
-          <w:rFonts w:ascii="Arimo" w:eastAsia="Times New Roman" w:hAnsi="Arimo" w:cs="Times New Roman"/>
-          <w:b/>
-          <w:color w:val="FFFFFF" w:themeColor="background1"/>
-          <w:sz w:val="18"/>
-          <w:szCs w:val="24"/>
-        </w:rPr>
-        <w:t>:</w:t>
-      </w:r>
-      <w:r>
-        <w:rPr>
-          <w:rFonts w:ascii="Arimo" w:eastAsia="Times New Roman" w:hAnsi="Arimo" w:cs="Times New Roman"/>
-          <w:color w:val="FFFFFF" w:themeColor="background1"/>
-          <w:sz w:val="18"/>
-          <w:szCs w:val="24"/>
-        </w:rPr>
-        <w:t xml:space="preserve"> December 2017</w:t>
-      </w:r>
-    </w:p>
-    <w:p>
-      <w:pPr>
-        <w:shd w:val="clear" w:color="auto" w:fill="31849B" w:themeFill="accent5" w:themeFillShade="BF"/>
-        <w:spacing w:after="0" w:line="360" w:lineRule="auto"/>
-        <w:textAlignment w:val="top"/>
-        <w:outlineLvl w:val="4"/>
-        <w:rPr>
-          <w:rFonts w:ascii="Arimo" w:eastAsia="Times New Roman" w:hAnsi="Arimo" w:cs="Times New Roman"/>
-          <w:color w:val="FFFFFF" w:themeColor="background1"/>
-          <w:sz w:val="18"/>
-          <w:szCs w:val="24"/>
-        </w:rPr>
-      </w:pPr>
-      <w:r>
-        <w:rPr>
-          <w:rFonts w:ascii="Arimo" w:eastAsia="Times New Roman" w:hAnsi="Arimo" w:cs="Times New Roman"/>
-          <w:b/>
-          <w:color w:val="FFFFFF" w:themeColor="background1"/>
-          <w:sz w:val="18"/>
-          <w:szCs w:val="24"/>
-          <w:u w:val="single"/>
-        </w:rPr>
-        <w:t>GPA</w:t>
-      </w:r>
-      <w:r>
-        <w:rPr>
-          <w:rFonts w:ascii="Arimo" w:eastAsia="Times New Roman" w:hAnsi="Arimo" w:cs="Times New Roman"/>
-          <w:b/>
-          <w:color w:val="FFFFFF" w:themeColor="background1"/>
-          <w:sz w:val="18"/>
-          <w:szCs w:val="24"/>
-        </w:rPr>
-        <w:t>:</w:t>
-      </w:r>
-      <w:r>
-        <w:rPr>
-          <w:rFonts w:ascii="Arimo" w:eastAsia="Times New Roman" w:hAnsi="Arimo" w:cs="Times New Roman"/>
-          <w:color w:val="FFFFFF" w:themeColor="background1"/>
-          <w:sz w:val="18"/>
-          <w:szCs w:val="24"/>
-        </w:rPr>
-        <w:t xml:space="preserve"> 3.7</w:t>
-      </w:r>
-    </w:p>
-    <w:p>
-      <w:pPr>
-        <w:shd w:val="clear" w:color="auto" w:fill="31849B" w:themeFill="accent5" w:themeFillShade="BF"/>
-        <w:spacing w:after="0" w:line="360" w:lineRule="auto"/>
-        <w:textAlignment w:val="top"/>
-        <w:outlineLvl w:val="4"/>
-        <w:rPr>
-          <w:rFonts w:ascii="Arimo" w:eastAsia="Times New Roman" w:hAnsi="Arimo" w:cs="Times New Roman"/>
-          <w:color w:val="FFFFFF" w:themeColor="background1"/>
-          <w:sz w:val="18"/>
-          <w:szCs w:val="24"/>
-        </w:rPr>
-      </w:pPr>
-      <w:r>
-        <w:rPr>
-          <w:rFonts w:ascii="Arimo" w:eastAsia="Times New Roman" w:hAnsi="Arimo" w:cs="Times New Roman"/>
-          <w:b/>
-          <w:color w:val="FFFFFF" w:themeColor="background1"/>
-          <w:sz w:val="18"/>
-          <w:szCs w:val="24"/>
-          <w:u w:val="single"/>
-        </w:rPr>
-        <w:t>Graduate Certificates</w:t>
-      </w:r>
-      <w:r>
-        <w:rPr>
-          <w:rFonts w:ascii="Arimo" w:eastAsia="Times New Roman" w:hAnsi="Arimo" w:cs="Times New Roman"/>
-          <w:b/>
-          <w:color w:val="FFFFFF" w:themeColor="background1"/>
-          <w:sz w:val="18"/>
-          <w:szCs w:val="24"/>
-        </w:rPr>
-        <w:t>:</w:t>
-      </w:r>
-      <w:r>
-        <w:rPr>
-          <w:rFonts w:ascii="Arimo" w:eastAsia="Times New Roman" w:hAnsi="Arimo" w:cs="Times New Roman"/>
-          <w:color w:val="FFFFFF" w:themeColor="background1"/>
-          <w:sz w:val="18"/>
-          <w:szCs w:val="24"/>
-        </w:rPr>
-        <w:t xml:space="preserve"> Software Design for Embedded &amp; Info Systems, Real-time &amp; Embedded Systems</w:t>
-      </w:r>
-    </w:p>
-    <w:p>
-      <w:pPr>
-        <w:shd w:val="clear" w:color="auto" w:fill="31849B" w:themeFill="accent5" w:themeFillShade="BF"/>
-        <w:spacing w:after="0" w:line="360" w:lineRule="auto"/>
-        <w:textAlignment w:val="top"/>
-        <w:outlineLvl w:val="4"/>
-        <w:rPr>
-          <w:rFonts w:ascii="Arimo" w:eastAsia="Times New Roman" w:hAnsi="Arimo" w:cs="Times New Roman"/>
-          <w:color w:val="FFFFFF" w:themeColor="background1"/>
-          <w:sz w:val="18"/>
-          <w:szCs w:val="24"/>
-        </w:rPr>
-      </w:pPr>
-    </w:p>
-    <w:p>
-      <w:pPr>
-        <w:shd w:val="clear" w:color="auto" w:fill="31849B" w:themeFill="accent5" w:themeFillShade="BF"/>
-        <w:spacing w:after="0" w:line="360" w:lineRule="auto"/>
-        <w:textAlignment w:val="top"/>
-        <w:outlineLvl w:val="4"/>
-        <w:rPr>
-          <w:rFonts w:ascii="Arimo" w:eastAsia="Times New Roman" w:hAnsi="Arimo" w:cs="Times New Roman"/>
-          <w:b/>
-          <w:color w:val="FFFFFF" w:themeColor="background1"/>
-          <w:szCs w:val="24"/>
-        </w:rPr>
-      </w:pPr>
-      <w:r>
-        <w:rPr>
-          <w:rFonts w:ascii="Arimo" w:eastAsia="Times New Roman" w:hAnsi="Arimo" w:cs="Times New Roman"/>
-          <w:b/>
-          <w:color w:val="FFFFFF" w:themeColor="background1"/>
-          <w:szCs w:val="24"/>
-        </w:rPr>
-        <w:t>BE in Electronics Engineering</w:t>
-      </w:r>
-    </w:p>
-    <w:p>
-      <w:pPr>
-        <w:shd w:val="clear" w:color="auto" w:fill="31849B" w:themeFill="accent5" w:themeFillShade="BF"/>
-        <w:spacing w:after="0" w:line="360" w:lineRule="auto"/>
-        <w:textAlignment w:val="top"/>
-        <w:outlineLvl w:val="4"/>
-        <w:rPr>
-          <w:rFonts w:ascii="Arimo" w:eastAsia="Times New Roman" w:hAnsi="Arimo" w:cs="Times New Roman"/>
-          <w:i/>
-          <w:color w:val="FFFFFF" w:themeColor="background1"/>
-          <w:sz w:val="20"/>
-          <w:szCs w:val="24"/>
-        </w:rPr>
-      </w:pPr>
-      <w:r>
-        <w:rPr>
-          <w:rFonts w:ascii="Arimo" w:eastAsia="Times New Roman" w:hAnsi="Arimo" w:cs="Times New Roman"/>
-          <w:i/>
-          <w:color w:val="FFFFFF" w:themeColor="background1"/>
-          <w:sz w:val="20"/>
-          <w:szCs w:val="24"/>
-        </w:rPr>
-        <w:t xml:space="preserve">Mumbai University </w:t>
-      </w:r>
-    </w:p>
-    <w:p>
-      <w:pPr>
-        <w:shd w:val="clear" w:color="auto" w:fill="31849B" w:themeFill="accent5" w:themeFillShade="BF"/>
-        <w:spacing w:after="0" w:line="360" w:lineRule="auto"/>
-        <w:textAlignment w:val="top"/>
-        <w:outlineLvl w:val="4"/>
-        <w:rPr>
-          <w:rFonts w:ascii="Arimo" w:eastAsia="Times New Roman" w:hAnsi="Arimo" w:cs="Times New Roman"/>
-          <w:color w:val="FFFFFF" w:themeColor="background1"/>
-          <w:sz w:val="18"/>
-          <w:szCs w:val="24"/>
-        </w:rPr>
-      </w:pPr>
-      <w:r>
-        <w:rPr>
-          <w:rFonts w:ascii="Arimo" w:eastAsia="Times New Roman" w:hAnsi="Arimo" w:cs="Times New Roman"/>
-          <w:b/>
-          <w:color w:val="FFFFFF" w:themeColor="background1"/>
-          <w:sz w:val="18"/>
-          <w:szCs w:val="24"/>
-          <w:u w:val="single"/>
-        </w:rPr>
-        <w:t>Date Earned</w:t>
-      </w:r>
-      <w:r>
-        <w:rPr>
-          <w:rFonts w:ascii="Arimo" w:eastAsia="Times New Roman" w:hAnsi="Arimo" w:cs="Times New Roman"/>
-          <w:b/>
-          <w:color w:val="FFFFFF" w:themeColor="background1"/>
-          <w:sz w:val="18"/>
-          <w:szCs w:val="24"/>
-        </w:rPr>
-        <w:t>:</w:t>
-      </w:r>
-      <w:r>
-        <w:rPr>
-          <w:rFonts w:ascii="Arimo" w:eastAsia="Times New Roman" w:hAnsi="Arimo" w:cs="Times New Roman"/>
-          <w:color w:val="FFFFFF" w:themeColor="background1"/>
-          <w:sz w:val="18"/>
-          <w:szCs w:val="24"/>
-        </w:rPr>
-        <w:t xml:space="preserve"> August 2016</w:t>
-      </w:r>
+          <w:rFonts w:eastAsia="Times New Roman" w:cstheme="minorHAnsi"/>
+          <w:color w:val="FFFFFF" w:themeColor="background1"/>
+          <w:sz w:val="18"/>
+          <w:szCs w:val="24"/>
+        </w:rPr>
+      </w:pPr>
     </w:p>
     <w:p>
       <w:pPr>
@@ -1305,6 +1171,14 @@
           <w:i/>
           <w:iCs/>
         </w:rPr>
+        <w:t xml:space="preserve">Client: </w:t>
+      </w:r>
+      <w:r>
+        <w:rPr>
+          <w:rFonts w:eastAsia="Times New Roman" w:cstheme="minorHAnsi"/>
+          <w:i/>
+          <w:iCs/>
+        </w:rPr>
         <w:t>Nationwide Insurance</w:t>
       </w:r>
       <w:r>
@@ -1342,7 +1216,16 @@
         <w:ind w:left="-142"/>
       </w:pPr>
       <w:r>
-        <w:t xml:space="preserve">Job involves developing and maintaining chain of applications (56 repositories) </w:t>
+        <w:t xml:space="preserve">Job involves developing and maintaining chain of applications </w:t>
+      </w:r>
+      <w:r>
+        <w:t>for asset management and scripting line</w:t>
+      </w:r>
+      <w:r>
+        <w:t>. Applications help</w:t>
+      </w:r>
+      <w:r>
+        <w:t xml:space="preserve"> </w:t>
       </w:r>
       <w:r>
         <w:t>to ma</w:t>
@@ -1351,7 +1234,19 @@
         <w:t>nage</w:t>
       </w:r>
       <w:r>
-        <w:t xml:space="preserve"> assets for more than 40,000 employees. </w:t>
+        <w:t xml:space="preserve"> assets </w:t>
+      </w:r>
+      <w:r>
+        <w:t xml:space="preserve">supply/break-fix </w:t>
+      </w:r>
+      <w:r>
+        <w:t xml:space="preserve">for more than 40,000 </w:t>
+      </w:r>
+      <w:r>
+        <w:t xml:space="preserve">Nationwide </w:t>
+      </w:r>
+      <w:r>
+        <w:t xml:space="preserve">employees. </w:t>
       </w:r>
       <w:r>
         <w:t>App</w:t>
@@ -1383,13 +1278,14 @@
         <w:ind w:left="142"/>
       </w:pPr>
       <w:r>
-        <w:t xml:space="preserve">Major role in </w:t>
-      </w:r>
-      <w:proofErr w:type="spellStart"/>
-      <w:r>
-        <w:t>Sharepoint</w:t>
-      </w:r>
-      <w:proofErr w:type="spellEnd"/>
+        <w:t>Important</w:t>
+      </w:r>
+      <w:r>
+        <w:t xml:space="preserve"> role in </w:t>
+      </w:r>
+      <w:r>
+        <w:t>SharePoint</w:t>
+      </w:r>
       <w:r>
         <w:t xml:space="preserve"> Online migration </w:t>
       </w:r>
@@ -1429,13 +1325,41 @@
       <w:r>
         <w:t>3</w:t>
       </w:r>
-      <w:bookmarkStart w:id="0" w:name="_GoBack"/>
-      <w:bookmarkEnd w:id="0"/>
       <w:r>
         <w:t xml:space="preserve"> dynamic s</w:t>
       </w:r>
       <w:r>
-        <w:t>urveys to get feedback and their email batch processes.</w:t>
+        <w:t>urveys to get feedback</w:t>
+      </w:r>
+      <w:r>
+        <w:t>/re</w:t>
+      </w:r>
+      <w:r>
+        <w:t>sponses</w:t>
+      </w:r>
+      <w:r>
+        <w:t xml:space="preserve"> </w:t>
+      </w:r>
+      <w:r>
+        <w:t>from c</w:t>
+      </w:r>
+      <w:r>
+        <w:t xml:space="preserve">ustomers </w:t>
+      </w:r>
+      <w:r>
+        <w:t>and the email</w:t>
+      </w:r>
+      <w:r>
+        <w:t>s</w:t>
+      </w:r>
+      <w:r>
+        <w:t xml:space="preserve"> were sent </w:t>
+      </w:r>
+      <w:r>
+        <w:t>overnight using</w:t>
+      </w:r>
+      <w:r>
+        <w:t xml:space="preserve"> batch processes.</w:t>
       </w:r>
     </w:p>
     <w:p>
@@ -1453,19 +1377,7 @@
         <w:ind w:left="142"/>
       </w:pPr>
       <w:r>
-        <w:t xml:space="preserve">Used SQL Server extensively, created </w:t>
-      </w:r>
-      <w:r>
-        <w:t xml:space="preserve">queries, </w:t>
-      </w:r>
-      <w:r>
-        <w:t>stored procedures</w:t>
-      </w:r>
-      <w:r>
-        <w:t>,</w:t>
-      </w:r>
-      <w:r>
-        <w:t xml:space="preserve"> and views.</w:t>
+        <w:t>Involved in developing microservices using .NET Core and Entity Framework Core.</w:t>
       </w:r>
     </w:p>
     <w:p>
@@ -1483,7 +1395,108 @@
         <w:ind w:left="142"/>
       </w:pPr>
       <w:r>
+        <w:t xml:space="preserve">Used </w:t>
+      </w:r>
+      <w:r>
+        <w:t xml:space="preserve">Visual </w:t>
+      </w:r>
+      <w:r>
+        <w:t xml:space="preserve">Studio, VS Code, and MS </w:t>
+      </w:r>
+      <w:r>
+        <w:t>SQL Server</w:t>
+      </w:r>
+      <w:r>
+        <w:t xml:space="preserve"> Manager</w:t>
+      </w:r>
+      <w:r>
+        <w:t xml:space="preserve"> extensively.</w:t>
+      </w:r>
+    </w:p>
+    <w:p>
+      <w:pPr>
+        <w:pStyle w:val="ListBullet"/>
+        <w:numPr>
+          <w:ilvl w:val="1"/>
+          <w:numId w:val="17"/>
+        </w:numPr>
+        <w:tabs>
+          <w:tab w:val="clear" w:pos="648"/>
+          <w:tab w:val="num" w:pos="432"/>
+        </w:tabs>
+        <w:spacing w:after="0" w:line="276" w:lineRule="auto"/>
+        <w:ind w:left="142"/>
+      </w:pPr>
+      <w:r>
+        <w:t>Involved in modernization</w:t>
+      </w:r>
+      <w:r>
+        <w:t xml:space="preserve"> of UI</w:t>
+      </w:r>
+      <w:r>
+        <w:t xml:space="preserve"> for scripting applica</w:t>
+      </w:r>
+      <w:bookmarkStart w:id="0" w:name="_GoBack"/>
+      <w:bookmarkEnd w:id="0"/>
+      <w:r>
+        <w:t>tions using Angular 8.</w:t>
+      </w:r>
+    </w:p>
+    <w:p>
+      <w:pPr>
+        <w:pStyle w:val="ListBullet"/>
+        <w:numPr>
+          <w:ilvl w:val="1"/>
+          <w:numId w:val="17"/>
+        </w:numPr>
+        <w:tabs>
+          <w:tab w:val="clear" w:pos="648"/>
+          <w:tab w:val="num" w:pos="432"/>
+        </w:tabs>
+        <w:spacing w:after="0" w:line="276" w:lineRule="auto"/>
+        <w:ind w:left="142"/>
+      </w:pPr>
+      <w:r>
         <w:t>Worked as L2 &amp; L3 level support, solved incidents and service requests for users.</w:t>
+      </w:r>
+    </w:p>
+    <w:p>
+      <w:pPr>
+        <w:pStyle w:val="ListBullet"/>
+        <w:numPr>
+          <w:ilvl w:val="1"/>
+          <w:numId w:val="17"/>
+        </w:numPr>
+        <w:tabs>
+          <w:tab w:val="clear" w:pos="648"/>
+          <w:tab w:val="num" w:pos="432"/>
+        </w:tabs>
+        <w:spacing w:after="0" w:line="276" w:lineRule="auto"/>
+        <w:ind w:left="142"/>
+      </w:pPr>
+      <w:r>
+        <w:t xml:space="preserve">Experimented with </w:t>
+      </w:r>
+      <w:r>
+        <w:t xml:space="preserve">AWS and </w:t>
+      </w:r>
+      <w:r>
+        <w:t>assisted</w:t>
+      </w:r>
+      <w:r>
+        <w:t xml:space="preserve"> in migration </w:t>
+      </w:r>
+      <w:r>
+        <w:t>of applications</w:t>
+      </w:r>
+      <w:r>
+        <w:t xml:space="preserve"> to a new server, set up applications, </w:t>
+      </w:r>
+      <w:r>
+        <w:t>testing</w:t>
+      </w:r>
+      <w:r>
+        <w:t>, and resolved related issues.</w:t>
       </w:r>
     </w:p>
     <w:p>
@@ -1505,13 +1518,49 @@
         <w:t>Achievement #1:</w:t>
       </w:r>
       <w:r>
-        <w:t xml:space="preserve"> Designed system to clear PC rules, saved approx. 165K $ in </w:t>
-      </w:r>
-      <w:r>
-        <w:t>1st</w:t>
-      </w:r>
-      <w:r>
-        <w:t xml:space="preserve"> week.</w:t>
+        <w:t xml:space="preserve"> Designed system to clear PC rules</w:t>
+      </w:r>
+      <w:r>
+        <w:t xml:space="preserve"> from SCCM</w:t>
+      </w:r>
+      <w:r>
+        <w:t xml:space="preserve">, </w:t>
+      </w:r>
+      <w:r>
+        <w:t xml:space="preserve">improved the security, </w:t>
+      </w:r>
+      <w:r>
+        <w:t>automat</w:t>
+      </w:r>
+      <w:r>
+        <w:t>ed</w:t>
+      </w:r>
+      <w:r>
+        <w:t xml:space="preserve"> techni</w:t>
+      </w:r>
+      <w:r>
+        <w:t xml:space="preserve">cian’s </w:t>
+      </w:r>
+      <w:r>
+        <w:t>work</w:t>
+      </w:r>
+      <w:r>
+        <w:t>, and</w:t>
+      </w:r>
+      <w:r>
+        <w:t xml:space="preserve"> </w:t>
+      </w:r>
+      <w:r>
+        <w:t>saved approx. 16</w:t>
+      </w:r>
+      <w:r>
+        <w:t>8169</w:t>
+      </w:r>
+      <w:r>
+        <w:t xml:space="preserve">$ </w:t>
+      </w:r>
+      <w:r>
+        <w:t>per year.</w:t>
       </w:r>
     </w:p>
     <w:p>
@@ -1552,10 +1601,10 @@
         <w:t xml:space="preserve"> </w:t>
       </w:r>
       <w:r>
-        <w:t>Awarded</w:t>
-      </w:r>
-      <w:r>
-        <w:t xml:space="preserve"> Mr. Resilient for developing the</w:t>
+        <w:t>Recognized</w:t>
+      </w:r>
+      <w:r>
+        <w:t xml:space="preserve"> for developing the</w:t>
       </w:r>
       <w:r>
         <w:t xml:space="preserve"> </w:t>
@@ -1564,13 +1613,69 @@
         <w:t>NPS</w:t>
       </w:r>
       <w:r>
-        <w:t xml:space="preserve"> performance</w:t>
-      </w:r>
-      <w:r>
         <w:t xml:space="preserve"> </w:t>
       </w:r>
       <w:r>
-        <w:t>survey.</w:t>
+        <w:t>survey</w:t>
+      </w:r>
+      <w:r>
+        <w:t>,</w:t>
+      </w:r>
+      <w:r>
+        <w:t xml:space="preserve"> making an immediate addition to it</w:t>
+      </w:r>
+      <w:r>
+        <w:t xml:space="preserve"> </w:t>
+      </w:r>
+      <w:r>
+        <w:t>within 4 hours of finalizing the requirements and presenting it.</w:t>
+      </w:r>
+    </w:p>
+    <w:p>
+      <w:pPr>
+        <w:pStyle w:val="ListBullet"/>
+        <w:numPr>
+          <w:ilvl w:val="0"/>
+          <w:numId w:val="0"/>
+        </w:numPr>
+        <w:spacing w:after="0" w:line="276" w:lineRule="auto"/>
+        <w:ind w:left="-142"/>
+      </w:pPr>
+      <w:r>
+        <w:rPr>
+          <w:b/>
+          <w:i/>
+          <w:u w:val="single"/>
+        </w:rPr>
+        <w:t>Achievement #</w:t>
+      </w:r>
+      <w:r>
+        <w:rPr>
+          <w:b/>
+          <w:i/>
+          <w:u w:val="single"/>
+        </w:rPr>
+        <w:t>3</w:t>
+      </w:r>
+      <w:r>
+        <w:rPr>
+          <w:b/>
+          <w:i/>
+          <w:u w:val="single"/>
+        </w:rPr>
+        <w:t>:</w:t>
+      </w:r>
+      <w:r>
+        <w:t xml:space="preserve"> </w:t>
+      </w:r>
+      <w:r>
+        <w:t>Developed no logon survey system</w:t>
+      </w:r>
+      <w:r>
+        <w:t>, a project pending from 2013</w:t>
+      </w:r>
+      <w:r>
+        <w:t>.</w:t>
       </w:r>
     </w:p>
     <w:p>
@@ -1597,7 +1702,7 @@
           <w:sz w:val="24"/>
           <w:szCs w:val="20"/>
         </w:rPr>
-        <w:t>Full Stack .NET Programmer</w:t>
+        <w:t>Application Developer (Full-Stack .NET)</w:t>
       </w:r>
       <w:r>
         <w:rPr>
@@ -1618,6 +1723,7 @@
           <w:szCs w:val="20"/>
         </w:rPr>
         <w:tab/>
+        <w:t xml:space="preserve">              </w:t>
       </w:r>
       <w:r>
         <w:rPr>
@@ -1627,7 +1733,7 @@
           <w:sz w:val="20"/>
           <w:szCs w:val="20"/>
         </w:rPr>
-        <w:tab/>
+        <w:t xml:space="preserve">   </w:t>
       </w:r>
       <w:r>
         <w:rPr>
@@ -1637,18 +1743,7 @@
           <w:sz w:val="20"/>
           <w:szCs w:val="20"/>
         </w:rPr>
-        <w:tab/>
-        <w:t xml:space="preserve">              </w:t>
-      </w:r>
-      <w:r>
-        <w:rPr>
-          <w:rFonts w:eastAsia="Times New Roman" w:cstheme="minorHAnsi"/>
-          <w:b/>
-          <w:bCs/>
-          <w:sz w:val="20"/>
-          <w:szCs w:val="20"/>
-        </w:rPr>
-        <w:t xml:space="preserve">   </w:t>
+        <w:t xml:space="preserve"> </w:t>
       </w:r>
       <w:r>
         <w:rPr>
@@ -1698,7 +1793,7 @@
           <w:szCs w:val="23"/>
           <w:shd w:val="clear" w:color="auto" w:fill="FFFFFF"/>
         </w:rPr>
-        <w:t>Sept 201</w:t>
+        <w:t>Oct</w:t>
       </w:r>
       <w:r>
         <w:rPr>
@@ -1708,6 +1803,16 @@
           <w:szCs w:val="23"/>
           <w:shd w:val="clear" w:color="auto" w:fill="FFFFFF"/>
         </w:rPr>
+        <w:t xml:space="preserve"> 201</w:t>
+      </w:r>
+      <w:r>
+        <w:rPr>
+          <w:rStyle w:val="dateto"/>
+          <w:rFonts w:cstheme="minorHAnsi"/>
+          <w:sz w:val="23"/>
+          <w:szCs w:val="23"/>
+          <w:shd w:val="clear" w:color="auto" w:fill="FFFFFF"/>
+        </w:rPr>
         <w:t>8</w:t>
       </w:r>
     </w:p>
@@ -1747,6 +1852,32 @@
           <w:iCs/>
         </w:rPr>
         <w:t xml:space="preserve"> Piscataway, NJ</w:t>
+      </w:r>
+      <w:r>
+        <w:rPr>
+          <w:rFonts w:eastAsia="Times New Roman" w:cstheme="minorHAnsi"/>
+          <w:i/>
+          <w:iCs/>
+        </w:rPr>
+        <w:t xml:space="preserve"> (Client: </w:t>
+      </w:r>
+      <w:proofErr w:type="spellStart"/>
+      <w:r>
+        <w:rPr>
+          <w:rFonts w:eastAsia="Times New Roman" w:cstheme="minorHAnsi"/>
+          <w:i/>
+          <w:iCs/>
+        </w:rPr>
+        <w:t>Involta</w:t>
+      </w:r>
+      <w:proofErr w:type="spellEnd"/>
+      <w:r>
+        <w:rPr>
+          <w:rFonts w:eastAsia="Times New Roman" w:cstheme="minorHAnsi"/>
+          <w:i/>
+          <w:iCs/>
+        </w:rPr>
+        <w:t>)</w:t>
       </w:r>
     </w:p>
     <w:p>
@@ -1820,10 +1951,16 @@
         <w:ind w:left="142"/>
       </w:pPr>
       <w:r>
-        <w:t>Implemented the data access using ADO.NET Entity Framework 6.0.</w:t>
-      </w:r>
-      <w:r>
-        <w:t xml:space="preserve"> and LINQ to SQL.</w:t>
+        <w:t xml:space="preserve">Worked mostly on bed allocation module, </w:t>
+      </w:r>
+      <w:r>
+        <w:t xml:space="preserve">interfaced the not allocated beds and allowed users to </w:t>
+      </w:r>
+      <w:r>
+        <w:t xml:space="preserve">assign them to patients </w:t>
+      </w:r>
+      <w:r>
+        <w:t>in real-time.</w:t>
       </w:r>
     </w:p>
     <w:p>
@@ -1840,7 +1977,16 @@
         <w:ind w:left="142"/>
       </w:pPr>
       <w:r>
-        <w:t>Used majorly Angular 4.0 for front-end along with JavaScript, HTML5, CSS3, jQuery.</w:t>
+        <w:t>Implemented the data access using ADO.NET Entity Framework 6.0.</w:t>
+      </w:r>
+      <w:r>
+        <w:t xml:space="preserve"> </w:t>
+      </w:r>
+      <w:r>
+        <w:t>&amp;</w:t>
+      </w:r>
+      <w:r>
+        <w:t xml:space="preserve"> LINQ to SQL.</w:t>
       </w:r>
     </w:p>
     <w:p>
@@ -1854,11 +2000,91 @@
           <w:tab w:val="clear" w:pos="648"/>
           <w:tab w:val="num" w:pos="432"/>
         </w:tabs>
+        <w:ind w:left="142"/>
+      </w:pPr>
+      <w:r>
+        <w:t xml:space="preserve">Used majorly Angular </w:t>
+      </w:r>
+      <w:r>
+        <w:t>2</w:t>
+      </w:r>
+      <w:r>
+        <w:t xml:space="preserve"> for </w:t>
+      </w:r>
+      <w:r>
+        <w:t>developing</w:t>
+      </w:r>
+      <w:r>
+        <w:t xml:space="preserve"> the reactive forms for onboarding a patient and storing details along with</w:t>
+      </w:r>
+      <w:r>
+        <w:t xml:space="preserve"> HTML5, CSS3, </w:t>
+      </w:r>
+      <w:r>
+        <w:t>and Bootstrap.</w:t>
+      </w:r>
+    </w:p>
+    <w:p>
+      <w:pPr>
+        <w:pStyle w:val="ListBullet"/>
+        <w:numPr>
+          <w:ilvl w:val="1"/>
+          <w:numId w:val="17"/>
+        </w:numPr>
+        <w:tabs>
+          <w:tab w:val="clear" w:pos="648"/>
+          <w:tab w:val="num" w:pos="432"/>
+        </w:tabs>
         <w:spacing w:after="0" w:line="276" w:lineRule="auto"/>
         <w:ind w:left="142"/>
       </w:pPr>
       <w:r>
-        <w:t>Incorporated AWS as cloud service and assisted in migrating database.</w:t>
+        <w:t>Incorporated AWS as cloud service</w:t>
+      </w:r>
+      <w:r>
+        <w:t xml:space="preserve"> (SNS)</w:t>
+      </w:r>
+      <w:r>
+        <w:t xml:space="preserve"> and assisted in migrating database.</w:t>
+      </w:r>
+    </w:p>
+    <w:p>
+      <w:pPr>
+        <w:pStyle w:val="ListBullet"/>
+        <w:numPr>
+          <w:ilvl w:val="1"/>
+          <w:numId w:val="17"/>
+        </w:numPr>
+        <w:tabs>
+          <w:tab w:val="clear" w:pos="648"/>
+          <w:tab w:val="num" w:pos="432"/>
+        </w:tabs>
+        <w:spacing w:after="0" w:line="276" w:lineRule="auto"/>
+        <w:ind w:left="142"/>
+      </w:pPr>
+      <w:r>
+        <w:t>Conducted brainstorming activities for colleagues</w:t>
+      </w:r>
+      <w:r>
+        <w:t>, welcomed new additions to the project</w:t>
+      </w:r>
+      <w:r>
+        <w:t xml:space="preserve"> and </w:t>
+      </w:r>
+      <w:r>
+        <w:t>suggested to incorporate nurse</w:t>
+      </w:r>
+      <w:r>
+        <w:t xml:space="preserve"> and doctor</w:t>
+      </w:r>
+      <w:r>
+        <w:t xml:space="preserve"> allocation </w:t>
+      </w:r>
+      <w:r>
+        <w:t>modules</w:t>
+      </w:r>
+      <w:r>
+        <w:t>.</w:t>
       </w:r>
     </w:p>
     <w:p>
@@ -1966,7 +2192,7 @@
           <w:szCs w:val="23"/>
           <w:shd w:val="clear" w:color="auto" w:fill="FFFFFF"/>
         </w:rPr>
-        <w:t>5</w:t>
+        <w:t>4</w:t>
       </w:r>
       <w:r>
         <w:rPr>
@@ -2000,23 +2226,21 @@
           <w:iCs/>
         </w:rPr>
       </w:pPr>
-      <w:proofErr w:type="spellStart"/>
       <w:r>
         <w:rPr>
           <w:rFonts w:eastAsia="Times New Roman" w:cstheme="minorHAnsi"/>
           <w:i/>
           <w:iCs/>
         </w:rPr>
-        <w:t>Torry</w:t>
-      </w:r>
-      <w:proofErr w:type="spellEnd"/>
+        <w:t>Annex</w:t>
+      </w:r>
       <w:r>
         <w:rPr>
           <w:rFonts w:eastAsia="Times New Roman" w:cstheme="minorHAnsi"/>
           <w:i/>
           <w:iCs/>
         </w:rPr>
-        <w:t xml:space="preserve"> Harris Business Solutions</w:t>
+        <w:t xml:space="preserve"> Data Systems</w:t>
       </w:r>
       <w:r>
         <w:rPr>
@@ -2049,6 +2273,36 @@
           <w:iCs/>
         </w:rPr>
         <w:t>a</w:t>
+      </w:r>
+    </w:p>
+    <w:p>
+      <w:pPr>
+        <w:spacing w:after="0"/>
+        <w:ind w:left="-142"/>
+        <w:outlineLvl w:val="5"/>
+        <w:rPr>
+          <w:rFonts w:eastAsia="Times New Roman" w:cstheme="minorHAnsi"/>
+          <w:i/>
+          <w:iCs/>
+        </w:rPr>
+      </w:pPr>
+      <w:r>
+        <w:t>Project was</w:t>
+      </w:r>
+      <w:r>
+        <w:t xml:space="preserve"> </w:t>
+      </w:r>
+      <w:r>
+        <w:t>a logistic</w:t>
+      </w:r>
+      <w:r>
+        <w:t xml:space="preserve">s and </w:t>
+      </w:r>
+      <w:r>
+        <w:t xml:space="preserve">chemical supply </w:t>
+      </w:r>
+      <w:r>
+        <w:t>tracking application.</w:t>
       </w:r>
     </w:p>
     <w:p>
@@ -2066,6 +2320,76 @@
       </w:pPr>
       <w:r>
         <w:t>Developed the backend using ASP.NET MVC, enriched UI using JavaScript, and integrated with SQL Server database using LINQ to SQL</w:t>
+      </w:r>
+      <w:r>
+        <w:t>.</w:t>
+      </w:r>
+    </w:p>
+    <w:p>
+      <w:pPr>
+        <w:pStyle w:val="ListBullet"/>
+        <w:numPr>
+          <w:ilvl w:val="1"/>
+          <w:numId w:val="17"/>
+        </w:numPr>
+        <w:tabs>
+          <w:tab w:val="clear" w:pos="648"/>
+          <w:tab w:val="num" w:pos="432"/>
+        </w:tabs>
+        <w:ind w:left="142"/>
+      </w:pPr>
+      <w:r>
+        <w:t xml:space="preserve">Applications </w:t>
+      </w:r>
+      <w:r>
+        <w:t>maintained a record of incoming</w:t>
+      </w:r>
+      <w:r>
+        <w:t>, outgoing and in-stock chemicals</w:t>
+      </w:r>
+      <w:r>
+        <w:t>.</w:t>
+      </w:r>
+    </w:p>
+    <w:p>
+      <w:pPr>
+        <w:pStyle w:val="ListBullet"/>
+        <w:numPr>
+          <w:ilvl w:val="1"/>
+          <w:numId w:val="17"/>
+        </w:numPr>
+        <w:tabs>
+          <w:tab w:val="clear" w:pos="648"/>
+          <w:tab w:val="num" w:pos="432"/>
+        </w:tabs>
+        <w:ind w:left="142"/>
+      </w:pPr>
+      <w:r>
+        <w:t xml:space="preserve">Assisted in creating reports </w:t>
+      </w:r>
+      <w:r>
+        <w:t>which helped com</w:t>
+      </w:r>
+      <w:r>
+        <w:t>pany realize the fast moving</w:t>
+      </w:r>
+      <w:r>
+        <w:t>/</w:t>
+      </w:r>
+      <w:r>
+        <w:t>slow moving</w:t>
+      </w:r>
+      <w:r>
+        <w:t xml:space="preserve"> chemicals, </w:t>
+      </w:r>
+      <w:r>
+        <w:t xml:space="preserve">and market requirement of </w:t>
+      </w:r>
+      <w:r>
+        <w:t xml:space="preserve">the </w:t>
+      </w:r>
+      <w:r>
+        <w:t>imports and exports.</w:t>
       </w:r>
     </w:p>
     <w:p>
@@ -2283,6 +2607,28 @@
     </w:p>
     <w:p>
       <w:pPr>
+        <w:spacing w:after="0"/>
+        <w:ind w:left="142" w:hanging="284"/>
+        <w:outlineLvl w:val="5"/>
+        <w:rPr>
+          <w:rFonts w:eastAsia="Times New Roman" w:cstheme="minorHAnsi"/>
+        </w:rPr>
+      </w:pPr>
+      <w:r>
+        <w:rPr>
+          <w:rFonts w:eastAsia="Times New Roman" w:cstheme="minorHAnsi"/>
+        </w:rPr>
+        <w:t>Developed a static website with the company and product information</w:t>
+      </w:r>
+      <w:r>
+        <w:rPr>
+          <w:rFonts w:eastAsia="Times New Roman" w:cstheme="minorHAnsi"/>
+        </w:rPr>
+        <w:t xml:space="preserve">. </w:t>
+      </w:r>
+    </w:p>
+    <w:p>
+      <w:pPr>
         <w:pStyle w:val="ListBullet"/>
         <w:numPr>
           <w:ilvl w:val="0"/>
@@ -2301,6 +2647,22 @@
       </w:r>
       <w:r>
         <w:t>.</w:t>
+      </w:r>
+    </w:p>
+    <w:p>
+      <w:pPr>
+        <w:pStyle w:val="ListBullet"/>
+        <w:numPr>
+          <w:ilvl w:val="0"/>
+          <w:numId w:val="18"/>
+        </w:numPr>
+        <w:ind w:left="142" w:hanging="284"/>
+      </w:pPr>
+      <w:r>
+        <w:t xml:space="preserve">Created a basic JavaScript form </w:t>
+      </w:r>
+      <w:r>
+        <w:t>to submit request for a site visit and cost prediction.</w:t>
       </w:r>
     </w:p>
     <w:p>
@@ -2316,17 +2678,850 @@
       <w:r>
         <w:t xml:space="preserve">Used </w:t>
       </w:r>
+      <w:r>
+        <w:t>CSS</w:t>
+      </w:r>
+      <w:r>
+        <w:t xml:space="preserve">, </w:t>
+      </w:r>
       <w:proofErr w:type="spellStart"/>
       <w:r>
         <w:t>JQuery</w:t>
       </w:r>
       <w:proofErr w:type="spellEnd"/>
       <w:r>
+        <w:t>,</w:t>
+      </w:r>
+      <w:r>
         <w:t xml:space="preserve"> and JavaScript for beautifying the UI</w:t>
       </w:r>
       <w:r>
         <w:t>.</w:t>
       </w:r>
+    </w:p>
+    <w:p>
+      <w:pPr>
+        <w:pStyle w:val="Heading3"/>
+        <w:shd w:val="clear" w:color="auto" w:fill="215868" w:themeFill="accent5" w:themeFillShade="80"/>
+        <w:spacing w:before="0" w:line="240" w:lineRule="auto"/>
+        <w:rPr>
+          <w:rFonts w:asciiTheme="minorHAnsi" w:hAnsiTheme="minorHAnsi" w:cstheme="minorHAnsi"/>
+          <w:color w:val="FFFFFF" w:themeColor="background1"/>
+          <w:sz w:val="18"/>
+        </w:rPr>
+      </w:pPr>
+      <w:r>
+        <w:rPr>
+          <w:rStyle w:val="txt"/>
+          <w:rFonts w:asciiTheme="minorHAnsi" w:hAnsiTheme="minorHAnsi" w:cstheme="minorHAnsi"/>
+          <w:color w:val="FFFFFF" w:themeColor="background1"/>
+          <w:sz w:val="18"/>
+        </w:rPr>
+        <w:lastRenderedPageBreak/>
+        <w:t>T</w:t>
+      </w:r>
+      <w:r>
+        <w:rPr>
+          <w:rStyle w:val="txt"/>
+          <w:rFonts w:asciiTheme="minorHAnsi" w:hAnsiTheme="minorHAnsi" w:cstheme="minorHAnsi"/>
+          <w:color w:val="FFFFFF" w:themeColor="background1"/>
+        </w:rPr>
+        <w:t>echnical Skills</w:t>
+      </w:r>
+    </w:p>
+    <w:p>
+      <w:pPr>
+        <w:shd w:val="clear" w:color="auto" w:fill="31849B" w:themeFill="accent5" w:themeFillShade="BF"/>
+        <w:spacing w:after="0" w:line="408" w:lineRule="atLeast"/>
+        <w:textAlignment w:val="top"/>
+        <w:outlineLvl w:val="4"/>
+        <w:rPr>
+          <w:rFonts w:eastAsia="Times New Roman" w:cstheme="minorHAnsi"/>
+          <w:color w:val="FFFFFF" w:themeColor="background1"/>
+          <w:sz w:val="18"/>
+          <w:szCs w:val="24"/>
+        </w:rPr>
+      </w:pPr>
+      <w:r>
+        <w:rPr>
+          <w:rFonts w:eastAsia="Times New Roman" w:cstheme="minorHAnsi"/>
+          <w:color w:val="FFFFFF" w:themeColor="background1"/>
+          <w:sz w:val="18"/>
+          <w:szCs w:val="24"/>
+        </w:rPr>
+        <w:t>C#, Java, Python, .NET Framework, .NET Core, VB.NET, ASP, MVC, MVVM, MVW, SOA,</w:t>
+      </w:r>
+      <w:r>
+        <w:rPr>
+          <w:rFonts w:eastAsia="Times New Roman" w:cstheme="minorHAnsi"/>
+          <w:color w:val="FFFFFF" w:themeColor="background1"/>
+          <w:sz w:val="18"/>
+          <w:szCs w:val="24"/>
+        </w:rPr>
+        <w:t xml:space="preserve"> Micros</w:t>
+      </w:r>
+      <w:r>
+        <w:rPr>
+          <w:rFonts w:eastAsia="Times New Roman" w:cstheme="minorHAnsi"/>
+          <w:color w:val="FFFFFF" w:themeColor="background1"/>
+          <w:sz w:val="18"/>
+          <w:szCs w:val="24"/>
+        </w:rPr>
+        <w:t>ervices,</w:t>
+      </w:r>
+      <w:r>
+        <w:rPr>
+          <w:rFonts w:eastAsia="Times New Roman" w:cstheme="minorHAnsi"/>
+          <w:color w:val="FFFFFF" w:themeColor="background1"/>
+          <w:sz w:val="18"/>
+          <w:szCs w:val="24"/>
+        </w:rPr>
+        <w:t xml:space="preserve"> HTML5, CSS3, ServiceNow, Node.js, AngularJS (1.5/1.7), Angular(8.0/6.1/4.0/2.0), JavaScript, TypeScript, AJAX, </w:t>
+      </w:r>
+      <w:proofErr w:type="spellStart"/>
+      <w:r>
+        <w:rPr>
+          <w:rFonts w:eastAsia="Times New Roman" w:cstheme="minorHAnsi"/>
+          <w:color w:val="FFFFFF" w:themeColor="background1"/>
+          <w:sz w:val="18"/>
+          <w:szCs w:val="24"/>
+        </w:rPr>
+        <w:t>JQuery</w:t>
+      </w:r>
+      <w:proofErr w:type="spellEnd"/>
+      <w:r>
+        <w:rPr>
+          <w:rFonts w:eastAsia="Times New Roman" w:cstheme="minorHAnsi"/>
+          <w:color w:val="FFFFFF" w:themeColor="background1"/>
+          <w:sz w:val="18"/>
+          <w:szCs w:val="24"/>
+        </w:rPr>
+        <w:t>, Karma, Jasmine, JSON, Bootstrap (3,4), WordPress, ADO.NET Entity Framework 6, Entity Framework Core, ADO.NET, LINQ to SQL, ASP.NET MVC 5.0, WCF, WEB-API 2.0, RESTful, IIS,</w:t>
+      </w:r>
+      <w:r>
+        <w:rPr>
+          <w:rFonts w:eastAsia="Times New Roman" w:cstheme="minorHAnsi"/>
+          <w:color w:val="FFFFFF" w:themeColor="background1"/>
+          <w:sz w:val="18"/>
+          <w:szCs w:val="24"/>
+        </w:rPr>
+        <w:t xml:space="preserve"> </w:t>
+      </w:r>
+      <w:r>
+        <w:rPr>
+          <w:rFonts w:eastAsia="Times New Roman" w:cstheme="minorHAnsi"/>
+          <w:color w:val="FFFFFF" w:themeColor="background1"/>
+          <w:sz w:val="18"/>
+          <w:szCs w:val="24"/>
+        </w:rPr>
+        <w:t>Windows</w:t>
+      </w:r>
+      <w:r>
+        <w:rPr>
+          <w:rFonts w:eastAsia="Times New Roman" w:cstheme="minorHAnsi"/>
+          <w:color w:val="FFFFFF" w:themeColor="background1"/>
+          <w:sz w:val="18"/>
+          <w:szCs w:val="24"/>
+        </w:rPr>
+        <w:t xml:space="preserve"> Server hosting (2008 R2, 2016)</w:t>
+      </w:r>
+      <w:r>
+        <w:rPr>
+          <w:rFonts w:eastAsia="Times New Roman" w:cstheme="minorHAnsi"/>
+          <w:color w:val="FFFFFF" w:themeColor="background1"/>
+          <w:sz w:val="18"/>
+          <w:szCs w:val="24"/>
+        </w:rPr>
+        <w:t>,</w:t>
+      </w:r>
+      <w:r>
+        <w:rPr>
+          <w:rFonts w:eastAsia="Times New Roman" w:cstheme="minorHAnsi"/>
+          <w:color w:val="FFFFFF" w:themeColor="background1"/>
+          <w:sz w:val="18"/>
+          <w:szCs w:val="24"/>
+        </w:rPr>
+        <w:t xml:space="preserve"> AWS, Azure, Docker, SQL Server, MySQL, Postgres, MS-Access, MongoDB, Kendo UI,</w:t>
+      </w:r>
+      <w:r>
+        <w:rPr>
+          <w:rFonts w:eastAsia="Times New Roman" w:cstheme="minorHAnsi"/>
+          <w:color w:val="FFFFFF" w:themeColor="background1"/>
+          <w:sz w:val="18"/>
+          <w:szCs w:val="24"/>
+        </w:rPr>
+        <w:t xml:space="preserve"> Android</w:t>
+      </w:r>
+      <w:r>
+        <w:rPr>
+          <w:rFonts w:eastAsia="Times New Roman" w:cstheme="minorHAnsi"/>
+          <w:color w:val="FFFFFF" w:themeColor="background1"/>
+          <w:sz w:val="18"/>
+          <w:szCs w:val="24"/>
+        </w:rPr>
+        <w:t xml:space="preserve"> Studio</w:t>
+      </w:r>
+      <w:r>
+        <w:rPr>
+          <w:rFonts w:eastAsia="Times New Roman" w:cstheme="minorHAnsi"/>
+          <w:color w:val="FFFFFF" w:themeColor="background1"/>
+          <w:sz w:val="18"/>
+          <w:szCs w:val="24"/>
+        </w:rPr>
+        <w:t>,</w:t>
+      </w:r>
+      <w:r>
+        <w:rPr>
+          <w:rFonts w:eastAsia="Times New Roman" w:cstheme="minorHAnsi"/>
+          <w:color w:val="FFFFFF" w:themeColor="background1"/>
+          <w:sz w:val="18"/>
+          <w:szCs w:val="24"/>
+        </w:rPr>
+        <w:t xml:space="preserve"> Kendo Angular,</w:t>
+      </w:r>
+      <w:r>
+        <w:rPr>
+          <w:rFonts w:eastAsia="Times New Roman" w:cstheme="minorHAnsi"/>
+          <w:color w:val="FFFFFF" w:themeColor="background1"/>
+          <w:sz w:val="18"/>
+          <w:szCs w:val="24"/>
+        </w:rPr>
+        <w:t xml:space="preserve"> </w:t>
+      </w:r>
+      <w:r>
+        <w:rPr>
+          <w:rFonts w:eastAsia="Times New Roman" w:cstheme="minorHAnsi"/>
+          <w:color w:val="FFFFFF" w:themeColor="background1"/>
+          <w:sz w:val="18"/>
+          <w:szCs w:val="24"/>
+        </w:rPr>
+        <w:t xml:space="preserve">Telerik, DynamoDB, N-Unit, MS-test, MS Office, JIRA, MS Task Planner, SharePoint, </w:t>
+      </w:r>
+      <w:proofErr w:type="spellStart"/>
+      <w:r>
+        <w:rPr>
+          <w:rFonts w:eastAsia="Times New Roman" w:cstheme="minorHAnsi"/>
+          <w:color w:val="FFFFFF" w:themeColor="background1"/>
+          <w:sz w:val="18"/>
+          <w:szCs w:val="24"/>
+        </w:rPr>
+        <w:t>Plotly</w:t>
+      </w:r>
+      <w:proofErr w:type="spellEnd"/>
+      <w:r>
+        <w:rPr>
+          <w:rFonts w:eastAsia="Times New Roman" w:cstheme="minorHAnsi"/>
+          <w:color w:val="FFFFFF" w:themeColor="background1"/>
+          <w:sz w:val="18"/>
+          <w:szCs w:val="24"/>
+        </w:rPr>
+        <w:t>, Git, GitHub, TFS,</w:t>
+      </w:r>
+      <w:r>
+        <w:rPr>
+          <w:rFonts w:eastAsia="Times New Roman" w:cstheme="minorHAnsi"/>
+          <w:color w:val="FFFFFF" w:themeColor="background1"/>
+          <w:sz w:val="18"/>
+          <w:szCs w:val="24"/>
+        </w:rPr>
+        <w:t xml:space="preserve"> DevOps</w:t>
+      </w:r>
+      <w:r>
+        <w:rPr>
+          <w:rFonts w:eastAsia="Times New Roman" w:cstheme="minorHAnsi"/>
+          <w:color w:val="FFFFFF" w:themeColor="background1"/>
+          <w:sz w:val="18"/>
+          <w:szCs w:val="24"/>
+        </w:rPr>
+        <w:t>, Agile workflow</w:t>
+      </w:r>
+      <w:r>
+        <w:rPr>
+          <w:rFonts w:eastAsia="Times New Roman" w:cstheme="minorHAnsi"/>
+          <w:color w:val="FFFFFF" w:themeColor="background1"/>
+          <w:sz w:val="18"/>
+          <w:szCs w:val="24"/>
+        </w:rPr>
+        <w:t>, Waterfall,</w:t>
+      </w:r>
+      <w:r>
+        <w:rPr>
+          <w:rFonts w:eastAsia="Times New Roman" w:cstheme="minorHAnsi"/>
+          <w:color w:val="FFFFFF" w:themeColor="background1"/>
+          <w:sz w:val="18"/>
+          <w:szCs w:val="24"/>
+        </w:rPr>
+        <w:t xml:space="preserve"> Unity3D, </w:t>
+      </w:r>
+      <w:r>
+        <w:rPr>
+          <w:rFonts w:eastAsia="Times New Roman" w:cstheme="minorHAnsi"/>
+          <w:color w:val="FFFFFF" w:themeColor="background1"/>
+          <w:sz w:val="18"/>
+          <w:szCs w:val="24"/>
+        </w:rPr>
+        <w:t xml:space="preserve">MATLAB, </w:t>
+      </w:r>
+      <w:r>
+        <w:rPr>
+          <w:rFonts w:eastAsia="Times New Roman" w:cstheme="minorHAnsi"/>
+          <w:color w:val="FFFFFF" w:themeColor="background1"/>
+          <w:sz w:val="18"/>
+          <w:szCs w:val="24"/>
+        </w:rPr>
+        <w:t>PowerShell, Postman, Fiddler</w:t>
+      </w:r>
+      <w:r>
+        <w:rPr>
+          <w:rFonts w:eastAsia="Times New Roman" w:cstheme="minorHAnsi"/>
+          <w:color w:val="FFFFFF" w:themeColor="background1"/>
+          <w:sz w:val="18"/>
+          <w:szCs w:val="24"/>
+        </w:rPr>
+        <w:t>.</w:t>
+      </w:r>
+    </w:p>
+    <w:p>
+      <w:pPr>
+        <w:shd w:val="clear" w:color="auto" w:fill="31849B" w:themeFill="accent5" w:themeFillShade="BF"/>
+        <w:spacing w:after="0" w:line="360" w:lineRule="auto"/>
+        <w:textAlignment w:val="top"/>
+        <w:outlineLvl w:val="4"/>
+        <w:rPr>
+          <w:rFonts w:ascii="Arimo" w:eastAsia="Times New Roman" w:hAnsi="Arimo" w:cs="Times New Roman"/>
+          <w:color w:val="FFFFFF" w:themeColor="background1"/>
+          <w:sz w:val="18"/>
+          <w:szCs w:val="24"/>
+        </w:rPr>
+      </w:pPr>
+    </w:p>
+    <w:p>
+      <w:pPr>
+        <w:shd w:val="clear" w:color="auto" w:fill="31849B" w:themeFill="accent5" w:themeFillShade="BF"/>
+        <w:spacing w:after="0" w:line="360" w:lineRule="auto"/>
+        <w:textAlignment w:val="top"/>
+        <w:outlineLvl w:val="4"/>
+        <w:rPr>
+          <w:rFonts w:ascii="Arimo" w:eastAsia="Times New Roman" w:hAnsi="Arimo" w:cs="Times New Roman"/>
+          <w:color w:val="FFFFFF" w:themeColor="background1"/>
+          <w:sz w:val="18"/>
+          <w:szCs w:val="24"/>
+        </w:rPr>
+      </w:pPr>
+    </w:p>
+    <w:p>
+      <w:pPr>
+        <w:shd w:val="clear" w:color="auto" w:fill="31849B" w:themeFill="accent5" w:themeFillShade="BF"/>
+        <w:spacing w:after="0" w:line="360" w:lineRule="auto"/>
+        <w:textAlignment w:val="top"/>
+        <w:outlineLvl w:val="4"/>
+        <w:rPr>
+          <w:rFonts w:ascii="Arimo" w:eastAsia="Times New Roman" w:hAnsi="Arimo" w:cs="Times New Roman"/>
+          <w:color w:val="FFFFFF" w:themeColor="background1"/>
+          <w:sz w:val="18"/>
+          <w:szCs w:val="24"/>
+        </w:rPr>
+      </w:pPr>
+    </w:p>
+    <w:p>
+      <w:pPr>
+        <w:shd w:val="clear" w:color="auto" w:fill="31849B" w:themeFill="accent5" w:themeFillShade="BF"/>
+        <w:spacing w:after="0" w:line="360" w:lineRule="auto"/>
+        <w:textAlignment w:val="top"/>
+        <w:outlineLvl w:val="4"/>
+        <w:rPr>
+          <w:rFonts w:ascii="Arimo" w:eastAsia="Times New Roman" w:hAnsi="Arimo" w:cs="Times New Roman"/>
+          <w:color w:val="FFFFFF" w:themeColor="background1"/>
+          <w:sz w:val="18"/>
+          <w:szCs w:val="24"/>
+        </w:rPr>
+      </w:pPr>
+    </w:p>
+    <w:p>
+      <w:pPr>
+        <w:pStyle w:val="Heading3"/>
+        <w:shd w:val="clear" w:color="auto" w:fill="215868" w:themeFill="accent5" w:themeFillShade="80"/>
+        <w:spacing w:before="0" w:line="240" w:lineRule="auto"/>
+        <w:rPr>
+          <w:rFonts w:asciiTheme="minorHAnsi" w:hAnsiTheme="minorHAnsi" w:cstheme="minorHAnsi"/>
+          <w:color w:val="FFFFFF" w:themeColor="background1"/>
+          <w:sz w:val="18"/>
+        </w:rPr>
+      </w:pPr>
+      <w:r>
+        <w:rPr>
+          <w:rStyle w:val="txt"/>
+          <w:rFonts w:asciiTheme="minorHAnsi" w:hAnsiTheme="minorHAnsi" w:cstheme="minorHAnsi"/>
+          <w:color w:val="FFFFFF" w:themeColor="background1"/>
+        </w:rPr>
+        <w:t>Other S</w:t>
+      </w:r>
+      <w:r>
+        <w:rPr>
+          <w:rStyle w:val="txt"/>
+          <w:rFonts w:asciiTheme="minorHAnsi" w:hAnsiTheme="minorHAnsi" w:cstheme="minorHAnsi"/>
+          <w:color w:val="FFFFFF" w:themeColor="background1"/>
+        </w:rPr>
+        <w:t>kills</w:t>
+      </w:r>
+    </w:p>
+    <w:p>
+      <w:pPr>
+        <w:shd w:val="clear" w:color="auto" w:fill="31849B" w:themeFill="accent5" w:themeFillShade="BF"/>
+        <w:spacing w:after="0" w:line="360" w:lineRule="auto"/>
+        <w:textAlignment w:val="top"/>
+        <w:outlineLvl w:val="4"/>
+        <w:rPr>
+          <w:rFonts w:eastAsia="Times New Roman" w:cstheme="minorHAnsi"/>
+          <w:color w:val="FFFFFF" w:themeColor="background1"/>
+          <w:sz w:val="18"/>
+          <w:szCs w:val="24"/>
+        </w:rPr>
+      </w:pPr>
+    </w:p>
+    <w:p>
+      <w:pPr>
+        <w:shd w:val="clear" w:color="auto" w:fill="31849B" w:themeFill="accent5" w:themeFillShade="BF"/>
+        <w:spacing w:after="0" w:line="360" w:lineRule="auto"/>
+        <w:textAlignment w:val="top"/>
+        <w:outlineLvl w:val="4"/>
+        <w:rPr>
+          <w:rFonts w:ascii="Arimo" w:eastAsia="Times New Roman" w:hAnsi="Arimo" w:cs="Times New Roman"/>
+          <w:color w:val="FFFFFF" w:themeColor="background1"/>
+          <w:sz w:val="18"/>
+          <w:szCs w:val="24"/>
+        </w:rPr>
+      </w:pPr>
+      <w:r>
+        <w:rPr>
+          <w:rFonts w:eastAsia="Times New Roman" w:cstheme="minorHAnsi"/>
+          <w:color w:val="FFFFFF" w:themeColor="background1"/>
+          <w:sz w:val="18"/>
+          <w:szCs w:val="24"/>
+        </w:rPr>
+        <w:t xml:space="preserve">Team player, </w:t>
+      </w:r>
+      <w:r>
+        <w:rPr>
+          <w:rFonts w:eastAsia="Times New Roman" w:cstheme="minorHAnsi"/>
+          <w:color w:val="FFFFFF" w:themeColor="background1"/>
+          <w:sz w:val="18"/>
+          <w:szCs w:val="24"/>
+        </w:rPr>
+        <w:t>A</w:t>
+      </w:r>
+      <w:r>
+        <w:rPr>
+          <w:rFonts w:eastAsia="Times New Roman" w:cstheme="minorHAnsi"/>
+          <w:color w:val="FFFFFF" w:themeColor="background1"/>
+          <w:sz w:val="18"/>
+          <w:szCs w:val="24"/>
+        </w:rPr>
+        <w:t xml:space="preserve">bility </w:t>
+      </w:r>
+      <w:r>
+        <w:rPr>
+          <w:rFonts w:eastAsia="Times New Roman" w:cstheme="minorHAnsi"/>
+          <w:color w:val="FFFFFF" w:themeColor="background1"/>
+          <w:sz w:val="18"/>
+          <w:szCs w:val="24"/>
+        </w:rPr>
+        <w:t>t</w:t>
+      </w:r>
+      <w:r>
+        <w:rPr>
+          <w:rFonts w:eastAsia="Times New Roman" w:cstheme="minorHAnsi"/>
+          <w:color w:val="FFFFFF" w:themeColor="background1"/>
+          <w:sz w:val="18"/>
+          <w:szCs w:val="24"/>
+        </w:rPr>
+        <w:t xml:space="preserve">o </w:t>
+      </w:r>
+      <w:r>
+        <w:rPr>
+          <w:rFonts w:eastAsia="Times New Roman" w:cstheme="minorHAnsi"/>
+          <w:color w:val="FFFFFF" w:themeColor="background1"/>
+          <w:sz w:val="18"/>
+          <w:szCs w:val="24"/>
+        </w:rPr>
+        <w:t>W</w:t>
+      </w:r>
+      <w:r>
+        <w:rPr>
+          <w:rFonts w:eastAsia="Times New Roman" w:cstheme="minorHAnsi"/>
+          <w:color w:val="FFFFFF" w:themeColor="background1"/>
+          <w:sz w:val="18"/>
+          <w:szCs w:val="24"/>
+        </w:rPr>
+        <w:t xml:space="preserve">ork </w:t>
+      </w:r>
+      <w:r>
+        <w:rPr>
+          <w:rFonts w:eastAsia="Times New Roman" w:cstheme="minorHAnsi"/>
+          <w:color w:val="FFFFFF" w:themeColor="background1"/>
+          <w:sz w:val="18"/>
+          <w:szCs w:val="24"/>
+        </w:rPr>
+        <w:t>I</w:t>
+      </w:r>
+      <w:r>
+        <w:rPr>
+          <w:rFonts w:eastAsia="Times New Roman" w:cstheme="minorHAnsi"/>
+          <w:color w:val="FFFFFF" w:themeColor="background1"/>
+          <w:sz w:val="18"/>
+          <w:szCs w:val="24"/>
+        </w:rPr>
+        <w:t>ndividually, G</w:t>
+      </w:r>
+      <w:r>
+        <w:rPr>
+          <w:rFonts w:eastAsia="Times New Roman" w:cstheme="minorHAnsi"/>
+          <w:color w:val="FFFFFF" w:themeColor="background1"/>
+          <w:sz w:val="18"/>
+          <w:szCs w:val="24"/>
+        </w:rPr>
+        <w:t xml:space="preserve">ood </w:t>
+      </w:r>
+      <w:r>
+        <w:rPr>
+          <w:rFonts w:eastAsia="Times New Roman" w:cstheme="minorHAnsi"/>
+          <w:color w:val="FFFFFF" w:themeColor="background1"/>
+          <w:sz w:val="18"/>
+          <w:szCs w:val="24"/>
+        </w:rPr>
+        <w:t>S</w:t>
+      </w:r>
+      <w:r>
+        <w:rPr>
+          <w:rFonts w:eastAsia="Times New Roman" w:cstheme="minorHAnsi"/>
+          <w:color w:val="FFFFFF" w:themeColor="background1"/>
+          <w:sz w:val="18"/>
+          <w:szCs w:val="24"/>
+        </w:rPr>
+        <w:t xml:space="preserve">oft </w:t>
+      </w:r>
+      <w:r>
+        <w:rPr>
+          <w:rFonts w:eastAsia="Times New Roman" w:cstheme="minorHAnsi"/>
+          <w:color w:val="FFFFFF" w:themeColor="background1"/>
+          <w:sz w:val="18"/>
+          <w:szCs w:val="24"/>
+        </w:rPr>
+        <w:t>S</w:t>
+      </w:r>
+      <w:r>
+        <w:rPr>
+          <w:rFonts w:eastAsia="Times New Roman" w:cstheme="minorHAnsi"/>
+          <w:color w:val="FFFFFF" w:themeColor="background1"/>
+          <w:sz w:val="18"/>
+          <w:szCs w:val="24"/>
+        </w:rPr>
+        <w:t xml:space="preserve">kills, </w:t>
+      </w:r>
+      <w:r>
+        <w:rPr>
+          <w:rFonts w:eastAsia="Times New Roman" w:cstheme="minorHAnsi"/>
+          <w:color w:val="FFFFFF" w:themeColor="background1"/>
+          <w:sz w:val="18"/>
+          <w:szCs w:val="24"/>
+        </w:rPr>
+        <w:t>L</w:t>
+      </w:r>
+      <w:r>
+        <w:rPr>
+          <w:rFonts w:eastAsia="Times New Roman" w:cstheme="minorHAnsi"/>
+          <w:color w:val="FFFFFF" w:themeColor="background1"/>
+          <w:sz w:val="18"/>
+          <w:szCs w:val="24"/>
+        </w:rPr>
+        <w:t>eadership</w:t>
+      </w:r>
+      <w:r>
+        <w:rPr>
+          <w:rFonts w:eastAsia="Times New Roman" w:cstheme="minorHAnsi"/>
+          <w:color w:val="FFFFFF" w:themeColor="background1"/>
+          <w:sz w:val="18"/>
+          <w:szCs w:val="24"/>
+        </w:rPr>
+        <w:t xml:space="preserve">, </w:t>
+      </w:r>
+      <w:r>
+        <w:rPr>
+          <w:rFonts w:eastAsia="Times New Roman" w:cstheme="minorHAnsi"/>
+          <w:color w:val="FFFFFF" w:themeColor="background1"/>
+          <w:sz w:val="18"/>
+          <w:szCs w:val="24"/>
+        </w:rPr>
+        <w:t>Quick learner</w:t>
+      </w:r>
+      <w:r>
+        <w:rPr>
+          <w:rFonts w:eastAsia="Times New Roman" w:cstheme="minorHAnsi"/>
+          <w:color w:val="FFFFFF" w:themeColor="background1"/>
+          <w:sz w:val="18"/>
+          <w:szCs w:val="24"/>
+        </w:rPr>
+        <w:t xml:space="preserve">, </w:t>
+      </w:r>
+      <w:r>
+        <w:rPr>
+          <w:rFonts w:eastAsia="Times New Roman" w:cstheme="minorHAnsi"/>
+          <w:color w:val="FFFFFF" w:themeColor="background1"/>
+          <w:sz w:val="18"/>
+          <w:szCs w:val="24"/>
+        </w:rPr>
+        <w:t>P</w:t>
+      </w:r>
+      <w:r>
+        <w:rPr>
+          <w:rFonts w:eastAsia="Times New Roman" w:cstheme="minorHAnsi"/>
+          <w:color w:val="FFFFFF" w:themeColor="background1"/>
+          <w:sz w:val="18"/>
+          <w:szCs w:val="24"/>
+        </w:rPr>
+        <w:t xml:space="preserve">assionate </w:t>
+      </w:r>
+      <w:r>
+        <w:rPr>
+          <w:rFonts w:eastAsia="Times New Roman" w:cstheme="minorHAnsi"/>
+          <w:color w:val="FFFFFF" w:themeColor="background1"/>
+          <w:sz w:val="18"/>
+          <w:szCs w:val="24"/>
+        </w:rPr>
+        <w:t>A</w:t>
+      </w:r>
+      <w:r>
+        <w:rPr>
+          <w:rFonts w:eastAsia="Times New Roman" w:cstheme="minorHAnsi"/>
+          <w:color w:val="FFFFFF" w:themeColor="background1"/>
+          <w:sz w:val="18"/>
+          <w:szCs w:val="24"/>
+        </w:rPr>
+        <w:t xml:space="preserve">bout </w:t>
+      </w:r>
+      <w:r>
+        <w:rPr>
+          <w:rFonts w:eastAsia="Times New Roman" w:cstheme="minorHAnsi"/>
+          <w:color w:val="FFFFFF" w:themeColor="background1"/>
+          <w:sz w:val="18"/>
+          <w:szCs w:val="24"/>
+        </w:rPr>
+        <w:t>I</w:t>
+      </w:r>
+      <w:r>
+        <w:rPr>
+          <w:rFonts w:eastAsia="Times New Roman" w:cstheme="minorHAnsi"/>
+          <w:color w:val="FFFFFF" w:themeColor="background1"/>
+          <w:sz w:val="18"/>
+          <w:szCs w:val="24"/>
+        </w:rPr>
+        <w:t>nnovation</w:t>
+      </w:r>
+      <w:r>
+        <w:rPr>
+          <w:rFonts w:eastAsia="Times New Roman" w:cstheme="minorHAnsi"/>
+          <w:color w:val="FFFFFF" w:themeColor="background1"/>
+          <w:sz w:val="18"/>
+          <w:szCs w:val="24"/>
+        </w:rPr>
+        <w:t>.</w:t>
+      </w:r>
+    </w:p>
+    <w:p>
+      <w:pPr>
+        <w:shd w:val="clear" w:color="auto" w:fill="31849B" w:themeFill="accent5" w:themeFillShade="BF"/>
+        <w:spacing w:after="0" w:line="360" w:lineRule="auto"/>
+        <w:textAlignment w:val="top"/>
+        <w:outlineLvl w:val="4"/>
+        <w:rPr>
+          <w:rFonts w:ascii="Arimo" w:eastAsia="Times New Roman" w:hAnsi="Arimo" w:cs="Times New Roman"/>
+          <w:color w:val="FFFFFF" w:themeColor="background1"/>
+          <w:sz w:val="18"/>
+          <w:szCs w:val="24"/>
+        </w:rPr>
+      </w:pPr>
+    </w:p>
+    <w:p>
+      <w:pPr>
+        <w:shd w:val="clear" w:color="auto" w:fill="31849B" w:themeFill="accent5" w:themeFillShade="BF"/>
+        <w:spacing w:after="0" w:line="360" w:lineRule="auto"/>
+        <w:textAlignment w:val="top"/>
+        <w:outlineLvl w:val="4"/>
+        <w:rPr>
+          <w:rFonts w:ascii="Arimo" w:eastAsia="Times New Roman" w:hAnsi="Arimo" w:cs="Times New Roman"/>
+          <w:color w:val="FFFFFF" w:themeColor="background1"/>
+          <w:sz w:val="18"/>
+          <w:szCs w:val="24"/>
+        </w:rPr>
+      </w:pPr>
+    </w:p>
+    <w:p>
+      <w:pPr>
+        <w:shd w:val="clear" w:color="auto" w:fill="31849B" w:themeFill="accent5" w:themeFillShade="BF"/>
+        <w:spacing w:after="0" w:line="360" w:lineRule="auto"/>
+        <w:textAlignment w:val="top"/>
+        <w:outlineLvl w:val="4"/>
+        <w:rPr>
+          <w:rFonts w:ascii="Arimo" w:eastAsia="Times New Roman" w:hAnsi="Arimo" w:cs="Times New Roman"/>
+          <w:color w:val="FFFFFF" w:themeColor="background1"/>
+          <w:sz w:val="18"/>
+          <w:szCs w:val="24"/>
+        </w:rPr>
+      </w:pPr>
+    </w:p>
+    <w:p>
+      <w:pPr>
+        <w:shd w:val="clear" w:color="auto" w:fill="31849B" w:themeFill="accent5" w:themeFillShade="BF"/>
+        <w:spacing w:after="0" w:line="360" w:lineRule="auto"/>
+        <w:textAlignment w:val="top"/>
+        <w:outlineLvl w:val="4"/>
+        <w:rPr>
+          <w:rFonts w:ascii="Arimo" w:eastAsia="Times New Roman" w:hAnsi="Arimo" w:cs="Times New Roman"/>
+          <w:color w:val="FFFFFF" w:themeColor="background1"/>
+          <w:sz w:val="18"/>
+          <w:szCs w:val="24"/>
+        </w:rPr>
+      </w:pPr>
+    </w:p>
+    <w:p>
+      <w:pPr>
+        <w:shd w:val="clear" w:color="auto" w:fill="31849B" w:themeFill="accent5" w:themeFillShade="BF"/>
+        <w:spacing w:after="0" w:line="360" w:lineRule="auto"/>
+        <w:textAlignment w:val="top"/>
+        <w:outlineLvl w:val="4"/>
+        <w:rPr>
+          <w:rFonts w:ascii="Arimo" w:eastAsia="Times New Roman" w:hAnsi="Arimo" w:cs="Times New Roman"/>
+          <w:color w:val="FFFFFF" w:themeColor="background1"/>
+          <w:sz w:val="18"/>
+          <w:szCs w:val="24"/>
+        </w:rPr>
+      </w:pPr>
+    </w:p>
+    <w:p>
+      <w:pPr>
+        <w:shd w:val="clear" w:color="auto" w:fill="31849B" w:themeFill="accent5" w:themeFillShade="BF"/>
+        <w:spacing w:after="0" w:line="360" w:lineRule="auto"/>
+        <w:textAlignment w:val="top"/>
+        <w:outlineLvl w:val="4"/>
+        <w:rPr>
+          <w:rFonts w:ascii="Arimo" w:eastAsia="Times New Roman" w:hAnsi="Arimo" w:cs="Times New Roman"/>
+          <w:color w:val="FFFFFF" w:themeColor="background1"/>
+          <w:sz w:val="18"/>
+          <w:szCs w:val="24"/>
+        </w:rPr>
+      </w:pPr>
+    </w:p>
+    <w:p>
+      <w:pPr>
+        <w:shd w:val="clear" w:color="auto" w:fill="31849B" w:themeFill="accent5" w:themeFillShade="BF"/>
+        <w:spacing w:after="0" w:line="360" w:lineRule="auto"/>
+        <w:textAlignment w:val="top"/>
+        <w:outlineLvl w:val="4"/>
+        <w:rPr>
+          <w:rFonts w:ascii="Arimo" w:eastAsia="Times New Roman" w:hAnsi="Arimo" w:cs="Times New Roman"/>
+          <w:color w:val="FFFFFF" w:themeColor="background1"/>
+          <w:sz w:val="18"/>
+          <w:szCs w:val="24"/>
+        </w:rPr>
+      </w:pPr>
+    </w:p>
+    <w:p>
+      <w:pPr>
+        <w:shd w:val="clear" w:color="auto" w:fill="31849B" w:themeFill="accent5" w:themeFillShade="BF"/>
+        <w:spacing w:after="0" w:line="360" w:lineRule="auto"/>
+        <w:textAlignment w:val="top"/>
+        <w:outlineLvl w:val="4"/>
+        <w:rPr>
+          <w:rFonts w:ascii="Arimo" w:eastAsia="Times New Roman" w:hAnsi="Arimo" w:cs="Times New Roman"/>
+          <w:color w:val="FFFFFF" w:themeColor="background1"/>
+          <w:sz w:val="18"/>
+          <w:szCs w:val="24"/>
+        </w:rPr>
+      </w:pPr>
+    </w:p>
+    <w:p>
+      <w:pPr>
+        <w:shd w:val="clear" w:color="auto" w:fill="31849B" w:themeFill="accent5" w:themeFillShade="BF"/>
+        <w:spacing w:after="0" w:line="360" w:lineRule="auto"/>
+        <w:textAlignment w:val="top"/>
+        <w:outlineLvl w:val="4"/>
+        <w:rPr>
+          <w:rFonts w:ascii="Arimo" w:eastAsia="Times New Roman" w:hAnsi="Arimo" w:cs="Times New Roman"/>
+          <w:color w:val="FFFFFF" w:themeColor="background1"/>
+          <w:sz w:val="18"/>
+          <w:szCs w:val="24"/>
+        </w:rPr>
+      </w:pPr>
+    </w:p>
+    <w:p>
+      <w:pPr>
+        <w:shd w:val="clear" w:color="auto" w:fill="31849B" w:themeFill="accent5" w:themeFillShade="BF"/>
+        <w:spacing w:after="0" w:line="360" w:lineRule="auto"/>
+        <w:textAlignment w:val="top"/>
+        <w:outlineLvl w:val="4"/>
+        <w:rPr>
+          <w:rFonts w:ascii="Arimo" w:eastAsia="Times New Roman" w:hAnsi="Arimo" w:cs="Times New Roman"/>
+          <w:color w:val="FFFFFF" w:themeColor="background1"/>
+          <w:sz w:val="18"/>
+          <w:szCs w:val="24"/>
+        </w:rPr>
+      </w:pPr>
+    </w:p>
+    <w:p>
+      <w:pPr>
+        <w:shd w:val="clear" w:color="auto" w:fill="31849B" w:themeFill="accent5" w:themeFillShade="BF"/>
+        <w:spacing w:after="0" w:line="360" w:lineRule="auto"/>
+        <w:textAlignment w:val="top"/>
+        <w:outlineLvl w:val="4"/>
+        <w:rPr>
+          <w:rFonts w:ascii="Arimo" w:eastAsia="Times New Roman" w:hAnsi="Arimo" w:cs="Times New Roman"/>
+          <w:color w:val="FFFFFF" w:themeColor="background1"/>
+          <w:sz w:val="18"/>
+          <w:szCs w:val="24"/>
+        </w:rPr>
+      </w:pPr>
+    </w:p>
+    <w:p>
+      <w:pPr>
+        <w:shd w:val="clear" w:color="auto" w:fill="31849B" w:themeFill="accent5" w:themeFillShade="BF"/>
+        <w:spacing w:after="0" w:line="360" w:lineRule="auto"/>
+        <w:textAlignment w:val="top"/>
+        <w:outlineLvl w:val="4"/>
+        <w:rPr>
+          <w:rFonts w:ascii="Arimo" w:eastAsia="Times New Roman" w:hAnsi="Arimo" w:cs="Times New Roman"/>
+          <w:color w:val="FFFFFF" w:themeColor="background1"/>
+          <w:sz w:val="18"/>
+          <w:szCs w:val="24"/>
+        </w:rPr>
+      </w:pPr>
+    </w:p>
+    <w:p>
+      <w:pPr>
+        <w:shd w:val="clear" w:color="auto" w:fill="31849B" w:themeFill="accent5" w:themeFillShade="BF"/>
+        <w:spacing w:after="0" w:line="360" w:lineRule="auto"/>
+        <w:textAlignment w:val="top"/>
+        <w:outlineLvl w:val="4"/>
+        <w:rPr>
+          <w:rFonts w:ascii="Arimo" w:eastAsia="Times New Roman" w:hAnsi="Arimo" w:cs="Times New Roman"/>
+          <w:color w:val="FFFFFF" w:themeColor="background1"/>
+          <w:sz w:val="18"/>
+          <w:szCs w:val="24"/>
+        </w:rPr>
+      </w:pPr>
+    </w:p>
+    <w:p>
+      <w:pPr>
+        <w:shd w:val="clear" w:color="auto" w:fill="31849B" w:themeFill="accent5" w:themeFillShade="BF"/>
+        <w:spacing w:after="0" w:line="360" w:lineRule="auto"/>
+        <w:textAlignment w:val="top"/>
+        <w:outlineLvl w:val="4"/>
+        <w:rPr>
+          <w:rFonts w:ascii="Arimo" w:eastAsia="Times New Roman" w:hAnsi="Arimo" w:cs="Times New Roman"/>
+          <w:color w:val="FFFFFF" w:themeColor="background1"/>
+          <w:sz w:val="18"/>
+          <w:szCs w:val="24"/>
+        </w:rPr>
+      </w:pPr>
     </w:p>
     <w:p>
       <w:pPr>
@@ -2373,16 +3568,7 @@
           <w:sz w:val="24"/>
           <w:szCs w:val="24"/>
         </w:rPr>
-        <w:t>Online Shopping Website</w:t>
-      </w:r>
-      <w:r>
-        <w:rPr>
-          <w:rFonts w:eastAsia="Times New Roman" w:cstheme="minorHAnsi"/>
-          <w:b/>
-          <w:sz w:val="24"/>
-          <w:szCs w:val="24"/>
-        </w:rPr>
-        <w:t xml:space="preserve"> </w:t>
+        <w:t xml:space="preserve">Online Shopping Website </w:t>
       </w:r>
       <w:hyperlink r:id="rId9" w:history="1">
         <w:r>
@@ -2437,21 +3623,7 @@
           <w:szCs w:val="24"/>
         </w:rPr>
         <w:tab/>
-        <w:t xml:space="preserve">     </w:t>
-      </w:r>
-      <w:r>
-        <w:rPr>
-          <w:rFonts w:eastAsia="Times New Roman" w:cstheme="minorHAnsi"/>
-          <w:szCs w:val="24"/>
-        </w:rPr>
-        <w:t xml:space="preserve">  </w:t>
-      </w:r>
-      <w:r>
-        <w:rPr>
-          <w:rFonts w:eastAsia="Times New Roman" w:cstheme="minorHAnsi"/>
-          <w:szCs w:val="24"/>
-        </w:rPr>
-        <w:t>July 2018</w:t>
+        <w:t xml:space="preserve">       July 2018</w:t>
       </w:r>
     </w:p>
     <w:p>
@@ -2470,25 +3642,10 @@
         <w:t>Server</w:t>
       </w:r>
       <w:r>
-        <w:t xml:space="preserve"> was developed using Node</w:t>
-      </w:r>
-      <w:r>
-        <w:t>.js</w:t>
-      </w:r>
-      <w:r>
-        <w:t xml:space="preserve"> and express</w:t>
-      </w:r>
-      <w:r>
-        <w:t>;</w:t>
-      </w:r>
-      <w:r>
-        <w:t xml:space="preserve"> client-side using Angular </w:t>
-      </w:r>
-      <w:r>
-        <w:t>6</w:t>
-      </w:r>
-      <w:r>
-        <w:t>.</w:t>
+        <w:t>-side</w:t>
+      </w:r>
+      <w:r>
+        <w:t xml:space="preserve"> was developed using Node.js and express; client-side using Angular 6.</w:t>
       </w:r>
     </w:p>
     <w:p>
@@ -2505,10 +3662,13 @@
         <w:ind w:left="142" w:hanging="284"/>
       </w:pPr>
       <w:r>
-        <w:t>Implemented complex concepts lik</w:t>
-      </w:r>
-      <w:r>
-        <w:t xml:space="preserve">e </w:t>
+        <w:t>Implemented</w:t>
+      </w:r>
+      <w:r>
+        <w:t xml:space="preserve"> and experimented with</w:t>
+      </w:r>
+      <w:r>
+        <w:t xml:space="preserve"> complex concepts like </w:t>
       </w:r>
       <w:proofErr w:type="spellStart"/>
       <w:r>
@@ -2516,19 +3676,10 @@
       </w:r>
       <w:proofErr w:type="spellEnd"/>
       <w:r>
-        <w:t>, JWT</w:t>
-      </w:r>
-      <w:r>
-        <w:t xml:space="preserve"> authentication, Services, Interceptors,</w:t>
-      </w:r>
-      <w:r>
-        <w:t xml:space="preserve"> Pipes</w:t>
-      </w:r>
-      <w:r>
-        <w:t>, Activated Routings, Template-D</w:t>
-      </w:r>
-      <w:r>
-        <w:t>riven and Reactive forms</w:t>
+        <w:t>, JWT authentication, Services, Interceptors, Pipes, Activated Routings, Template-Driven and Reactive forms</w:t>
+      </w:r>
+      <w:r>
+        <w:t>.</w:t>
       </w:r>
     </w:p>
     <w:p>
@@ -2552,25 +3703,7 @@
           <w:sz w:val="24"/>
           <w:szCs w:val="24"/>
         </w:rPr>
-        <w:t xml:space="preserve">Employee </w:t>
-      </w:r>
-      <w:r>
-        <w:rPr>
-          <w:rFonts w:eastAsia="Times New Roman" w:cstheme="minorHAnsi"/>
-          <w:b/>
-          <w:sz w:val="24"/>
-          <w:szCs w:val="24"/>
-        </w:rPr>
-        <w:t xml:space="preserve">Management </w:t>
-      </w:r>
-      <w:r>
-        <w:rPr>
-          <w:rFonts w:eastAsia="Times New Roman" w:cstheme="minorHAnsi"/>
-          <w:b/>
-          <w:sz w:val="24"/>
-          <w:szCs w:val="24"/>
-        </w:rPr>
-        <w:t xml:space="preserve">Service </w:t>
+        <w:t xml:space="preserve">Employee Management Service </w:t>
       </w:r>
       <w:hyperlink r:id="rId10" w:history="1">
         <w:r>
@@ -2647,6 +3780,12 @@
       <w:r>
         <w:t>Employee service is a simple Web API in which CRUD operations can be performed.</w:t>
       </w:r>
+      <w:r>
+        <w:t xml:space="preserve"> The project allowed to add/update/delete employee and related data</w:t>
+      </w:r>
+      <w:r>
+        <w:t>.</w:t>
+      </w:r>
     </w:p>
     <w:p>
       <w:pPr>
@@ -2694,6 +3833,180 @@
       <w:proofErr w:type="spellEnd"/>
       <w:r>
         <w:t xml:space="preserve"> and Font Awesome for improving Front-end.</w:t>
+      </w:r>
+    </w:p>
+    <w:p>
+      <w:pPr>
+        <w:pBdr>
+          <w:top w:val="single" w:sz="8" w:space="1" w:color="31849B" w:themeColor="accent5" w:themeShade="BF"/>
+        </w:pBdr>
+        <w:shd w:val="clear" w:color="auto" w:fill="FFFFFF"/>
+        <w:spacing w:after="0"/>
+        <w:ind w:left="-142"/>
+        <w:rPr>
+          <w:rFonts w:eastAsia="Times New Roman" w:cstheme="minorHAnsi"/>
+          <w:sz w:val="24"/>
+          <w:szCs w:val="24"/>
+        </w:rPr>
+      </w:pPr>
+      <w:r>
+        <w:rPr>
+          <w:rFonts w:eastAsia="Times New Roman" w:cstheme="minorHAnsi"/>
+          <w:b/>
+          <w:sz w:val="24"/>
+          <w:szCs w:val="24"/>
+        </w:rPr>
+        <w:t>Travel Transaction Panel (TTP)</w:t>
+      </w:r>
+      <w:r>
+        <w:tab/>
+      </w:r>
+      <w:r>
+        <w:rPr>
+          <w:rFonts w:eastAsia="Times New Roman" w:cstheme="minorHAnsi"/>
+          <w:b/>
+          <w:sz w:val="24"/>
+          <w:szCs w:val="24"/>
+        </w:rPr>
+        <w:tab/>
+      </w:r>
+      <w:r>
+        <w:rPr>
+          <w:rFonts w:eastAsia="Times New Roman" w:cstheme="minorHAnsi"/>
+          <w:b/>
+          <w:sz w:val="24"/>
+          <w:szCs w:val="24"/>
+        </w:rPr>
+        <w:tab/>
+      </w:r>
+      <w:r>
+        <w:rPr>
+          <w:rFonts w:eastAsia="Times New Roman" w:cstheme="minorHAnsi"/>
+          <w:b/>
+          <w:sz w:val="24"/>
+          <w:szCs w:val="24"/>
+        </w:rPr>
+        <w:tab/>
+      </w:r>
+      <w:r>
+        <w:rPr>
+          <w:rFonts w:eastAsia="Times New Roman" w:cstheme="minorHAnsi"/>
+          <w:b/>
+          <w:sz w:val="24"/>
+          <w:szCs w:val="24"/>
+        </w:rPr>
+        <w:tab/>
+        <w:t xml:space="preserve">  </w:t>
+      </w:r>
+      <w:r>
+        <w:rPr>
+          <w:rFonts w:eastAsia="Times New Roman" w:cstheme="minorHAnsi"/>
+          <w:szCs w:val="24"/>
+        </w:rPr>
+        <w:t>Aug 2017- Dec</w:t>
+      </w:r>
+      <w:r>
+        <w:rPr>
+          <w:rFonts w:eastAsia="Times New Roman" w:cstheme="minorHAnsi"/>
+          <w:szCs w:val="24"/>
+        </w:rPr>
+        <w:t xml:space="preserve"> 2017</w:t>
+      </w:r>
+    </w:p>
+    <w:p>
+      <w:pPr>
+        <w:pStyle w:val="ListBullet"/>
+        <w:numPr>
+          <w:ilvl w:val="0"/>
+          <w:numId w:val="0"/>
+        </w:numPr>
+        <w:ind w:left="-142"/>
+      </w:pPr>
+      <w:r>
+        <w:t xml:space="preserve">New Jersey bus service does not have a facility to pay by card which </w:t>
+      </w:r>
+      <w:r>
+        <w:t>makes it necessary for residents to carry change. Developed a pro</w:t>
+      </w:r>
+      <w:r>
+        <w:t xml:space="preserve">totype </w:t>
+      </w:r>
+      <w:r>
+        <w:t>payment module</w:t>
+      </w:r>
+      <w:r>
+        <w:t xml:space="preserve"> </w:t>
+      </w:r>
+      <w:r>
+        <w:t xml:space="preserve">considering Stevens Institute of Technology </w:t>
+      </w:r>
+      <w:r>
+        <w:t xml:space="preserve">campus </w:t>
+      </w:r>
+      <w:r>
+        <w:t>bus</w:t>
+      </w:r>
+      <w:r>
+        <w:t>.</w:t>
+      </w:r>
+    </w:p>
+    <w:p>
+      <w:pPr>
+        <w:pStyle w:val="ListBullet"/>
+        <w:numPr>
+          <w:ilvl w:val="0"/>
+          <w:numId w:val="18"/>
+        </w:numPr>
+        <w:ind w:left="142" w:hanging="284"/>
+      </w:pPr>
+      <w:r>
+        <w:t xml:space="preserve">Developed </w:t>
+      </w:r>
+      <w:r>
+        <w:t>rich GUI</w:t>
+      </w:r>
+      <w:r>
+        <w:t xml:space="preserve"> using </w:t>
+      </w:r>
+      <w:proofErr w:type="spellStart"/>
+      <w:r>
+        <w:t>Tkinter</w:t>
+      </w:r>
+      <w:proofErr w:type="spellEnd"/>
+      <w:r>
+        <w:t xml:space="preserve"> library </w:t>
+      </w:r>
+      <w:r>
+        <w:t>in Python</w:t>
+      </w:r>
+    </w:p>
+    <w:p>
+      <w:pPr>
+        <w:pStyle w:val="ListBullet"/>
+        <w:numPr>
+          <w:ilvl w:val="0"/>
+          <w:numId w:val="18"/>
+        </w:numPr>
+        <w:spacing w:after="0" w:line="276" w:lineRule="auto"/>
+        <w:ind w:left="142" w:hanging="284"/>
+      </w:pPr>
+      <w:r>
+        <w:t>D</w:t>
+      </w:r>
+      <w:r>
+        <w:t xml:space="preserve">atabase </w:t>
+      </w:r>
+      <w:r>
+        <w:t>w</w:t>
+      </w:r>
+      <w:r>
+        <w:t>as</w:t>
+      </w:r>
+      <w:r>
+        <w:t xml:space="preserve"> relatively small, thus used SQLite to manage the da</w:t>
+      </w:r>
+      <w:r>
+        <w:t>ta.</w:t>
       </w:r>
     </w:p>
     <w:p>
@@ -2827,14 +4140,7 @@
           <w:rFonts w:eastAsia="Times New Roman" w:cstheme="minorHAnsi"/>
           <w:i/>
         </w:rPr>
-        <w:t>Stevens Institute of Technology</w:t>
-      </w:r>
-      <w:r>
-        <w:rPr>
-          <w:rFonts w:eastAsia="Times New Roman" w:cstheme="minorHAnsi"/>
-          <w:i/>
-        </w:rPr>
-        <w:t>, NJ</w:t>
+        <w:t>Stevens Institute of Technology, NJ</w:t>
       </w:r>
     </w:p>
     <w:p>
@@ -2860,16 +4166,60 @@
         <w:ind w:left="142" w:hanging="284"/>
       </w:pPr>
       <w:r>
-        <w:t xml:space="preserve">Service was </w:t>
-      </w:r>
-      <w:r>
-        <w:t>developed using ASP.NET Web API and integrated with SQL database</w:t>
-      </w:r>
-      <w:r>
-        <w:t xml:space="preserve"> using ADO.NET Entity Framework Code-First Approach</w:t>
-      </w:r>
-      <w:r>
-        <w:t>.</w:t>
+        <w:t>Sorted the</w:t>
+      </w:r>
+      <w:r>
+        <w:t xml:space="preserve"> library </w:t>
+      </w:r>
+      <w:r>
+        <w:t>assets like books, audiobooks, educational films etc. and pr</w:t>
+      </w:r>
+      <w:r>
+        <w:t xml:space="preserve">ovided individual screens to </w:t>
+      </w:r>
+      <w:r>
+        <w:t>borrow/</w:t>
+      </w:r>
+      <w:r>
+        <w:t>rent/</w:t>
+      </w:r>
+      <w:r>
+        <w:t>buy</w:t>
+      </w:r>
+      <w:r>
+        <w:t xml:space="preserve"> them by entering </w:t>
+      </w:r>
+      <w:r>
+        <w:t>Stevens CWID.</w:t>
+      </w:r>
+    </w:p>
+    <w:p>
+      <w:pPr>
+        <w:pStyle w:val="ListBullet"/>
+        <w:numPr>
+          <w:ilvl w:val="0"/>
+          <w:numId w:val="18"/>
+        </w:numPr>
+        <w:ind w:left="142" w:hanging="284"/>
+      </w:pPr>
+      <w:r>
+        <w:t xml:space="preserve">Librarians could alter the information </w:t>
+      </w:r>
+      <w:r>
+        <w:t>regarding the book.</w:t>
+      </w:r>
+    </w:p>
+    <w:p>
+      <w:pPr>
+        <w:pStyle w:val="ListBullet"/>
+        <w:numPr>
+          <w:ilvl w:val="0"/>
+          <w:numId w:val="18"/>
+        </w:numPr>
+        <w:ind w:left="142" w:hanging="284"/>
+      </w:pPr>
+      <w:r>
+        <w:t>Service was developed using ASP.NET Web API and integrated with SQL database using ADO.NET Entity Framework Code-First Approach.</w:t>
       </w:r>
     </w:p>
     <w:p>
@@ -2883,38 +4233,202 @@
         <w:ind w:left="142" w:hanging="284"/>
       </w:pPr>
       <w:r>
-        <w:t>Used</w:t>
-      </w:r>
-      <w:r>
-        <w:t xml:space="preserve"> Angular </w:t>
-      </w:r>
-      <w:r>
-        <w:t xml:space="preserve">JS </w:t>
-      </w:r>
-      <w:r>
-        <w:t>1.5</w:t>
-      </w:r>
-      <w:r>
-        <w:t>,</w:t>
-      </w:r>
-      <w:r>
-        <w:t xml:space="preserve"> HTML</w:t>
-      </w:r>
-      <w:r>
-        <w:t>5</w:t>
-      </w:r>
-      <w:r>
-        <w:t>, CSS</w:t>
-      </w:r>
-      <w:r>
+        <w:t>Used Angular JS 1.5, HTML5, CSS3, and JavaScript ES6 features to design the views.</w:t>
+      </w:r>
+    </w:p>
+    <w:p>
+      <w:pPr>
+        <w:pBdr>
+          <w:top w:val="single" w:sz="8" w:space="1" w:color="31849B" w:themeColor="accent5" w:themeShade="BF"/>
+        </w:pBdr>
+        <w:shd w:val="clear" w:color="auto" w:fill="FFFFFF"/>
+        <w:spacing w:after="0"/>
+        <w:ind w:left="-142"/>
+        <w:rPr>
+          <w:rFonts w:eastAsia="Times New Roman" w:cstheme="minorHAnsi"/>
+          <w:sz w:val="24"/>
+          <w:szCs w:val="24"/>
+        </w:rPr>
+      </w:pPr>
+      <w:r>
+        <w:rPr>
+          <w:rFonts w:eastAsia="Times New Roman" w:cstheme="minorHAnsi"/>
+          <w:b/>
+          <w:sz w:val="24"/>
+          <w:szCs w:val="24"/>
+        </w:rPr>
+        <w:t>Chocolate Vending Application</w:t>
+      </w:r>
+      <w:r>
+        <w:rPr>
+          <w:rFonts w:eastAsia="Times New Roman" w:cstheme="minorHAnsi"/>
+          <w:b/>
+          <w:sz w:val="24"/>
+          <w:szCs w:val="24"/>
+        </w:rPr>
+        <w:t xml:space="preserve"> </w:t>
+      </w:r>
+      <w:hyperlink r:id="rId12" w:history="1">
+        <w:r>
+          <w:rPr>
+            <w:rStyle w:val="Hyperlink"/>
+            <w:rFonts w:eastAsia="Times New Roman" w:cstheme="minorHAnsi"/>
+            <w:sz w:val="24"/>
+            <w:szCs w:val="24"/>
+          </w:rPr>
+          <w:t>(Link)</w:t>
+        </w:r>
+      </w:hyperlink>
+      <w:r>
+        <w:rPr>
+          <w:rFonts w:eastAsia="Times New Roman" w:cstheme="minorHAnsi"/>
+          <w:b/>
+          <w:sz w:val="24"/>
+          <w:szCs w:val="24"/>
+        </w:rPr>
+        <w:tab/>
+      </w:r>
+      <w:r>
+        <w:rPr>
+          <w:rFonts w:eastAsia="Times New Roman" w:cstheme="minorHAnsi"/>
+          <w:b/>
+          <w:sz w:val="24"/>
+          <w:szCs w:val="24"/>
+        </w:rPr>
+        <w:tab/>
+      </w:r>
+      <w:r>
+        <w:rPr>
+          <w:rFonts w:eastAsia="Times New Roman" w:cstheme="minorHAnsi"/>
+          <w:b/>
+          <w:sz w:val="24"/>
+          <w:szCs w:val="24"/>
+        </w:rPr>
+        <w:tab/>
+      </w:r>
+      <w:r>
+        <w:rPr>
+          <w:rFonts w:eastAsia="Times New Roman" w:cstheme="minorHAnsi"/>
+          <w:b/>
+          <w:sz w:val="24"/>
+          <w:szCs w:val="24"/>
+        </w:rPr>
+        <w:tab/>
+      </w:r>
+      <w:r>
+        <w:rPr>
+          <w:rFonts w:eastAsia="Times New Roman" w:cstheme="minorHAnsi"/>
+          <w:b/>
+          <w:sz w:val="24"/>
+          <w:szCs w:val="24"/>
+        </w:rPr>
+        <w:t xml:space="preserve"> </w:t>
+      </w:r>
+      <w:r>
+        <w:rPr>
+          <w:rFonts w:eastAsia="Times New Roman" w:cstheme="minorHAnsi"/>
+          <w:b/>
+          <w:sz w:val="24"/>
+          <w:szCs w:val="24"/>
+        </w:rPr>
+        <w:t xml:space="preserve"> </w:t>
+      </w:r>
+      <w:r>
+        <w:rPr>
+          <w:rFonts w:eastAsia="Times New Roman" w:cstheme="minorHAnsi"/>
+          <w:szCs w:val="24"/>
+        </w:rPr>
+        <w:t>Aug 201</w:t>
+      </w:r>
+      <w:r>
+        <w:rPr>
+          <w:rFonts w:eastAsia="Times New Roman" w:cstheme="minorHAnsi"/>
+          <w:szCs w:val="24"/>
+        </w:rPr>
         <w:t>3</w:t>
       </w:r>
       <w:r>
-        <w:t>, and JavaScript ES6 features to desi</w:t>
-      </w:r>
-      <w:r>
-        <w:t>gn the views.</w:t>
-      </w:r>
+        <w:rPr>
+          <w:rFonts w:eastAsia="Times New Roman" w:cstheme="minorHAnsi"/>
+          <w:szCs w:val="24"/>
+        </w:rPr>
+        <w:t>- Dec</w:t>
+      </w:r>
+      <w:r>
+        <w:rPr>
+          <w:rFonts w:eastAsia="Times New Roman" w:cstheme="minorHAnsi"/>
+          <w:szCs w:val="24"/>
+        </w:rPr>
+        <w:t xml:space="preserve"> 201</w:t>
+      </w:r>
+      <w:r>
+        <w:rPr>
+          <w:rFonts w:eastAsia="Times New Roman" w:cstheme="minorHAnsi"/>
+          <w:szCs w:val="24"/>
+        </w:rPr>
+        <w:t>3</w:t>
+      </w:r>
+    </w:p>
+    <w:p>
+      <w:pPr>
+        <w:pStyle w:val="ListBullet"/>
+        <w:numPr>
+          <w:ilvl w:val="0"/>
+          <w:numId w:val="0"/>
+        </w:numPr>
+        <w:ind w:left="-142"/>
+      </w:pPr>
+      <w:r>
+        <w:rPr>
+          <w:rFonts w:eastAsia="Times New Roman" w:cstheme="minorHAnsi"/>
+          <w:i/>
+        </w:rPr>
+        <w:t>Mumbai University, MH, India</w:t>
+      </w:r>
+    </w:p>
+    <w:p>
+      <w:pPr>
+        <w:pStyle w:val="ListBullet"/>
+        <w:numPr>
+          <w:ilvl w:val="0"/>
+          <w:numId w:val="0"/>
+        </w:numPr>
+        <w:ind w:left="-142"/>
+      </w:pPr>
+      <w:r>
+        <w:t>Employee service is a simple Web API in which CRUD operations can be performed. The project allowed to add/update/delete employee and related data.</w:t>
+      </w:r>
+    </w:p>
+    <w:p>
+      <w:pPr>
+        <w:pStyle w:val="ListBullet"/>
+        <w:numPr>
+          <w:ilvl w:val="0"/>
+          <w:numId w:val="18"/>
+        </w:numPr>
+        <w:spacing w:after="0" w:line="276" w:lineRule="auto"/>
+        <w:ind w:left="142" w:hanging="284"/>
+      </w:pPr>
+      <w:r>
+        <w:t xml:space="preserve">Crash-Proof console application of shopping cart with 2 ways to scan the chocolates, and 4 discount coupons issued to alter the final </w:t>
+      </w:r>
+      <w:r>
+        <w:t>cost</w:t>
+      </w:r>
+      <w:r>
+        <w:t>.</w:t>
+      </w:r>
+    </w:p>
+    <w:p>
+      <w:pPr>
+        <w:pStyle w:val="ListBullet"/>
+        <w:numPr>
+          <w:ilvl w:val="0"/>
+          <w:numId w:val="0"/>
+        </w:numPr>
+        <w:spacing w:after="0" w:line="276" w:lineRule="auto"/>
+        <w:ind w:left="216" w:hanging="216"/>
+      </w:pPr>
     </w:p>
     <w:p>
       <w:pPr>
@@ -2940,16 +4454,7 @@
           <w:color w:val="31849B" w:themeColor="accent5" w:themeShade="BF"/>
           <w:sz w:val="28"/>
         </w:rPr>
-        <w:t>Achievements</w:t>
-      </w:r>
-      <w:r>
-        <w:rPr>
-          <w:rStyle w:val="txt"/>
-          <w:rFonts w:asciiTheme="minorHAnsi" w:hAnsiTheme="minorHAnsi" w:cstheme="minorHAnsi"/>
-          <w:color w:val="31849B" w:themeColor="accent5" w:themeShade="BF"/>
-          <w:sz w:val="28"/>
-        </w:rPr>
-        <w:t xml:space="preserve"> and Co-Curricular Activities</w:t>
+        <w:t>Achievements and Co-Curricular Activities</w:t>
       </w:r>
     </w:p>
     <w:p>
@@ -2963,6 +4468,47 @@
       </w:pPr>
       <w:r>
         <w:t>Student member of IEEE, CSI (Computer Society of India), and E-Cell.</w:t>
+      </w:r>
+    </w:p>
+    <w:p>
+      <w:pPr>
+        <w:pStyle w:val="ListParagraph"/>
+        <w:numPr>
+          <w:ilvl w:val="0"/>
+          <w:numId w:val="21"/>
+        </w:numPr>
+        <w:ind w:left="142" w:hanging="284"/>
+      </w:pPr>
+      <w:r>
+        <w:t>1</w:t>
+      </w:r>
+      <w:r>
+        <w:rPr>
+          <w:vertAlign w:val="superscript"/>
+        </w:rPr>
+        <w:t>st</w:t>
+      </w:r>
+      <w:r>
+        <w:t xml:space="preserve"> in IEEE Project Presentation and Technical Debate (featured in IEEE Communique magazine</w:t>
+      </w:r>
+      <w:r>
+        <w:t>).</w:t>
+      </w:r>
+    </w:p>
+    <w:p>
+      <w:pPr>
+        <w:pStyle w:val="ListParagraph"/>
+        <w:numPr>
+          <w:ilvl w:val="0"/>
+          <w:numId w:val="21"/>
+        </w:numPr>
+        <w:ind w:left="142" w:hanging="284"/>
+      </w:pPr>
+      <w:r>
+        <w:t>In top 20 contestants</w:t>
+      </w:r>
+      <w:r>
+        <w:t xml:space="preserve"> for Indian National Level IEEE Project Presentation competition held by IEEE-RAIT.</w:t>
       </w:r>
     </w:p>
     <w:p>
@@ -2976,10 +4522,163 @@
         <w:ind w:left="142" w:hanging="284"/>
       </w:pPr>
       <w:r>
-        <w:t>Publicity head of IEEE DMCE (2014-2015)</w:t>
-      </w:r>
-      <w:r>
-        <w:t xml:space="preserve"> &amp; IEEE Technical-Debate winner.</w:t>
+        <w:t>Publicity head of IEEE DMCE (2014-2015</w:t>
+      </w:r>
+      <w:r>
+        <w:t>)</w:t>
+      </w:r>
+      <w:r>
+        <w:t>.</w:t>
+      </w:r>
+    </w:p>
+    <w:p>
+      <w:pPr>
+        <w:pStyle w:val="ListParagraph"/>
+        <w:numPr>
+          <w:ilvl w:val="0"/>
+          <w:numId w:val="21"/>
+        </w:numPr>
+        <w:spacing w:after="240" w:line="240" w:lineRule="auto"/>
+        <w:ind w:left="142" w:hanging="284"/>
+      </w:pPr>
+      <w:r>
+        <w:t>Volunteer for NGOs namely “</w:t>
+      </w:r>
+      <w:proofErr w:type="spellStart"/>
+      <w:r>
+        <w:t>Urmi</w:t>
+      </w:r>
+      <w:proofErr w:type="spellEnd"/>
+      <w:r>
+        <w:t xml:space="preserve"> Foundation”</w:t>
+      </w:r>
+      <w:r>
+        <w:t xml:space="preserve"> </w:t>
+      </w:r>
+      <w:r>
+        <w:t xml:space="preserve">in a </w:t>
+      </w:r>
+      <w:r>
+        <w:t>movement to collect</w:t>
+      </w:r>
+      <w:r>
+        <w:t xml:space="preserve"> clothes</w:t>
+      </w:r>
+      <w:r>
+        <w:t xml:space="preserve"> from local residences to donate to poor people.</w:t>
+      </w:r>
+    </w:p>
+    <w:p>
+      <w:pPr>
+        <w:pStyle w:val="ListParagraph"/>
+        <w:numPr>
+          <w:ilvl w:val="0"/>
+          <w:numId w:val="21"/>
+        </w:numPr>
+        <w:spacing w:after="240" w:line="240" w:lineRule="auto"/>
+        <w:ind w:left="142" w:hanging="284"/>
+      </w:pPr>
+      <w:r>
+        <w:t xml:space="preserve">Volunteered for </w:t>
+      </w:r>
+      <w:r>
+        <w:t>Forest Society of In</w:t>
+      </w:r>
+      <w:r>
+        <w:t>dia</w:t>
+      </w:r>
+      <w:r>
+        <w:t xml:space="preserve"> and helped cleaning up SG National Park</w:t>
+      </w:r>
+      <w:r>
+        <w:t>.</w:t>
+      </w:r>
+    </w:p>
+    <w:p>
+      <w:pPr>
+        <w:pStyle w:val="ListParagraph"/>
+        <w:numPr>
+          <w:ilvl w:val="0"/>
+          <w:numId w:val="21"/>
+        </w:numPr>
+        <w:spacing w:after="240" w:line="240" w:lineRule="auto"/>
+        <w:ind w:left="142" w:hanging="284"/>
+      </w:pPr>
+      <w:r>
+        <w:t>Black belt in Japanese Karate from Sun Karate Club (</w:t>
+      </w:r>
+      <w:r>
+        <w:t>Art of Self-Defense</w:t>
+      </w:r>
+      <w:r>
+        <w:t>)</w:t>
+      </w:r>
+      <w:r>
+        <w:t>.</w:t>
+      </w:r>
+    </w:p>
+    <w:p>
+      <w:pPr>
+        <w:pStyle w:val="ListParagraph"/>
+        <w:numPr>
+          <w:ilvl w:val="0"/>
+          <w:numId w:val="21"/>
+        </w:numPr>
+        <w:spacing w:after="240" w:line="240" w:lineRule="auto"/>
+        <w:ind w:left="142" w:hanging="284"/>
+      </w:pPr>
+      <w:r>
+        <w:t>Elementary degree in Indian Classical music</w:t>
+      </w:r>
+      <w:r>
+        <w:t xml:space="preserve"> on Mandolin</w:t>
+      </w:r>
+      <w:r>
+        <w:t>.</w:t>
+      </w:r>
+    </w:p>
+    <w:p>
+      <w:pPr>
+        <w:pStyle w:val="ListParagraph"/>
+        <w:numPr>
+          <w:ilvl w:val="0"/>
+          <w:numId w:val="21"/>
+        </w:numPr>
+        <w:spacing w:after="240" w:line="240" w:lineRule="auto"/>
+        <w:ind w:left="142" w:hanging="284"/>
+      </w:pPr>
+      <w:r>
+        <w:t>Music ins</w:t>
+      </w:r>
+      <w:r>
+        <w:t>trument</w:t>
+      </w:r>
+      <w:r>
+        <w:t xml:space="preserve"> skillset include</w:t>
+      </w:r>
+      <w:r>
+        <w:t>s</w:t>
+      </w:r>
+      <w:r>
+        <w:t xml:space="preserve"> </w:t>
+      </w:r>
+      <w:r>
+        <w:t>violin, flute, harmonium</w:t>
+      </w:r>
+      <w:r>
+        <w:t>,</w:t>
+      </w:r>
+      <w:r>
+        <w:t xml:space="preserve"> and </w:t>
+      </w:r>
+      <w:r>
+        <w:t>d</w:t>
+      </w:r>
+      <w:r>
+        <w:t>holak (intermediate)</w:t>
+      </w:r>
+      <w:r>
+        <w:t>.</w:t>
       </w:r>
     </w:p>
     <w:sectPr>
